--- a/annotation/docs/Finance_3.docx
+++ b/annotation/docs/Finance_3.docx
@@ -41,7 +41,7 @@
           </w:tcPr>
           <w:p>
             <w:r>
-              <w:t>142(0)</w:t>
+              <w:t>2143(0)</w:t>
             </w:r>
           </w:p>
         </w:tc>
@@ -93,7 +93,7 @@
           </w:tcPr>
           <w:p>
             <w:r>
-              <w:t>What should I be aware of when renting a home to a corporation instead of an individual?</w:t>
+              <w:t>Can I borrow against my IRA to pay off debt or pay for a car?</w:t>
             </w:r>
           </w:p>
         </w:tc>
@@ -147,37 +147,15 @@
           </w:tcPr>
           <w:p>
             <w:r>
-              <w:t>1. Legal Requirements</w:t>
-              <w:br/>
-              <w:t>When renting a home to a corporation, there are several legal requirements that you should be aware of:</w:t>
-              <w:br/>
-              <w:t>a. Lease Agreement: A lease agreement is a legally binding contract between you and the corporation. It should clearly outline the terms of the rental, including the rent, duration of the lease, and any responsibilities and obligations of both parties.</w:t>
-              <w:br/>
-              <w:t>b. Taxes: As a landlord, you are responsible for paying taxes on the rental income you receive from the corporation. You should consult with a tax professional to ensure that you are properly reporting this income.</w:t>
-              <w:br/>
-              <w:t>c. Insurance: You should have a comprehensive insurance policy that covers your property and provides liability protection in case of accidents or injuries on the premises.</w:t>
-              <w:br/>
-              <w:t>d. Zoning Laws: Check with your local government to ensure that the property is zoned for commercial use and that the corporation's activities are allowed under the zoning laws.</w:t>
-              <w:br/>
-              <w:t>e. Local Ordinances: Familiarize yourself with any local ordinances that may affect the rental of property to corporations, such as noise restrictions or parking requirements.</w:t>
-              <w:br/>
-              <w:t>f. Environmental Concerns: If the property is located in an area with environmental concerns, such as flood zones or hazardous waste sites, you should inform the corporation and obtain any necessary permits or approvals.</w:t>
-              <w:br/>
-              <w:t>g. Disclosures: You should provide the corporation with any material disclosures about the property, including any known defects or issues.</w:t>
-              <w:br/>
-              <w:t>h. Security Deposits: Collect a security deposit from the corporation to protect against any damages or unpaid rent.</w:t>
-              <w:br/>
-              <w:t>i. Late Payments: Establish a clear policy for late payments and how they will be handled.</w:t>
-              <w:br/>
-              <w:t>j. Termination: Outline the terms of the lease agreement, including how it can be terminated and any penalties for early termination.</w:t>
-              <w:br/>
-              <w:t>2. Financial Considerations</w:t>
-              <w:br/>
-              <w:t>When renting a home to a corporation, there are several financial considerations to keep in mind:</w:t>
-              <w:br/>
-              <w:t>a. Rent: Determine the rent amount and structure, including whether it will be month-to-month or for a fixed term.</w:t>
-              <w:br/>
-              <w:t>b. Security Deposits: Collect a security deposit</w:t>
+              <w:t>Yes, it is possible to borrow against your IRA to pay off debt or for other purposes such as buying a car. However, there are certain rules and limitations that you need to be aware of.</w:t>
+              <w:br/>
+              <w:t>One option to access funds from your IRA is through a 60-day rollover. This allows you to withdraw money from your IRA and use it within 60 days, as long as you replace the funds back into the same or another eligible IRA within that period. This can be a short-term option, but you should be careful not to exceed the 60-day limit, as any amount not returned within this timeframe may be subject to taxes and penalties.</w:t>
+              <w:br/>
+              <w:t>Another option is to take a loan from your IRA. However, not all IRAs allow for loans, so you will need to check with your IRA provider if this is a possibility. If allowed, there are specific rules and limits to consider. The maximum amount you can borrow is generally the lesser of $50,000 or 50% of your IRA balance. The loan must typically be repaid within five years, and there may be interest charges involved.</w:t>
+              <w:br/>
+              <w:t>It's important to remember that borrowing from your IRA is different from making a withdrawal. Borrowing means you must repay the funds, while a withdrawal is a permanent distribution that may be subject to taxes and possibly penalties, depending on your age and the type of IRA.</w:t>
+              <w:br/>
+              <w:t>Before making any decisions, it's advisable to consult with a financial advisor or tax professional who can provide personalized guidance based on your specific situation.</w:t>
             </w:r>
           </w:p>
         </w:tc>
@@ -229,15 +207,15 @@
           </w:tcPr>
           <w:p>
             <w:r>
-              <w:t>1. When renting a home to a corporation, a lease agreement is necessary.</w:t>
-              <w:br/>
-              <w:t>2. Landlords are responsible for paying taxes on the rental income received from the corporation.</w:t>
-              <w:br/>
-              <w:t>3. Landlords should have a comprehensive insurance policy for the property when renting to a corporation.</w:t>
-              <w:br/>
-              <w:t>4. Landlords should check local zoning laws to ensure the property is zoned for commercial use.</w:t>
-              <w:br/>
-              <w:t>5. Landlords should provide any material disclosures about the property to the corporation.</w:t>
+              <w:t>1. It is possible to borrow against your Individual Retirement Account (IRA) for reasons such as paying off debt or buying a car.</w:t>
+              <w:br/>
+              <w:t>2. One can access funds from an IRA through a 60-day rollover, with the condition that these funds should be replaced into the same or another eligible IRA within that period.</w:t>
+              <w:br/>
+              <w:t>3. There are penalties and taxes for any amount not returned within the 60-day limit of a rollover.</w:t>
+              <w:br/>
+              <w:t>4. Some IRAs allow for loans, with a borrowing limit generally being the lesser of $50,000 or 50% of your IRA balance.</w:t>
+              <w:br/>
+              <w:t>5. Borrowing from an IRA requires repayment, unlike a withdrawal which is a permanent distribution potentially subject to taxes and penalties.</w:t>
             </w:r>
           </w:p>
         </w:tc>
@@ -315,7 +293,7 @@
           </w:tcPr>
           <w:p>
             <w:r>
-              <w:t>143(1)</w:t>
+              <w:t>2145(1)</w:t>
             </w:r>
           </w:p>
         </w:tc>
@@ -367,7 +345,7 @@
           </w:tcPr>
           <w:p>
             <w:r>
-              <w:t>Are individual allowed to use accrual based accounting for federal income tax?</w:t>
+              <w:t>Why are big companies like Apple or Google not included in the Dow Jones Industrial Average (DJIA) index?</w:t>
             </w:r>
           </w:p>
         </w:tc>
@@ -421,9 +399,13 @@
           </w:tcPr>
           <w:p>
             <w:r>
-              <w:t>I am a small business owner and I am considering using accrual based accounting for federal income tax purposes. I am aware that cash basis accounting is the default method for federal income tax purposes, but I am wondering if I am allowed to use accrual basis accounting instead.</w:t>
-              <w:br/>
-              <w:t>I would appreciate any guidance you can provide on this matter.</w:t>
+              <w:t>Big companies like Apple or Google are not included in the Dow Jones Industrial Average (DJIA) index primarily because of the way the index is constructed. The DJIA is a price-weighted index, which means it is based on the stock prices of its constituent companies rather than their market capitalization.</w:t>
+              <w:br/>
+              <w:t>The index was originally designed to represent a snapshot of the US economy by tracking the performance of 30 large, well-established industrial companies. At the time of its creation in 1896, companies like Apple or Google did not exist, and the index included traditional industrial companies.</w:t>
+              <w:br/>
+              <w:t>Today, Apple and Google are classified as technology companies rather than traditional industrial companies, and their stock prices are significantly higher than the original constituents of the DJIA. As a price-weighted index, the DJIA gives more weight to companies with higher stock prices. Including Apple or Google in the DJIA would skew the index towards technology companies and make it less representative of the broader economy.</w:t>
+              <w:br/>
+              <w:t>There are other indices like the S&amp;P 500 that use market capitalization-weighted methodologies, which make them more suitable for capturing the performance of companies like Apple and Google.</w:t>
             </w:r>
           </w:p>
         </w:tc>
@@ -475,15 +457,15 @@
           </w:tcPr>
           <w:p>
             <w:r>
-              <w:t>1. Cash basis accounting is the default method for federal income tax purposes.</w:t>
-              <w:br/>
-              <w:t>2. Accrual basis accounting is not the default method for federal income tax purposes.</w:t>
-              <w:br/>
-              <w:t>3. Small business owners have the option to use accrual basis accounting for federal income tax purposes.</w:t>
-              <w:br/>
-              <w:t>4. The individual in the given context is considering using accrual basis accounting for federal income tax purposes.</w:t>
-              <w:br/>
-              <w:t>5. The individual is seeking guidance on whether accrual basis accounting is allowed for federal income tax purposes.</w:t>
+              <w:t>1. The Dow Jones Industrial Average (DJIA) is a price-weighted index, which means it is based on the stock prices of its constituent companies.</w:t>
+              <w:br/>
+              <w:t>2. The DJIA was created in 1896, to track the performance of 30 large, well-established industrial companies in the US.</w:t>
+              <w:br/>
+              <w:t>3. Apple and Google are considered technology companies.</w:t>
+              <w:br/>
+              <w:t>4. The stock prices of Apple and Google are significantly higher than the original constituents of the DJIA.</w:t>
+              <w:br/>
+              <w:t>5. The S&amp;P 500 uses a market capitalization-weighted methodology.</w:t>
             </w:r>
           </w:p>
         </w:tc>
@@ -561,7 +543,7 @@
           </w:tcPr>
           <w:p>
             <w:r>
-              <w:t>144(2)</w:t>
+              <w:t>2147(2)</w:t>
             </w:r>
           </w:p>
         </w:tc>
@@ -613,7 +595,7 @@
           </w:tcPr>
           <w:p>
             <w:r>
-              <w:t>If I take a loss when I sell my car, can I claim a capital loss deduction on my income tax return?</w:t>
+              <w:t>How to calculate lump sum required to generate desired monthly income?</w:t>
             </w:r>
           </w:p>
         </w:tc>
@@ -667,15 +649,19 @@
           </w:tcPr>
           <w:p>
             <w:r>
-              <w:t>A: Yes, if you sell your car for less than you paid for it, you can claim a capital loss deduction on your income tax return.</w:t>
-              <w:br/>
-              <w:t>To claim a capital loss deduction, you will need to file Form 8949 and Schedule D with your tax return. You will report the sale of your car on Form 8949 and report the capital loss on Schedule D.</w:t>
-              <w:br/>
-              <w:t>It's important to keep in mind that there are some rules and limits on how much of a capital loss you can deduct in a given year. For example, you can only deduct up to $3,000 of capital losses against ordinary income each year, and any remaining losses can be carried over to future years.</w:t>
-              <w:br/>
-              <w:t>It's also worth noting that if you sell your car for more than you paid for it, you will have a capital gain that you will need to report on your tax return. In this case, you will owe taxes on the gain, but you may also be eligible for a lower tax rate on the gain if you have a long-term capital gain.</w:t>
-              <w:br/>
-              <w:t>It's always a good idea to consult with a tax professional or financial advisor when dealing with capital gains and losses on the sale of a car or any other investment property. They can help you understand the tax implications and make sure you are taking advantage of all the tax savings available to you.</w:t>
+              <w:t>To calculate the lump sum required to generate a desired monthly income, you need to consider two main factors: the desired monthly income and the expected rate of return on your investment. Here are the steps to calculate it:</w:t>
+              <w:br/>
+              <w:t>1. Determine the desired monthly income: Start by deciding on the amount of money you want to receive as a monthly income. Let's say you want to have $3,000 per month.</w:t>
+              <w:br/>
+              <w:t>2. Estimate the rate of return: You need to have a rough estimate of the rate of return you expect to earn on your investment. Consider different investment options and their historical returns. For example, if you expect an annual return of 6%, divide this by 12 to get the monthly return rate (0.5%).</w:t>
+              <w:br/>
+              <w:t>3. Calculate the lump sum required: To calculate the lump sum required, you can use the formula for the present value of an annuity. The formula is: Lump Sum = Monthly Income / Monthly Return Rate.</w:t>
+              <w:br/>
+              <w:t xml:space="preserve">   Using the example above, the calculation would be: Lump Sum = $3,000 / 0.005 = $600,000.</w:t>
+              <w:br/>
+              <w:t xml:space="preserve">   Therefore, with an expected rate of return of 6% and a desired monthly income of $3,000, you would need approximately $600,000 as a lump sum investment to generate that monthly income.</w:t>
+              <w:br/>
+              <w:t>Remember that this calculation assumes a constant rate of return and doesn't account for inflation, taxes, or any other factors that may impact your investment. It's always recommended to consult with a financial advisor for a more accurate calculation based on your specific circumstances.</w:t>
             </w:r>
           </w:p>
         </w:tc>
@@ -727,15 +713,15 @@
           </w:tcPr>
           <w:p>
             <w:r>
-              <w:t>1. If you sell your car for less than you paid for it, you can claim a capital loss deduction on your income tax return.</w:t>
-              <w:br/>
-              <w:t>2. To claim a capital loss deduction, you will need to file Form 8949 and Schedule D with your tax return.</w:t>
-              <w:br/>
-              <w:t>3. There are rules and limits on how much of a capital loss you can deduct in a given year.</w:t>
-              <w:br/>
-              <w:t>4. You can only deduct up to $3,000 of capital losses against ordinary income each year.</w:t>
-              <w:br/>
-              <w:t>5. If you sell your car for more than you paid for it, you will have a capital gain that you will need to report on your tax return.</w:t>
+              <w:t>1. To calculate the lump sum required to generate a desired monthly income, one needs to consider the desired monthly income and the expected rate of return on investment.</w:t>
+              <w:br/>
+              <w:t>2. Investment options and their historical returns can assist in estimating the expected rate of return.</w:t>
+              <w:br/>
+              <w:t>3. The formula Lump Sum = Monthly Income / Monthly Return Rate is used in calculating the lump sum required for an expected monthly income.</w:t>
+              <w:br/>
+              <w:t>4. For example, with an expected rate of return of 6% and a desired monthly income of $3,000, you would need approximately $600,000 as a lump sum investment.</w:t>
+              <w:br/>
+              <w:t>5. The lump sum calculation may not account for inflation, taxes, or any other situational factors.</w:t>
             </w:r>
           </w:p>
         </w:tc>
@@ -813,7 +799,7 @@
           </w:tcPr>
           <w:p>
             <w:r>
-              <w:t>146(3)</w:t>
+              <w:t>2148(3)</w:t>
             </w:r>
           </w:p>
         </w:tc>
@@ -865,7 +851,7 @@
           </w:tcPr>
           <w:p>
             <w:r>
-              <w:t>How to know if I can have NOL (U.S. tax)?</w:t>
+              <w:t>Why does ExxonMobil's balance sheet show more liabilities than assets?</w:t>
             </w:r>
           </w:p>
         </w:tc>
@@ -919,9 +905,17 @@
           </w:tcPr>
           <w:p>
             <w:r>
-              <w:t>I am a non-U.S. citizen living in the U.S. on a student visa. I have been filing my taxes as a non-resident alien (NRA) for the past few years. However, I am considering applying for a work visa that would allow me to work in the U.S. legally. If I were to get the work visa, would I be eligible for the NOL (U.S. tax) benefit?</w:t>
-              <w:br/>
-              <w:t>I am not sure if I would be eligible for the NOL benefit because I am not a U.S. citizen or resident. I would appreciate any guidance you can provide on this matter.</w:t>
+              <w:t>ExxonMobil's balance sheet may show more liabilities than assets due to various factors, including the specific nature of its business operations and accounting principles.</w:t>
+              <w:br/>
+              <w:t>1. Debt Financing: ExxonMobil might have raised additional capital by issuing debt, resulting in higher liabilities. Companies often utilize debt financing to fund expansion plans, invest in new projects, or meet other financial obligations. The inclusion of long-term debt and other borrowings can inflate the liability side of the balance sheet.</w:t>
+              <w:br/>
+              <w:t>2. Asset Liabilities Mismatch: ExxonMobil may have long-term liabilities like debt or pension obligations, which are not fully offset by corresponding long-term assets. This imbalance can arise if there are short-term or current assets that do not cover the long-term obligations, resulting in higher liabilities.</w:t>
+              <w:br/>
+              <w:t>3. Business Operations: ExxonMobil operates in a capital-intensive industry requiring substantial investments in infrastructure, exploration, and development activities. These long-term assets, such as oil reserves, refineries, and pipelines, might not yet be fully monetized or reflected in their current value. Meanwhile, the short-term liabilities tend to be more immediate obligations like accounts payable or short-term debt, resulting in a higher liability-to-asset ratio.</w:t>
+              <w:br/>
+              <w:t>4. Accounting Principles: ExxonMobil's balance sheet is prepared following generally accepted accounting principles (GAAP) or International Financial Reporting Standards (IFRS). These accounting frameworks might require recording certain obligations or contingencies as liabilities, even though they may not involve direct expenses or asset outflows. This can contribute to an apparent imbalance between liabilities and assets.</w:t>
+              <w:br/>
+              <w:t>It is important to note that the liability-to-asset ratio alone does not necessarily indicate financial distress or weaknesses in a company. It is recommended to analyze other financial metrics, such as profitability, cash flow, and liquidity ratios, to have a comprehensive understanding of a company's financial health.</w:t>
             </w:r>
           </w:p>
         </w:tc>
@@ -973,15 +967,15 @@
           </w:tcPr>
           <w:p>
             <w:r>
-              <w:t>1. The person is a non-U.S. citizen living in the U.S. on a student visa.</w:t>
-              <w:br/>
-              <w:t>2. The person has been filing taxes as a non-resident alien for the past few years.</w:t>
-              <w:br/>
-              <w:t>3. The person is considering applying for a work visa.</w:t>
-              <w:br/>
-              <w:t>4. The work visa would allow the person to work in the U.S. legally.</w:t>
-              <w:br/>
-              <w:t>5. The person is unsure if they would be eligible for the NOL (U.S. tax) benefit.</w:t>
+              <w:t>1. ExxonMobil might have raised additional capital by issuing debt, causing recorded liabilities to appear higher.</w:t>
+              <w:br/>
+              <w:t>2. ExxonMobil may have long-term liabilities like debt or pension obligations that are not fully offset by corresponding long-term assets.</w:t>
+              <w:br/>
+              <w:t>3. ExxonMobil operates in a capital-intensive industry requiring substantial investments in things like oil reserves, refineries, and pipelines.</w:t>
+              <w:br/>
+              <w:t>4. ExxonMobil's balance sheet is prepared following generally accepted accounting principles (GAAP) or International Financial Reporting Standards (IFRS).</w:t>
+              <w:br/>
+              <w:t>5. The liability-to-asset ratio alone does not necessarily indicate financial distress or weaknesses in a company.</w:t>
             </w:r>
           </w:p>
         </w:tc>
@@ -1059,7 +1053,7 @@
           </w:tcPr>
           <w:p>
             <w:r>
-              <w:t>147(4)</w:t>
+              <w:t>2169(4)</w:t>
             </w:r>
           </w:p>
         </w:tc>
@@ -1111,7 +1105,7 @@
           </w:tcPr>
           <w:p>
             <w:r>
-              <w:t>What does “Income generated in the U.S.” mean?</w:t>
+              <w:t>What is a 401(k) Loan Provision?</w:t>
             </w:r>
           </w:p>
         </w:tc>
@@ -1165,11 +1159,13 @@
           </w:tcPr>
           <w:p>
             <w:r>
-              <w:t>Income generated in the U.S. means income earned by a business or individual in the United States. This can include wages, salaries, tips, bonuses, and other forms of income earned from work or business activities within the U.S.</w:t>
-              <w:br/>
-              <w:t>For example, if a company has a branch or office in the U.S. and generates revenue from sales or services provided to customers within the U.S., that revenue would be considered income generated in the U.S. Similarly, if an individual works as an independent contractor or freelancer in the U.S. and earns income from their work, that income would also be considered income generated in the U.S.</w:t>
-              <w:br/>
-              <w:t>It's important to note that income generated outside of the U.S. is generally not considered U.S. income, unless the income is earned through a U.S. business or trade. For example, if a company has a subsidiary or branch office in a foreign country and generates revenue from sales or services outside of the U.S., that revenue would not be considered U.S. income.</w:t>
+              <w:t>A 401(k) loan provision is a feature of some employer-sponsored retirement plans that allows participants to borrow money from their own 401(k) account. It is a way for individuals to access funds for various purposes, such as paying off debts, purchasing a home, or covering emergency expenses.</w:t>
+              <w:br/>
+              <w:t>Under this provision, participants can borrow up to a certain percentage of their vested account balance or a specific dollar amount, whichever is lower. The maximum loan amount usually ranges from $50,000 to $100,000, or 50% of the account balance.</w:t>
+              <w:br/>
+              <w:t>The loan must be repaid within a specified time frame, typically within five years, although longer repayment terms may be allowed for home purchases. Interest rates on 401(k) loans are generally lower than what is charged by traditional lenders but are still required to be paid back into the borrower's own retirement account.</w:t>
+              <w:br/>
+              <w:t>While 401(k) loans can be a convenient source of funds, they also come with certain considerations. Participants should carefully weigh the advantages and disadvantages before deciding to take a loan. Some potential drawbacks include potential tax consequences, missed investment growth, and the risk of reduced retirement savings if the loan is not repaid.</w:t>
             </w:r>
           </w:p>
         </w:tc>
@@ -1221,15 +1217,15 @@
           </w:tcPr>
           <w:p>
             <w:r>
-              <w:t>1. Income generated in the U.S. refers to income earned by a business or individual in the United States.</w:t>
-              <w:br/>
-              <w:t>2. Income generated in the U.S. can include wages, salaries, tips, bonuses, and other forms of income earned from work or business activities within the U.S.</w:t>
-              <w:br/>
-              <w:t>3. Revenue generated by a company's branch or office in the U.S. from sales or services provided to customers within the U.S. is considered income generated in the U.S.</w:t>
-              <w:br/>
-              <w:t>4. Income earned by an individual working as an independent contractor or freelancer in the U.S. is considered income generated in the U.S.</w:t>
-              <w:br/>
-              <w:t>5. Income generated outside of the U.S. is generally not considered U.S. income, unless it is earned through a U.S. business or trade.</w:t>
+              <w:t>1. A 401(k) loan provision is a feature of certain employer-sponsored retirement plans that allows participants to borrow money from their 401(k) account.</w:t>
+              <w:br/>
+              <w:t>2. Such provision lets individuals access money for purposes like paying off debts, buying a home, or covering emergency expenses.</w:t>
+              <w:br/>
+              <w:t>3. The maximum loan amount that can be borrowed from a 401(k) account under this provision usually ranges from $50,000 to $100,000, or 50% of the account balance, whichever is lower.</w:t>
+              <w:br/>
+              <w:t>4. The loan from a 401(k) account has to be repaid within a specified time frame, typically within five years.</w:t>
+              <w:br/>
+              <w:t>5. Interest rates on 401(k) loans are generally lower than what is charged by traditional lenders.</w:t>
             </w:r>
           </w:p>
         </w:tc>
@@ -1307,7 +1303,7 @@
           </w:tcPr>
           <w:p>
             <w:r>
-              <w:t>148(5)</w:t>
+              <w:t>2234(5)</w:t>
             </w:r>
           </w:p>
         </w:tc>
@@ -1359,7 +1355,7 @@
           </w:tcPr>
           <w:p>
             <w:r>
-              <w:t>Will one’s education loan application be rejected if one doesn't have a payslip providing collateral?</w:t>
+              <w:t>How much should a graduate student attempt to save?</w:t>
             </w:r>
           </w:p>
         </w:tc>
@@ -1413,25 +1409,11 @@
           </w:tcPr>
           <w:p>
             <w:r>
-              <w:t>I am currently pursuing my masters from a reputed university in India. I have a co-applicant who is my father, and we are applying for an education loan from a bank. The loan amount is around 15 lacs, and the repayment tenure is 7 years. The bank requires a payslip as collateral, which my father doesn't have as he is a retired government employee. Will my loan application be rejected?</w:t>
-              <w:br/>
-              <w:t>Please note that I have a good credit score, and my father has other assets like property and fixed deposits that can be used as collateral.</w:t>
-              <w:br/>
-              <w:t>Answer: Having a payslip as collateral is one of the common requirements for education loan approval, but it's not the only factor that determines the approval of your loan application. Here are a few things to consider:</w:t>
-              <w:br/>
-              <w:t>1. Creditworthiness: Since you have a good credit score, it's likely that your loan application will be approved even without a payslip as collateral. Banks consider your credit history, income, and other financial obligations when evaluating your creditworthiness.</w:t>
-              <w:br/>
-              <w:t>2. Co-applicant's creditworthiness: If your father is your co-applicant, his creditworthiness will also be considered. If he has a good credit score and other assets that can be used as collateral, it may help to strengthen your loan application.</w:t>
-              <w:br/>
-              <w:t>3. Other assets: If your father has other assets like property and fixed deposits, these can be used as collateral to secure the loan. This can help to strengthen your loan application, even if he doesn't have a payslip.</w:t>
-              <w:br/>
-              <w:t>4. Income proof: If you have a steady income from a part-time job or other sources, you can provide income proof to demonstrate your ability to repay the loan.</w:t>
-              <w:br/>
-              <w:t>5. Other factors: Banks may also consider other factors such as your academic performance, the reputation of your university, and the loan amount required for your studies.</w:t>
-              <w:br/>
-              <w:t>Based on these factors, it's possible that your loan application may still be approved even without a payslip as collateral. However, it's always best to check with the bank and provide as much information as possible to increase the chances of approval.</w:t>
-              <w:br/>
-              <w:t>It's worth noting that some banks may have alternative options for borrowers who don't have a pays</w:t>
+              <w:t>The amount a graduate student should attempt to save varies depending on several factors such as income, expenses, financial goals, and personal circumstances. However, general guidelines suggest saving around 20% of their income.</w:t>
+              <w:br/>
+              <w:t>It's crucial for graduate students to prioritize saving for emergencies, building an emergency fund that covers at least 3-6 months of living expenses. After establishing an emergency fund, they can focus on saving for other goals like future education expenses, down payment for a house, retirement, or paying off debt.</w:t>
+              <w:br/>
+              <w:t>Ultimately, the amount saved should be determined by one's financial situation, including income, expenses, and any outstanding debts. It is recommended to create a budget and track expenses to identify areas where savings can be increased, and to regularly review and adjust savings goals based on changing circumstances.</w:t>
             </w:r>
           </w:p>
         </w:tc>
@@ -1483,15 +1465,15 @@
           </w:tcPr>
           <w:p>
             <w:r>
-              <w:t>1. Banks consider credit history, income, and other financial obligations when evaluating creditworthiness for an education loan.</w:t>
-              <w:br/>
-              <w:t>2. If the co-applicant has a good credit score and other assets that can be used as collateral, it may strengthen the loan application.</w:t>
-              <w:br/>
-              <w:t>3. Other assets like property and fixed deposits can be used as collateral to secure the loan.</w:t>
-              <w:br/>
-              <w:t>4. Providing income proof from a part-time job or other sources can demonstrate the ability to repay the loan.</w:t>
-              <w:br/>
-              <w:t>5. Banks may consider factors such as academic performance, university reputation, and loan amount required for studies.</w:t>
+              <w:t>1. General guidelines suggest graduate students should save around 20% of their income.</w:t>
+              <w:br/>
+              <w:t>2. It's advised for graduate students to prioritize saving for emergencies.</w:t>
+              <w:br/>
+              <w:t>3. It is recommended for graduate students to build an emergency fund that covers at least 3-6 months of living expenses.</w:t>
+              <w:br/>
+              <w:t>4. After establishing an emergency fund, graduate students can focus on saving for other goals like future education expenses, down payment for a house, retirement, or paying off debt.</w:t>
+              <w:br/>
+              <w:t>5. It is recommended for people to create a budget and track expenses to identify areas where savings can be increased.</w:t>
             </w:r>
           </w:p>
         </w:tc>
@@ -1569,7 +1551,7 @@
           </w:tcPr>
           <w:p>
             <w:r>
-              <w:t>149(6)</w:t>
+              <w:t>2264(6)</w:t>
             </w:r>
           </w:p>
         </w:tc>
@@ -1621,7 +1603,7 @@
           </w:tcPr>
           <w:p>
             <w:r>
-              <w:t>Is there a dollar amount that, when adding Massachusetts Sales Tax, precisely equals $200?</w:t>
+              <w:t>Why does shorting a call option have potential for unlimited loss?</w:t>
             </w:r>
           </w:p>
         </w:tc>
@@ -1675,13 +1657,15 @@
           </w:tcPr>
           <w:p>
             <w:r>
-              <w:t>For example, if the Sales Tax rate is 6.25%, then $200 + 6.25% of $200 = $212.50.</w:t>
-              <w:br/>
-              <w:t>So, the answer is $212.50.</w:t>
-              <w:br/>
-              <w:t>However, I am unsure of how to calculate this for a different Sales Tax rate.</w:t>
-              <w:br/>
-              <w:t>Can someone please help me with this?</w:t>
+              <w:t>Shorting a call option -- also known as writing a call option -- carries the potential for unlimited losses because of the nature of the option contract.</w:t>
+              <w:br/>
+              <w:t>When an individual writes, or sells, a call option, they are obligated to sell the underlying asset (such as stocks) at the predetermined strike price, if the option is exercised by the option holder. This means that the option writer has an obligation to deliver the shares to the option holder.</w:t>
+              <w:br/>
+              <w:t>If the price of the underlying asset increases above the strike price, the option holder will exercise the option, and the option writer will have to buy the shares at the increased market price to fulfill their obligation. The option writer then incurs a loss as they sell the shares to the option holder at the locked-in lower strike price.</w:t>
+              <w:br/>
+              <w:t>Since the potential increase in the price of the underlying asset is unlimited, the losses for the option writer are also unlimited. If the stock price increases significantly, the option writer may have to buy shares at much higher prices to fulfill their obligation, resulting in substantial losses.</w:t>
+              <w:br/>
+              <w:t>In summary, shorting a call option can lead to unlimited losses because the writer is obligated to sell the underlying asset at a fixed price, even if the market price rises significantly above that level.</w:t>
             </w:r>
           </w:p>
         </w:tc>
@@ -1733,13 +1717,15 @@
           </w:tcPr>
           <w:p>
             <w:r>
-              <w:t>1. The Sales Tax rate mentioned in the example is 6.25%.</w:t>
-              <w:br/>
-              <w:t>2. The example equation given is $200 + 6.25% of $200 = $212.50.</w:t>
-              <w:br/>
-              <w:t>3. The calculated total amount with Sales Tax is $212.50.</w:t>
-              <w:br/>
-              <w:t>4. The person asking the question is unsure of how to calculate this for a different Sales Tax rate.</w:t>
+              <w:t>1. Shorting a call option, also known as writing a call option, obliges the seller to sell the underlying asset at a predetermined strike price.</w:t>
+              <w:br/>
+              <w:t>2. If the holder exercises the option and the price of the underlying asset goes above the strike price, the option writer must buy the shares at the market value to meet their obligation.</w:t>
+              <w:br/>
+              <w:t>3. The option writer sells the shares at a lower strike price, resulting in a loss.</w:t>
+              <w:br/>
+              <w:t>4. The potential increase in the price of the underlying asset is unlimited, hence the losses for the option writer are also potentially unlimited.</w:t>
+              <w:br/>
+              <w:t>5. The risk in shorting a call option arises because the writer has to sell the underlying asset at a fixed price, regardless of how much the market price goes above that level.</w:t>
             </w:r>
           </w:p>
         </w:tc>
@@ -1817,7 +1803,7 @@
           </w:tcPr>
           <w:p>
             <w:r>
-              <w:t>150(7)</w:t>
+              <w:t>2277(7)</w:t>
             </w:r>
           </w:p>
         </w:tc>
@@ -1869,7 +1855,7 @@
           </w:tcPr>
           <w:p>
             <w:r>
-              <w:t>Do the activities of my LLC need to be limited to a particular field?</w:t>
+              <w:t>Can I add PMI to my principal balance when I take out a mortgage?</w:t>
             </w:r>
           </w:p>
         </w:tc>
@@ -1923,19 +1909,7 @@
           </w:tcPr>
           <w:p>
             <w:r>
-              <w:t>A Limited Liability Company (LLC) is a flexible business structure that can be used for a wide range of activities. Unlike a corporation, an LLC is not required to be limited to a particular field or industry. Instead, an LLC can operate in any field or industry that the owners (known as members) choose.</w:t>
-              <w:br/>
-              <w:t>However, it's important to note that some states have laws or regulations that may limit the types of activities that an LLC can engage in. For example, some states may not allow an LLC to engage in certain types of financial activities, such as banking or insurance.</w:t>
-              <w:br/>
-              <w:t>In addition, even if your state does not have any specific restrictions on the types of activities that an LLC can engage in, you may still want to consider the following factors when deciding on the scope of your LLC's activities:</w:t>
-              <w:br/>
-              <w:t>1. Risk management: Depending on the type of activities your LLC engages in, you may be exposed to different types and levels of risk. For example, an LLC that engages in a high-risk activity, such as construction or manufacturing, may need to take out additional insurance coverage to protect its members from potential liabilities.</w:t>
-              <w:br/>
-              <w:t>2. Tax implications: The type of activities your LLC engages in can also have tax implications. For example, an LLC that earns income from passive sources, such as rental income, may be subject to different tax rates and requirements than an LLC that earns income from active sources, such as consulting or professional services.</w:t>
-              <w:br/>
-              <w:t>3. Compliance requirements: Depending on the type of activities your LLC engages in, you may need to comply with different regulatory requirements. For example, an LLC that engages in financial activities may need to register with state or federal regulatory agencies, while an LLC that engages in environmental activities may need to comply with environmental regulations.</w:t>
-              <w:br/>
-              <w:t>In summary, while an LLC is not required to be limited to a particular field or industry, it's important to consider the legal, tax, and compliance implications of the activities your LLC engages in. Consulting with a business attorney or accountant can help you navigate these issues and ensure that your LLC is structured and operated in a way that minimizes risk and maximizes profitability.</w:t>
+              <w:t>No, you cannot add Private Mortgage Insurance (PMI) to your principal balance when taking out a mortgage. PMI is an insurance policy for the lender that protects them in case the borrower defaults on the loan. It is typically required if the down payment is less than 20% of the home's purchase price. PMI premiums are usually paid separately as part of your monthly mortgage payment, and they are not added to the principal balance of the loan.</w:t>
             </w:r>
           </w:p>
         </w:tc>
@@ -1987,15 +1961,13 @@
           </w:tcPr>
           <w:p>
             <w:r>
-              <w:t>1. A Limited Liability Company (LLC) is a flexible business structure that can be used for a wide range of activities.</w:t>
-              <w:br/>
-              <w:t>2. An LLC is not required to be limited to a particular field or industry.</w:t>
-              <w:br/>
-              <w:t>3. Some states have laws or regulations that may limit the types of activities that an LLC can engage in.</w:t>
-              <w:br/>
-              <w:t>4. Certain states may not allow an LLC to engage in specific financial activities, such as banking or insurance.</w:t>
-              <w:br/>
-              <w:t>5. The type of activities an LLC engages in can have risk management, tax, and compliance implications.</w:t>
+              <w:t>1. Private Mortgage Insurance (PMI) protects the lender in the event that the borrower defaults on the loan.</w:t>
+              <w:br/>
+              <w:t>2. PMI is typically required if the down payment for a home is less than 20% of the purchase price.</w:t>
+              <w:br/>
+              <w:t>3. PMI premiums are paid as part of the monthly mortgage payment.</w:t>
+              <w:br/>
+              <w:t>4. PMI cannot be added to the principal balance of a mortgage.</w:t>
             </w:r>
           </w:p>
         </w:tc>
@@ -2073,7 +2045,7 @@
           </w:tcPr>
           <w:p>
             <w:r>
-              <w:t>152(8)</w:t>
+              <w:t>2279(8)</w:t>
             </w:r>
           </w:p>
         </w:tc>
@@ -2125,7 +2097,7 @@
           </w:tcPr>
           <w:p>
             <w:r>
-              <w:t>Expensive agenda book/organizer. Office expense or fixed asset?</w:t>
+              <w:t>Can I get a tax deduction for PMI?</w:t>
             </w:r>
           </w:p>
         </w:tc>
@@ -2179,27 +2151,7 @@
           </w:tcPr>
           <w:p>
             <w:r>
-              <w:t xml:space="preserve">Home › Forums › </w:t>
-              <w:br/>
-              <w:t>Tagged: agenda book, agenda organizer, expense, fixed asset, office expense</w:t>
-              <w:br/>
-              <w:t>This topic has 2 replies, 3 voices, and was last updated 3 years ago by Sarah.</w:t>
-              <w:br/>
-              <w:t>I have been using an expensive agenda book/organizer for work for the past few months. It’s a high-quality product with a lot of features, including a monthly calendar, a to-do list, and a section for notes. While I find it very useful, I’m not sure whether to classify it as an office expense or a fixed asset.</w:t>
-              <w:br/>
-              <w:t>From an accounting perspective, an office expense is typically considered to be an expense that is incurred in the normal course of business operations, such as rent, utilities, and supplies. A fixed asset, on the other hand, is an asset that is expected to be used over a long period of time and has a significant value.</w:t>
-              <w:br/>
-              <w:t>I would appreciate any advice on how to classify this agenda book/organizer in my company’s accounting system. Thank you!</w:t>
-              <w:br/>
-              <w:t>Hi there! I think you should consider the agenda book/organizer as an office expense. Here’s why:</w:t>
-              <w:br/>
-              <w:t>1. It’s a consumable item: Unlike fixed assets, which are expected to be used over a long period of time, an agenda book/organizer is a consumable item that will eventually need to be replaced. Since it’s not expected to have a long-term useful life, it’s more appropriate to classify it as an office expense.</w:t>
-              <w:br/>
-              <w:t>2. It’s not a significant investment: While the agenda book/organizer may be expensive, it’s not a significant investment for your company. It’s not something that you would expect to have a long-term impact on your business operations or financial statements.</w:t>
-              <w:br/>
-              <w:t>3. It’s not a depreciable asset: Unlike fixed assets, which can be depreciated over time, an agenda book/organizer is not a depreciable asset. This means that you can’t claim a portion of the cost as a deduction on your taxes.</w:t>
-              <w:br/>
-              <w:t>In summary, while the agenda book/organizer may be a useful tool for your business, it’s more appropriate to classify it</w:t>
+              <w:t>As of 2021, the tax deduction for Private Mortgage Insurance (PMI) is not allowed. The ability to deduct PMI premiums as a tax expense expired at the end of 2020. However, it is always recommended to consult with a tax professional or advisor to understand the specific tax laws and regulations in your jurisdiction, as they can vary from country to country.</w:t>
             </w:r>
           </w:p>
         </w:tc>
@@ -2251,15 +2203,11 @@
           </w:tcPr>
           <w:p>
             <w:r>
-              <w:t>1. An agenda book/organizer is a consumable item.</w:t>
-              <w:br/>
-              <w:t>2. An agenda book/organizer is not expected to have a long-term useful life.</w:t>
-              <w:br/>
-              <w:t>3. An agenda book/organizer is not a significant investment for a company.</w:t>
-              <w:br/>
-              <w:t>4. An agenda book/organizer is not a depreciable asset.</w:t>
-              <w:br/>
-              <w:t>5. Office expenses include items such as rent, utilities, and supplies.</w:t>
+              <w:t>1. As of 2021, the tax deduction for Private Mortgage Insurance (PMI) is not allowed.</w:t>
+              <w:br/>
+              <w:t>2. The ability to deduct PMI premiums as a tax expense expired at the end of 2020.</w:t>
+              <w:br/>
+              <w:t>3. Tax laws and regulations can vary from country to country.</w:t>
             </w:r>
           </w:p>
         </w:tc>
@@ -2337,7 +2285,7 @@
           </w:tcPr>
           <w:p>
             <w:r>
-              <w:t>153(9)</w:t>
+              <w:t>2285(9)</w:t>
             </w:r>
           </w:p>
         </w:tc>
@@ -2389,7 +2337,7 @@
           </w:tcPr>
           <w:p>
             <w:r>
-              <w:t>Are ACH transfers between individuals possible?</w:t>
+              <w:t>Calculating savings from mortgage interest deduction vs. standard deduction?</w:t>
             </w:r>
           </w:p>
         </w:tc>
@@ -2443,19 +2391,23 @@
           </w:tcPr>
           <w:p>
             <w:r>
-              <w:t>Yes, ACH (Automated Clearing House) transfers between individuals are possible in the United States. ACH transfers are a common method of transferring money between individuals, businesses, and organizations. Here are some ways in which ACH transfers can be used between individuals:</w:t>
-              <w:br/>
-              <w:t>1. Payment for goods or services: ACH transfers can be used to pay for goods or services between individuals, such as payment for online purchases, rent, or utility bills.</w:t>
-              <w:br/>
-              <w:t>2. Personal loans: ACH transfers can be used to transfer money between individuals as a personal loan, with the borrower making regular payments to the lender.</w:t>
-              <w:br/>
-              <w:t>3. Gift transfers: ACH transfers can be used to transfer money as a gift between individuals, such as for birthdays, holidays, or other special occasions.</w:t>
-              <w:br/>
-              <w:t>4. Business-to-consumer transactions: ACH transfers can be used to transfer money between businesses and consumers, such as for the purchase of goods or services.</w:t>
-              <w:br/>
-              <w:t>5. Wire transfers: ACH transfers can also be used to transfer money internationally, although this may involve additional fees and requirements.</w:t>
-              <w:br/>
-              <w:t>It's important to note that ACH transfers between individuals are subject to certain limits and regulations, and may take several days to clear. Additionally, the recipient's bank may charge a fee for receiving an ACH transfer.</w:t>
+              <w:t>To calculate the savings from the mortgage interest deduction compared to the standard deduction, you need to determine which deduction will result in a higher tax savings.</w:t>
+              <w:br/>
+              <w:t>1. Determine whether you have enough qualifying deductions to itemize. Mortgage interest deduction is an itemized deduction, which means you can only benefit from it if your total itemized deductions exceed the standard deduction amount. For the tax year 2021, the standard deduction is $12,550 for individuals and $25,100 for married couples filing jointly.</w:t>
+              <w:br/>
+              <w:t>2. Calculate the total amount of mortgage interest paid. Add up all the mortgage interest you paid throughout the tax year. This information should be included on the Form 1098 or annual mortgage statement provided by your lender.</w:t>
+              <w:br/>
+              <w:t>3. Estimate other eligible itemized deductions. Some other common itemized deductions include state and local taxes, charitable donations, medical expenses (if they exceed a certain percentage of your income), and some miscellaneous expenses (subject to limitations).</w:t>
+              <w:br/>
+              <w:t>4. Add up all your eligible itemized deductions. If the total amount of your itemized deductions exceeds the standard deduction amount, you should itemize your deductions.</w:t>
+              <w:br/>
+              <w:t>5. Calculate the tax savings from mortgage interest deduction. Subtract the standard deduction from your total itemized deductions and multiply the result by your marginal tax rate. This will give you the tax savings specifically from the mortgage interest deduction.</w:t>
+              <w:br/>
+              <w:t>For example, if your total itemized deductions (including mortgage interest) amount to $17,550 and you are in the 25% tax bracket, your tax savings from the mortgage interest deduction would be ($17,550 - $12,550) * 0.25 = $1,000.</w:t>
+              <w:br/>
+              <w:t>If your itemized deductions do not exceed the standard deduction, then you will not benefit from the mortgage interest deduction, as taking the standard deduction will result in a higher tax savings.</w:t>
+              <w:br/>
+              <w:t>Note: The tax rates and deduction amounts mentioned above are for the tax year 2021 and may change in subsequent years. It is recommended to consult a tax professional or refer to the IRS guidelines for the most accurate and up-to-date information.</w:t>
             </w:r>
           </w:p>
         </w:tc>
@@ -2507,15 +2459,15 @@
           </w:tcPr>
           <w:p>
             <w:r>
-              <w:t>1. ACH (Automated Clearing House) transfers between individuals are possible in the United States.</w:t>
-              <w:br/>
-              <w:t>2. ACH transfers are a common method of transferring money between individuals, businesses, and organizations.</w:t>
-              <w:br/>
-              <w:t>3. ACH transfers can be used to pay for goods or services between individuals, such as online purchases, rent, or utility bills.</w:t>
-              <w:br/>
-              <w:t>4. ACH transfers can be used to transfer money between individuals as a personal loan, with regular payments from the borrower to the lender.</w:t>
-              <w:br/>
-              <w:t>5. ACH transfers can be used to transfer money as a gift between individuals for birthdays, holidays, or special occasions.</w:t>
+              <w:t>1. Mortgage interest deduction is an itemized deduction.</w:t>
+              <w:br/>
+              <w:t>2. The standard deduction for the tax year 2021 is $12,550 for individuals and $25,100 for married couples filing jointly.</w:t>
+              <w:br/>
+              <w:t>3. Mortgage interest paid throughout the tax year can be found on the Form 1098 or annual mortgage statement provided by the lender.</w:t>
+              <w:br/>
+              <w:t>4. Other common itemized deductions include state and local taxes, charitable donations, and medical expenses if they exceed a certain percentage of your income.</w:t>
+              <w:br/>
+              <w:t>5. The tax savings from the mortgage interest deduction can be calculated by subtracting the standard deduction from the total amount of itemized deductions, and then multiplying the result by the marginal tax rate.</w:t>
             </w:r>
           </w:p>
         </w:tc>
@@ -2593,7 +2545,7 @@
           </w:tcPr>
           <w:p>
             <w:r>
-              <w:t>155(10)</w:t>
+              <w:t>2303(10)</w:t>
             </w:r>
           </w:p>
         </w:tc>
@@ -2645,7 +2597,7 @@
           </w:tcPr>
           <w:p>
             <w:r>
-              <w:t>How do Islamic Banking give loans for housing purposes?</w:t>
+              <w:t>Thorough Description of Yield to Maturity?</w:t>
             </w:r>
           </w:p>
         </w:tc>
@@ -2699,19 +2651,25 @@
           </w:tcPr>
           <w:p>
             <w:r>
-              <w:t>Islamic banking gives loans for housing purposes through various mechanisms, which are based on the principles of Shariah. Here are some of the ways in which Islamic banks provide housing loans:</w:t>
-              <w:br/>
-              <w:t>1. Murabaha: In this mode of financing, the bank purchases a property on behalf of the borrower and then sells it to him at a marked-up price. The difference between the purchase price and the selling price is considered as interest, which is permissible under Shariah.</w:t>
-              <w:br/>
-              <w:t>2. Ijara: In this mode of financing, the bank purchases a property and leases it to the borrower at a fixed rent. The rent is determined at a level that is sufficient to cover the cost of the property and the bank's financing costs. At the end of the lease period, the borrower has the option to purchase the property at a predetermined price.</w:t>
-              <w:br/>
-              <w:t>3. Istisna: In this mode of financing, the bank purchases a property and then sells it to the borrower at a marked-up price. The difference between the purchase price and the selling price is considered as interest, which is permissible under Shariah.</w:t>
-              <w:br/>
-              <w:t>4. Mudarabah: In this mode of financing, the bank acts as a mudarabah (a partner) with the borrower. The bank contributes the capital for the purchase of the property, and the borrower provides the labor and expertise to manage and maintain the property. The profit or loss is shared between the bank and the borrower according to a pre-determined ratio.</w:t>
-              <w:br/>
-              <w:t>5. Wakala: In this mode of financing, the bank acts as a wakil (an agent) for the borrower. The borrower provides the funds for the purchase of the property, and the bank uses these funds to purchase the property on behalf of the borrower. The borrower then leases the property from the bank at a fixed rent, which is determined at a level that is sufficient to cover the cost of the property and the bank's financing costs.</w:t>
-              <w:br/>
-              <w:t>6. Salam: In this mode of financing, the bank purchases a property on behalf of the borrower and then sells it to him at a predetermined price. The borrower makes a down payment and then</w:t>
+              <w:t>Yield to maturity (YTM) is a financial measure that indicates the total return expected on a fixed-income security, such as a bond or a note, if held until its maturity date. It represents the annualized rate of return a bondholder will receive if they hold the bond until it reaches its maturity and all coupon payments are made as scheduled.</w:t>
+              <w:br/>
+              <w:t>YTM takes into account both the coupon payments received by the investor over the bond's lifetime and the capital gain or loss resulting from the difference between the bond's purchase price and its face value at the maturity date. It is expressed as an annual percentage rate (APR) and serves as a key indicator for evaluating the attractiveness of investing in a particular bond.</w:t>
+              <w:br/>
+              <w:t>To calculate YTM, one must consider several factors:</w:t>
+              <w:br/>
+              <w:t>1. Coupon rate: This is the fixed interest rate that the bond issuer agrees to pay the bondholder annually or semi-annually. For example, if a bond has a coupon rate of 5% and a face value of $1,000, the issuer will pay $50 in annual coupon payments to the bondholder (5% * $1,000).</w:t>
+              <w:br/>
+              <w:t>2. Current market price: This is the market value of the bond at the time of purchase. It may vary from the face value depending on factors such as changes in interest rates, credit risk, and market demand.</w:t>
+              <w:br/>
+              <w:t>3. Maturity date: The date on which the bond will be redeemed by the issuer and the bondholder will receive the face value of the bond.</w:t>
+              <w:br/>
+              <w:t>4. Time to maturity: The number of years remaining until the bond reaches its maturity date. This is a crucial factor in determining the YTM, as it affects the discount rate used in the calculation.</w:t>
+              <w:br/>
+              <w:t>To calculate YTM, one must solve a present value equation that discounts the future coupon payments and the bond's face value back to their present value at the current market price. This equation takes into account the time to maturity and the discount rate required by the market to make the bond's present value equal to its market price. The discount rate used is often referred to as the yield rate or the required rate of return.</w:t>
+              <w:br/>
+              <w:t>The YTM calculation can be complex and is often done using financial calculators or computer programs. However, it is crucial for both investors and issuers of bonds, as it helps determine the fair value of a bond and allows investors to compare the potential returns of different bond investments.</w:t>
+              <w:br/>
+              <w:t>It is important to note that YTM assumes that all coupon payments received are reinvested at the same rate until the bond's maturity. Also, YTM does not account for the potential default risk of the issuer, which may affect the actual return received by the bondholder. Therefore, investors should consider other risk measures, such as credit ratings and the issuer's financial health, in addition to YTM when evaluating investment opportunities in fixed-income securities.</w:t>
             </w:r>
           </w:p>
         </w:tc>
@@ -2763,15 +2721,15 @@
           </w:tcPr>
           <w:p>
             <w:r>
-              <w:t>1. Islamic banking provides loans for housing purposes through various mechanisms based on the principles of Shariah.</w:t>
-              <w:br/>
-              <w:t>2. One mechanism is Murabaha, where the bank purchases a property and sells it to the borrower at a higher price.</w:t>
-              <w:br/>
-              <w:t>3. Another mechanism is Ijara, where the bank purchases a property and leases it to the borrower, with the option for the borrower to purchase it at the end of the lease period.</w:t>
-              <w:br/>
-              <w:t>4. Istisna is another mechanism, where the bank purchases a property and sells it to the borrower at a higher price.</w:t>
-              <w:br/>
-              <w:t>5. Mudarabah is a mechanism where the bank acts as a partner with the borrower, sharing the profit or loss according to a pre-determined ratio.</w:t>
+              <w:t>1. Yield to Maturity (YTM) is a financial measure that indicates the total return expected on a fixed-income security if held until its maturity date.</w:t>
+              <w:br/>
+              <w:t>2. YTM is expressed as an Annual Percentage Rate (APR).</w:t>
+              <w:br/>
+              <w:t>3. To calculate YTM, the coupon rate, the current market price, the maturity date, and the time to maturity all are considered.</w:t>
+              <w:br/>
+              <w:t>4. The YTM calculation assumes that all coupon payments received are reinvested at the same rate until the bond's maturity.</w:t>
+              <w:br/>
+              <w:t>5. YTM does not account for the potential default risk of the issuer.</w:t>
             </w:r>
           </w:p>
         </w:tc>
@@ -2849,7 +2807,7 @@
           </w:tcPr>
           <w:p>
             <w:r>
-              <w:t>156(11)</w:t>
+              <w:t>2309(11)</w:t>
             </w:r>
           </w:p>
         </w:tc>
@@ -2901,7 +2859,7 @@
           </w:tcPr>
           <w:p>
             <w:r>
-              <w:t>What is a clearing bank, in specific, what does RMB clearing bank do?</w:t>
+              <w:t>How to understand the caculation of interest for credit cards?</w:t>
             </w:r>
           </w:p>
         </w:tc>
@@ -2955,23 +2913,25 @@
           </w:tcPr>
           <w:p>
             <w:r>
-              <w:t>Clearing banks are banks that provide clearing services for financial markets. They act as intermediaries between buyers and sellers, facilitating the settlement of trades and ensuring that payments are made correctly and efficiently. Clearing banks play a crucial role in maintaining the smooth functioning of financial markets, as they help to reduce the risks associated with trading and ensure that transactions are settled in a timely manner.</w:t>
-              <w:br/>
-              <w:t>In China, the RMB (Renminbi) clearing bank is a bank that provides clearing services for the Renminbi (Chinese currency) markets. The RMB clearing bank acts as an intermediary between banks and other financial institutions, facilitating the settlement of Renminbi transactions and ensuring that payments are made correctly and efficiently.</w:t>
-              <w:br/>
-              <w:t>The RMB clearing bank performs several functions, including:</w:t>
-              <w:br/>
-              <w:t>1. Settlement: The RMB clearing bank settles Renminbi transactions between banks and other financial institutions. This involves verifying the authenticity of transactions and transferring funds between accounts.</w:t>
-              <w:br/>
-              <w:t>2. Clearing: The RMB clearing bank clears Renminbi transactions, which means that it verifies the authenticity of trades and ensures that payments are made correctly and efficiently.</w:t>
-              <w:br/>
-              <w:t>3. Collateral management: The RMB clearing bank manages collateral for Renminbi transactions, which helps to reduce the risks associated with trading.</w:t>
-              <w:br/>
-              <w:t>4. Risk management: The RMB clearing bank manages risks associated with Renminbi transactions, such as credit risk and operational risk.</w:t>
-              <w:br/>
-              <w:t>5. Regulatory compliance: The RMB clearing bank ensures that all Renminbi transactions comply with relevant regulatory requirements.</w:t>
-              <w:br/>
-              <w:t>In summary, the RMB clearing bank plays a crucial role in maintaining the smooth functioning of the Renminbi markets, by providing clearing services, managing collateral, and ensuring regulatory compliance.</w:t>
+              <w:t>Understanding the calculation of interest for credit cards is important for managing your credit card debt and making informed financial decisions. Here are the key factors to consider:</w:t>
+              <w:br/>
+              <w:t>1. Annual Percentage Rate (APR): The APR represents the cost of borrowing on your credit card. It is expressed as a percentage and determines the interest charged on your outstanding balance. The APR may be fixed or variable.</w:t>
+              <w:br/>
+              <w:t>2. Billing Cycle: This is the period between your credit card statements, typically ranging from 25 to 31 days. Purchases and payments made during this period will reflect on your next statement.</w:t>
+              <w:br/>
+              <w:t>3. Average Daily Balance: The average daily balance is the sum of your balances during the billing cycle divided by the number of days in the cycle. It includes purchases, cash advances, and any unpaid balances from previous months.</w:t>
+              <w:br/>
+              <w:t>4. Grace Period: Many credit cards offer a grace period, typically between 21 and 25 days, during which you can avoid interest charges on new purchases if you pay your balance in full before the due date.</w:t>
+              <w:br/>
+              <w:t>5. Minimum Payment: This is the smallest amount you must pay each month to avoid late payment fees and negative credit reporting. However, paying only the minimum payment will result in carrying a balance, which attracts interest charges.</w:t>
+              <w:br/>
+              <w:t>The calculation of credit card interest typically involves multiplying the average daily balance by the daily interest rate and then multiplying it by the number of days in the billing cycle. To estimate the interest charged, you can use the following formula:</w:t>
+              <w:br/>
+              <w:t>Interest = (Average Daily Balance x Daily Interest Rate x Number of Days in Billing Cycle)</w:t>
+              <w:br/>
+              <w:t>It's important to note that some credit cards have different interest rates for various types of transactions like purchases, cash advances, or balance transfers. Therefore, it's advisable to review your credit card agreement or contact your card issuer for the specific details regarding interest calculation.</w:t>
+              <w:br/>
+              <w:t>Remember, wise credit card usage involves paying off your balance in full within the grace period, avoiding carrying a balance when possible, and being aware of the terms and conditions associated with your credit card.</w:t>
             </w:r>
           </w:p>
         </w:tc>
@@ -3023,15 +2983,15 @@
           </w:tcPr>
           <w:p>
             <w:r>
-              <w:t>1. Clearing banks provide clearing services for financial markets as intermediaries between buyers and sellers.</w:t>
-              <w:br/>
-              <w:t>2. Clearing banks facilitate the settlement of trades and ensure that payments are made correctly and efficiently.</w:t>
-              <w:br/>
-              <w:t>3. The RMB clearing bank in China provides clearing services for the Renminbi (Chinese currency) markets.</w:t>
-              <w:br/>
-              <w:t>4. The RMB clearing bank settles Renminbi transactions, verifies their authenticity, and transfers funds between accounts.</w:t>
-              <w:br/>
-              <w:t>5. The RMB clearing bank manages collateral, risks, and ensures regulatory compliance in Renminbi transactions.</w:t>
+              <w:t>1. The Annual Percentage Rate (APR) represents the cost of borrowing on a credit card.</w:t>
+              <w:br/>
+              <w:t>2. The billing cycle of a credit card typically ranges from 25 to 31 days.</w:t>
+              <w:br/>
+              <w:t>3. The average daily balance on a credit card includes purchases, cash advances, and any unpaid balances from previous months.</w:t>
+              <w:br/>
+              <w:t>4. Many credit cards offer a grace period, typically between 21 and 25 days, during which you can avoid interest charges if you pay your balance in full.</w:t>
+              <w:br/>
+              <w:t>5. The minimum payment is the smallest amount you must pay each month on a credit card to avoid late payment fees and negative credit reporting.</w:t>
             </w:r>
           </w:p>
         </w:tc>
@@ -3109,7 +3069,7 @@
           </w:tcPr>
           <w:p>
             <w:r>
-              <w:t>157(12)</w:t>
+              <w:t>2314(12)</w:t>
             </w:r>
           </w:p>
         </w:tc>
@@ -3161,7 +3121,7 @@
           </w:tcPr>
           <w:p>
             <w:r>
-              <w:t>How does a Value Added Tax (VAT) differ from a Sales Tax?</w:t>
+              <w:t>What actions should I be taking to establish good credit scores for my children?</w:t>
             </w:r>
           </w:p>
         </w:tc>
@@ -3215,27 +3175,21 @@
           </w:tcPr>
           <w:p>
             <w:r>
-              <w:t>A Value Added Tax (VAT) differs from a sales tax in several ways:</w:t>
-              <w:br/>
-              <w:t>1. Taxation Point: A VAT is levied on the value added to a product at each stage of production, whereas a sales tax is levied on the final sale of the product to the end consumer.</w:t>
-              <w:br/>
-              <w:t>2. Tax Incidence: A VAT is borne by the final consumer, whereas a sales tax is borne by the producer.</w:t>
-              <w:br/>
-              <w:t>3. Tax Base: A VAT applies to the value added to a product, whereas a sales tax applies to the selling price of the product.</w:t>
-              <w:br/>
-              <w:t>4. Tax Rate: A VAT has a single tax rate, whereas a sales tax has multiple tax rates.</w:t>
-              <w:br/>
-              <w:t>5. Exemptions: A VAT has fewer exemptions than a sales tax.</w:t>
-              <w:br/>
-              <w:t>6. Complexity: A VAT is generally considered to be more complex than a sales tax.</w:t>
-              <w:br/>
-              <w:t>7. Administration: A VAT requires more administrative burden than a sales tax.</w:t>
-              <w:br/>
-              <w:t>8. Neutrality: A VAT is considered to be more neutral than a sales tax as it taxes all goods and services at the same rate, whereas a sales tax can distort the price of goods and services.</w:t>
-              <w:br/>
-              <w:t>9. Revenue: A VAT can raise more revenue than a sales tax, especially in countries with a large number of stages of production.</w:t>
-              <w:br/>
-              <w:t>10. International Comparison: A VAT is more similar to a consumption tax than a sales tax, and is therefore more comparable to taxes in other countries.</w:t>
+              <w:t>Establishing good credit scores for your children can be a valuable step towards their financial future. Here are some actions you can take:</w:t>
+              <w:br/>
+              <w:t>1. Open a savings account: Start by opening a savings account in your child's name. Teach them about financial responsibility and encourage regular savings.</w:t>
+              <w:br/>
+              <w:t>2. Become an authorized user: Add your child as an authorized user on your credit card. This allows them to benefit from your good credit history. Ensure the card is used responsibly and limit their spending to avoid any negative impact.</w:t>
+              <w:br/>
+              <w:t>3. Co-sign a loan or credit card: When your child is ready for their own credit card or a small loan, consider co-signing. This provides them an opportunity to build credit and learn about responsible borrowing. Again, ensure they use it responsibly and make payments on time.</w:t>
+              <w:br/>
+              <w:t>4. Help them open their own credit card: Once your child is of legal age, encourage them to open their own credit card. Start with a secured credit card which requires a deposit as collateral. Monitor their spending and guide them on responsible usage.</w:t>
+              <w:br/>
+              <w:t>5. Monitor credit reports: Regularly check your child's credit reports to ensure there is no incorrect information or unauthorized activity. This helps in identifying and addressing any issues promptly.</w:t>
+              <w:br/>
+              <w:t>6. Teach financial literacy: Educate your children about good financial habits, such as budgeting, paying bills on time, and living within their means. Help them understand the importance of maintaining good credit, as it impacts future opportunities like renting an apartment, getting a loan, or even securing certain jobs.</w:t>
+              <w:br/>
+              <w:t>Remember, building credit takes time and responsible behavior. It's important to guide and support your children throughout the process.</w:t>
             </w:r>
           </w:p>
         </w:tc>
@@ -3287,15 +3241,15 @@
           </w:tcPr>
           <w:p>
             <w:r>
-              <w:t>1. A Value Added Tax (VAT) is levied on the value added to a product at each stage of production.</w:t>
-              <w:br/>
-              <w:t>2. A sales tax is levied on the final sale of the product to the end consumer.</w:t>
-              <w:br/>
-              <w:t>3. The final consumer bears the burden of a VAT, whereas a sales tax is borne by the producer.</w:t>
-              <w:br/>
-              <w:t>4. A VAT applies to the value added to a product, while a sales tax applies to the selling price of the product.</w:t>
-              <w:br/>
-              <w:t>5. A VAT has a single tax rate, while a sales tax has multiple tax rates.</w:t>
+              <w:t>1. Opening a savings account in a child's name can aid in establishing good credit scores.</w:t>
+              <w:br/>
+              <w:t>2. Adding a child as an authorized user on a parent's credit card may benefit the child's credit history.</w:t>
+              <w:br/>
+              <w:t>3. Co-signing a loan or credit card can provide them an opportunity to build credit.</w:t>
+              <w:br/>
+              <w:t>4. A secured credit card requires a deposit as collateral and can be started once a child is of legal age.</w:t>
+              <w:br/>
+              <w:t>5. Regular check on the child's credit reports can help in identifying any incorrect information or unauthorized activity.</w:t>
             </w:r>
           </w:p>
         </w:tc>
@@ -3373,7 +3327,7 @@
           </w:tcPr>
           <w:p>
             <w:r>
-              <w:t>158(13)</w:t>
+              <w:t>2321(13)</w:t>
             </w:r>
           </w:p>
         </w:tc>
@@ -3425,7 +3379,7 @@
           </w:tcPr>
           <w:p>
             <w:r>
-              <w:t>Paying myself a distribution caused a negative Owner's Equity account balance? Is this normal?</w:t>
+              <w:t>How does the bank/IRS know whether a bank transfer over $14k is a gift or loan repayment?</w:t>
             </w:r>
           </w:p>
         </w:tc>
@@ -3479,13 +3433,15 @@
           </w:tcPr>
           <w:p>
             <w:r>
-              <w:t>I'm a freelancer and I use QuickBooks Online to keep track of my finances. I've been using it for a few months now and I've noticed that when I pay myself a distribution from my business income, my Owner's Equity account balance goes negative. Is this normal?</w:t>
-              <w:br/>
-              <w:t>I've been paying myself a distribution from my business income every month, and my Owner's Equity account balance has been consistently going down. I've been wondering why this is happening and if it's something I should be concerned about.</w:t>
-              <w:br/>
-              <w:t>I've tried to research this online, but I can't seem to find any information that specifically addresses this issue. Can you please help me understand what's going on and why my Owner's Equity account balance is going negative when I pay myself a distribution?</w:t>
-              <w:br/>
-              <w:t>Thank you for your time and expertise. I really appreciate it!</w:t>
+              <w:t>When a bank transfer of over $14k occurs, the bank is required by law to report the transaction to the Internal Revenue Service (IRS). However, it is important to note that this reporting threshold may change, so it's essential to stay updated with current regulations.</w:t>
+              <w:br/>
+              <w:t>When the bank reports the transaction to the IRS, they do not specifically determine whether it is a gift or loan repayment. Instead, it is the responsibility of the individuals involved in the transaction to accurately report it on their tax returns and provide proper documentation supporting the purpose of the transfer.</w:t>
+              <w:br/>
+              <w:t>If the transfer is considered a gift, the person making the gift may need to file a gift tax return (Form 709) with the IRS, depending on the total amount of the gifts made during the year. Currently, an individual can gift up to $15k per recipient per year without triggering any gift tax requirements.</w:t>
+              <w:br/>
+              <w:t>In the case of a loan repayment, proper documentation such as a signed loan agreement, regular repayment schedules, and proof of the lender's intent to collect the loan is crucial. This information can help establish that the transfer was a legitimate loan repayment rather than a taxable gift.</w:t>
+              <w:br/>
+              <w:t>Ultimately, it is the responsibility of the individuals involved to report and document the details of the transaction correctly. If there are any concerns or uncertainties regarding the classification of the transfer, consulting an experienced tax professional or accountant is advisable.</w:t>
             </w:r>
           </w:p>
         </w:tc>
@@ -3537,15 +3493,15 @@
           </w:tcPr>
           <w:p>
             <w:r>
-              <w:t>1. The person is a freelancer who uses QuickBooks Online to manage their finances.</w:t>
-              <w:br/>
-              <w:t>2. When the person pays themselves a distribution from their business income, their Owner's Equity account balance goes negative.</w:t>
-              <w:br/>
-              <w:t>3. The person has been consistently paying themselves a distribution from their business income every month.</w:t>
-              <w:br/>
-              <w:t>4. The person's Owner's Equity account balance has been consistently going down.</w:t>
-              <w:br/>
-              <w:t>5. The person has been unable to find specific information online that addresses this issue.</w:t>
+              <w:t>1. Banks are required to report bank transfers of over $14k to the Internal Revenue Service (IRS).</w:t>
+              <w:br/>
+              <w:t>2. Individuals involved in the bank transfer of over $14k must accurately report it on their tax returns.</w:t>
+              <w:br/>
+              <w:t>3. If a transfer is considered a gift, the individual making the gift may need to file a gift tax return (Form 709) with the IRS.</w:t>
+              <w:br/>
+              <w:t>4. An individual can currently gift up to $15k per recipient per year without triggering gift tax requirements.</w:t>
+              <w:br/>
+              <w:t>5. In the case of a loan repayment, proper documentation is needed, such as a signed loan agreement, regular repayment schedules, and proof of the lender's intent to collect the loan.</w:t>
             </w:r>
           </w:p>
         </w:tc>
@@ -3623,7 +3579,7 @@
           </w:tcPr>
           <w:p>
             <w:r>
-              <w:t>159(14)</w:t>
+              <w:t>2322(14)</w:t>
             </w:r>
           </w:p>
         </w:tc>
@@ -3675,7 +3631,7 @@
           </w:tcPr>
           <w:p>
             <w:r>
-              <w:t>Is it wise to have plenty of current accounts in different banks?</w:t>
+              <w:t>Where to find CSV or JSON data for publicly traded companies listed with their IPO date?</w:t>
             </w:r>
           </w:p>
         </w:tc>
@@ -3729,62 +3685,19 @@
           </w:tcPr>
           <w:p>
             <w:r>
-              <w:t>I have a few questions about current accounts:</w:t>
-              <w:br/>
-              <w:t>1. Can I have multiple current accounts in different banks?</w:t>
-              <w:br/>
-              <w:t>2. Is it wise to have multiple current accounts in different banks?</w:t>
-              <w:br/>
-              <w:t>3. What are the benefits of having multiple current accounts in different banks?</w:t>
-              <w:br/>
-              <w:t>4. What are the drawbacks of having multiple current accounts in different banks?</w:t>
-              <w:br/>
-              <w:t>5. How do I choose the right bank for my multiple current accounts?</w:t>
-              <w:br/>
-              <w:t>6. What are the pros and cons of having multiple current accounts in different banks?</w:t>
-              <w:br/>
-              <w:t>7. Can I have a current account with a bank that is not my main bank?</w:t>
-              <w:br/>
-              <w:t>8. How do I manage my multiple current accounts effectively?</w:t>
-              <w:br/>
-              <w:t>Answer:</w:t>
-              <w:br/>
-              <w:t>1. Yes, you can have multiple current accounts in different banks.</w:t>
-              <w:br/>
-              <w:t>2. It can be wise to have multiple current accounts in different banks, depending on your financial goals and needs.</w:t>
-              <w:br/>
-              <w:t>3. The benefits of having multiple current accounts in different banks include:</w:t>
-              <w:br/>
-              <w:tab/>
-              <w:t>* Diversifying your finances: By having accounts in different banks, you can spread your money across different financial institutions, reducing your dependence on any one bank.</w:t>
-              <w:br/>
-              <w:tab/>
-              <w:t>* Access to different banking services: Some banks offer unique banking services or features that may be beneficial to you. By having accounts in different banks, you can take advantage of these services.</w:t>
-              <w:br/>
-              <w:tab/>
-              <w:t>* Flexibility: Having multiple current accounts can give you more flexibility in managing your money, such as having different accounts for different spending categories or budgeting purposes.</w:t>
-              <w:br/>
-              <w:t>4. The drawbacks of having multiple current accounts in different banks include:</w:t>
-              <w:br/>
-              <w:tab/>
-              <w:t>* Increased maintenance: Managing multiple current accounts can be more time-consuming and require more effort than managing a single account.</w:t>
-              <w:br/>
-              <w:tab/>
-              <w:t>* Fees: Some banks may charge fees for maintaining multiple current accounts, so it's important to consider these costs when deciding whether to open multiple accounts.</w:t>
-              <w:br/>
-              <w:tab/>
-              <w:t>* Confusion: Keeping track of multiple accounts can be confusing, especially if you have similar account names or numbers.</w:t>
-              <w:br/>
-              <w:t>5. When choosing a bank for your multiple current accounts, consider the following factors:</w:t>
-              <w:br/>
-              <w:tab/>
-              <w:t>* Fees: Look for banks with low or no fees for maintaining multiple accounts.</w:t>
-              <w:br/>
-              <w:tab/>
-              <w:t>* Services: Consider the banking services offered by each bank, such as online banking, mobile banking, and ATM access.</w:t>
-              <w:br/>
-              <w:tab/>
-              <w:t>* Location: If you plan to visit the bank in person, consider the location of</w:t>
+              <w:t>There are a few sources where you can find CSV or JSON data for publicly traded companies listed with their IPO date:</w:t>
+              <w:br/>
+              <w:t>1. Financial Data APIs: Many financial data providers offer APIs to access a wide range of financial data, including IPO dates of publicly traded companies. Some popular options include Alpha Vantage, Yahoo Finance API, and Intrinio.</w:t>
+              <w:br/>
+              <w:t>2. Stock Exchanges: Stock exchanges usually provide historical and current data on listed companies, including IPO dates. Examples include NASDAQ's website, NYSE's website, and London Stock Exchange's website.</w:t>
+              <w:br/>
+              <w:t>3. Securities and Exchange Commission (SEC): The SEC's EDGAR database allows you to search for company information, including IPO dates, for publicly traded companies in the United States. The data can be downloaded in various formats, including CSV or JSON.</w:t>
+              <w:br/>
+              <w:t>4. Data Marketplaces: Websites such as Quandl, Kaggle, and DataWorld offer a wide range of datasets, including IPO data for publicly traded companies. These platforms may have both free and paid datasets available in formats like CSV or JSON.</w:t>
+              <w:br/>
+              <w:t>5. Investor Relations Websites: Many publicly traded companies have investor relations sections on their websites, where you can find information about their IPO date and other financial data. Look for sections like "Investor Relations," "Financial Information," or "Corporate Governance."</w:t>
+              <w:br/>
+              <w:t>Remember to check the terms of use and any licensing restrictions when using the data from these sources.</w:t>
             </w:r>
           </w:p>
         </w:tc>
@@ -3836,15 +3749,15 @@
           </w:tcPr>
           <w:p>
             <w:r>
-              <w:t>1. Yes, it is possible to have multiple current accounts in different banks.</w:t>
-              <w:br/>
-              <w:t>2. Depending on one's financial goals and needs, it can be wise to have multiple current accounts in different banks.</w:t>
-              <w:br/>
-              <w:t>3. The benefits of having multiple current accounts in different banks include: diversifying finances, accessing different banking services, and having more flexibility in managing money.</w:t>
-              <w:br/>
-              <w:t>4. The drawbacks of having multiple current accounts in different banks include: increased maintenance, potential fees, and the possibility of confusion.</w:t>
-              <w:br/>
-              <w:t>5. When choosing a bank for multiple current accounts, factors to consider include: fees, services offered, and location (if in-person visits are planned).</w:t>
+              <w:t>1. Financial Data APIs like Alpha Vantage, Yahoo Finance API, and Intrinio can provide IPO dates of publicly traded companies.</w:t>
+              <w:br/>
+              <w:t>2. Stock exchanges like NASDAQ, NYSE, and London Stock Exchange provide data on listed companies, including their IPO dates.</w:t>
+              <w:br/>
+              <w:t>3. The SEC's EDGAR database offers company information, including IPO dates, for publicly traded companies in the United States.</w:t>
+              <w:br/>
+              <w:t>4. Websites such as Quandl, Kaggle, and DataWorld offer datasets, which may include IPO data for publicly traded companies.</w:t>
+              <w:br/>
+              <w:t>5. Many publicly traded companies have investor relations sections on their websites where information about their IPO date can be found.</w:t>
             </w:r>
           </w:p>
         </w:tc>
@@ -3922,7 +3835,7 @@
           </w:tcPr>
           <w:p>
             <w:r>
-              <w:t>160(15)</w:t>
+              <w:t>2323(15)</w:t>
             </w:r>
           </w:p>
         </w:tc>
@@ -3974,7 +3887,7 @@
           </w:tcPr>
           <w:p>
             <w:r>
-              <w:t>How May Cash be Spent Approaching Bankruptcy?</w:t>
+              <w:t>What is a straddle?</w:t>
             </w:r>
           </w:p>
         </w:tc>
@@ -4028,21 +3941,7 @@
           </w:tcPr>
           <w:p>
             <w:r>
-              <w:t>If you're approaching bankruptcy, it's essential to understand how you can spend your cash wisely. Here are some tips to help you make the most of your remaining funds:</w:t>
-              <w:br/>
-              <w:t>1. Prioritize essential expenses: Before considering non-essential purchases, make sure you're paying for necessities like rent/mortgage, utilities, food, and transportation.</w:t>
-              <w:br/>
-              <w:t>2. Build an emergency fund: Set aside some cash for unexpected expenses or financial emergencies. Aim for three to six months' worth of living expenses.</w:t>
-              <w:br/>
-              <w:t>3. Pay off high-interest debt: If you have credit card debt or other high-interest loans, focus on paying these off as quickly as possible. This will free up more money in your budget for essential expenses.</w:t>
-              <w:br/>
-              <w:t>4. Cut non-essential expenses: Consider ways to reduce your spending on non-essential items like dining out, entertainment, and hobbies. Look for cheaper alternatives or ways to eliminate these expenses altogether.</w:t>
-              <w:br/>
-              <w:t>5. Sell items you no longer need: Go through your belongings and sell items you no longer need or use. This can help you generate some extra cash to put towards essential expenses or pay off debt.</w:t>
-              <w:br/>
-              <w:t>6. Seek financial assistance: If you're struggling to make ends meet, consider seeking financial assistance from a nonprofit credit counseling agency or a reputable debt management company. These organizations can help you create a budget and develop a plan to manage your debt.</w:t>
-              <w:br/>
-              <w:t>Remember, approaching bankruptcy can be a challenging and stressful experience, but by prioritizing your spending and making smart financial decisions, you can get back on track. Seek professional help if you need it, and always keep in mind that there are resources available to help you navigate this difficult time.</w:t>
+              <w:t>A straddle is an options trading strategy where an investor simultaneously buys or sells both a call option and a put option with the same strike price and expiration date for the same underlying asset. This strategy is typically used when the investor expects a significant price movement in the underlying asset but is unsure about the direction of the movement. By creating a straddle, the investor can profit from price volatility regardless of whether the price goes up or down. The potential risk of this strategy is limited to the cost of purchasing the options, while the potential profit is unlimited.</w:t>
             </w:r>
           </w:p>
         </w:tc>
@@ -4094,15 +3993,15 @@
           </w:tcPr>
           <w:p>
             <w:r>
-              <w:t>1. When approaching bankruptcy, it is important to prioritize essential expenses such as rent/mortgage, utilities, food, and transportation.</w:t>
-              <w:br/>
-              <w:t>2. Building an emergency fund with three to six months' worth of living expenses is recommended.</w:t>
-              <w:br/>
-              <w:t>3. It is advisable to pay off high-interest debt, such as credit card debt or other high-interest loans, as quickly as possible.</w:t>
-              <w:br/>
-              <w:t>4. Cutting non-essential expenses like dining out, entertainment, and hobbies can help reduce spending.</w:t>
-              <w:br/>
-              <w:t>5. Selling unused or unnecessary items can generate extra cash to cover essential expenses or pay off debt.</w:t>
+              <w:t>1. A straddle is an options trading strategy.</w:t>
+              <w:br/>
+              <w:t>2. In a straddle, an investor simultaneously buys or sells both a call option and a put option for the same underlying asset.</w:t>
+              <w:br/>
+              <w:t>3. The call and put options in a straddle have the same strike price and expiration date.</w:t>
+              <w:br/>
+              <w:t>4. This trading strategy is used when the investor anticipates significant price volatility but is unsure about the direction.</w:t>
+              <w:br/>
+              <w:t>5. The potential risk of a straddle is limited to the cost of purchasing the options.</w:t>
             </w:r>
           </w:p>
         </w:tc>
@@ -4180,7 +4079,7 @@
           </w:tcPr>
           <w:p>
             <w:r>
-              <w:t>162(16)</w:t>
+              <w:t>2324(16)</w:t>
             </w:r>
           </w:p>
         </w:tc>
@@ -4232,7 +4131,7 @@
           </w:tcPr>
           <w:p>
             <w:r>
-              <w:t>Where should I invest to hedge against the stock market going down?</w:t>
+              <w:t>What is Systematic about Systematic Investment Plan (SIP) and who invented it?</w:t>
             </w:r>
           </w:p>
         </w:tc>
@@ -4286,27 +4185,11 @@
           </w:tcPr>
           <w:p>
             <w:r>
-              <w:t>There are several options you can consider to hedge against a potential stock market downturn:</w:t>
-              <w:br/>
-              <w:t>1. Bonds: Government and corporate bonds tend to perform well during market downturns as investors seek safer assets.</w:t>
-              <w:br/>
-              <w:t>2. Gold: Gold is often used as a hedge against inflation and market volatility, as it tends to perform well during times of economic uncertainty.</w:t>
-              <w:br/>
-              <w:t>3. Real estate: Real estate investment trusts (REITs) can provide a steady income stream and diversify your portfolio, while also potentially protecting against market downturns.</w:t>
-              <w:br/>
-              <w:t>4. Cash: Keeping some cash reserves on hand can provide a safety net in case of a market downturn, allowing you to take advantage of lower prices or invest in other assets at a discount.</w:t>
-              <w:br/>
-              <w:t>5. Alternative investments: Consider investing in alternative assets such as private equity, hedge funds, or commodities, which can provide a hedge against market volatility.</w:t>
-              <w:br/>
-              <w:t>6. Dividend-paying stocks: Investing in dividend-paying stocks can provide a steady income stream and potentially protect against market downturns, as the dividend payments can help offset any losses in the stock price.</w:t>
-              <w:br/>
-              <w:t>7. Index funds or ETFs: Investing in index funds or ETFs that track a broad market index, such as the S&amp;P 500, can provide diversification and potentially protect against market downturns, as the index funds or ETFs will automatically track the market as a whole, rather than individual stocks.</w:t>
-              <w:br/>
-              <w:t>8. Short selling: Short selling involves borrowing shares of a stock and selling them with the expectation of buying them back at a lower price to realize a profit. This can provide a hedge against market downturns, as the potential losses from the short positions can offset any gains in the long positions.</w:t>
-              <w:br/>
-              <w:t>9. Options: Investing in options contracts can provide a hedge against market downturns, as the options can potentially limit the potential losses in a portfolio.</w:t>
-              <w:br/>
-              <w:t>It's important to note that no single investment can completely protect against a stock market downturn, and it's always important to diversify your portfolio and consider your risk tolerance and investment goals before making any investment decisions.</w:t>
+              <w:t>A Systematic Investment Plan (SIP) is a financial investment strategy that allows individuals to invest a fixed amount regularly in a mutual fund scheme. The word "systematic" in SIP refers to the methodical and disciplined approach of investing a fixed sum at regular intervals, typically monthly or quarterly.</w:t>
+              <w:br/>
+              <w:t>SIPs are designed to help investors accumulate wealth over the long term by averaging the buying cost of units, reducing the impact of market volatility. By investing a fixed amount regularly, investors are able to buy more units when the markets are down and fewer units when the markets are up, thereby mitigating the impact of market fluctuations.</w:t>
+              <w:br/>
+              <w:t>The concept of SIP was first introduced by Unit Trust of India (UTI), the pioneer of mutual funds in India. UTI launched the first-ever mutual fund scheme, called the "US-64," in 1964. The US-64 was a close-ended fund that offered regular investment plans (RIPs) to investors, allowing them to invest fixed amounts at regular intervals. This marked the beginning of the concept of systematic investment plans, which eventually gained popularity and became widely adopted across different mutual fund schemes in India and other countries.</w:t>
             </w:r>
           </w:p>
         </w:tc>
@@ -4358,15 +4241,15 @@
           </w:tcPr>
           <w:p>
             <w:r>
-              <w:t>1. Bonds, including government and corporate bonds, tend to perform well during market downturns.</w:t>
-              <w:br/>
-              <w:t>2. Gold is often used as a hedge against inflation and market volatility.</w:t>
-              <w:br/>
-              <w:t>3. Real estate investment trusts (REITs) can provide a steady income stream and potentially protect against market downturns.</w:t>
-              <w:br/>
-              <w:t>4. Keeping cash reserves on hand can provide a safety net in case of a market downturn.</w:t>
-              <w:br/>
-              <w:t>5. Alternative assets such as private equity, hedge funds, or commodities can provide a hedge against market volatility.</w:t>
+              <w:t>1. A Systematic Investment Plan is a financial investment strategy that allows regular investment in a mutual fund scheme.</w:t>
+              <w:br/>
+              <w:t>2. The term "systematic" in Systematic Investment Plan relates to the methodical and disciplined approach of investing a fixed sum at regular intervals.</w:t>
+              <w:br/>
+              <w:t>3. Through SIP, investors can invest a fixed amount regularly to accumulate wealth over the long term, reducing the impact of market volatility.</w:t>
+              <w:br/>
+              <w:t>4. The concept of Systematic Investment Plan was first introduced by the Unit Trust of India, the pioneer of mutual funds in India.</w:t>
+              <w:br/>
+              <w:t>5. The first-ever mutual fund scheme using a systematic investment plan was the "US-64," launched by the Unit Trust of India in 1964.</w:t>
             </w:r>
           </w:p>
         </w:tc>
@@ -4444,7 +4327,7 @@
           </w:tcPr>
           <w:p>
             <w:r>
-              <w:t>163(17)</w:t>
+              <w:t>2332(17)</w:t>
             </w:r>
           </w:p>
         </w:tc>
@@ -4496,7 +4379,7 @@
           </w:tcPr>
           <w:p>
             <w:r>
-              <w:t>FATCA compliance for small Foreign Company. What do I need to do?</w:t>
+              <w:t>How do I calculate the quarterly returns of a stock index?</w:t>
             </w:r>
           </w:p>
         </w:tc>
@@ -4550,17 +4433,23 @@
           </w:tcPr>
           <w:p>
             <w:r>
-              <w:t>As a small foreign company, you may be required to comply with the Foreign Account Tax Compliance Act (FATCA) if you have financial assets in the United States or if you have certain connections to the United States. Here are some steps you can take to ensure FATCA compliance:</w:t>
-              <w:br/>
-              <w:t>1. Determine if you are a "Financial Institution" under FATCA: FATCA defines a "Financial Institution" as any entity that is engaged in the business of providing financial services, and includes banks, securities firms, investment advisors, and other financial institutions. If your company provides financial services, you may be considered a Financial Institution under FATCA.</w:t>
-              <w:br/>
-              <w:t>2. Register with the IRS: If you are a Financial Institution under FATCA, you will need to register with the IRS and obtain a Global Intermediary Identification Number (GIIN). You can register online through the FATCA registration portal on the IRS website.</w:t>
-              <w:br/>
-              <w:t>3. Identify and report on "Financial Accounts" : Under FATCA, you are required to identify and report on "Financial Accounts" held by "U.S. Taxpayers" or by non-U.S. persons with a connection to the United States. A "Financial Account" includes any bank account, securities account, or other financial account. You will need to identify and report on these accounts to the IRS annually, using Form 8938, Statement of Specified Foreign Financial Assets.</w:t>
-              <w:br/>
-              <w:t>4. Implement FATCA due diligence procedures: To comply with FATCA, you will need to implement due diligence procedures to identify and report on Financial Accounts held by U.S. Taxpayers or by non-U.S. persons with a connection to the United States. This may include procedures for identifying and verifying the identity of U.S. Taxpayers, and procedures for reporting on Financial Accounts held by U.S. Taxpayers or by non-U.S. persons with a connection to the United States.</w:t>
-              <w:br/>
-              <w:t>5. Review and update your policies and procedures: FATCA requires Financial Institutions to review and update their policies and procedures regularly to ensure compliance with the law. You should review and update your policies and procedures regularly to ensure that you are</w:t>
+              <w:t>To calculate the quarterly returns of a stock index, you need to follow these steps:</w:t>
+              <w:br/>
+              <w:t>1. Get the index values: Obtain the closing values of the stock index for the beginning and end of each quarter for the desired period. These values can often be found on financial websites or obtained from financial data providers.</w:t>
+              <w:br/>
+              <w:t>2. Calculate the return for each quarter: Use the following formula to calculate the quarterly return:</w:t>
+              <w:br/>
+              <w:t xml:space="preserve">   Quarterly Return = ((Ending Index Value - Beginning Index Value) / Beginning Index Value) * 100</w:t>
+              <w:br/>
+              <w:t>3. Repeat the calculation for each quarter: Apply the above formula to calculate the return for each quarter using the respective index values.</w:t>
+              <w:br/>
+              <w:t>4. Review the results: The calculated return for each quarter represents the percentage gain or loss for that particular period.</w:t>
+              <w:br/>
+              <w:t>5. Optional: If you want to calculate the cumulative returns over multiple quarters, you can use the following formula instead of step 2:</w:t>
+              <w:br/>
+              <w:t xml:space="preserve">   Cumulative Return = ((Ending Index Value - Beginning Index Value) / Beginning Index Value) * 100</w:t>
+              <w:br/>
+              <w:t>Note: Make sure to use consistent index values (such as total return or price return) across all quarters for accurate calculations.</w:t>
             </w:r>
           </w:p>
         </w:tc>
@@ -4612,15 +4501,15 @@
           </w:tcPr>
           <w:p>
             <w:r>
-              <w:t>1. Under FATCA, a "Financial Institution" is defined as an entity engaged in the business of providing financial services.</w:t>
-              <w:br/>
-              <w:t>2. If a small foreign company provides financial services, it may be considered a Financial Institution under FATCA.</w:t>
-              <w:br/>
-              <w:t>3. Financial Institutions under FATCA need to register with the IRS and obtain a Global Intermediary Identification Number (GIIN).</w:t>
-              <w:br/>
-              <w:t>4. Financial Institutions under FATCA are required to identify and report on "Financial Accounts" held by "U.S. Taxpayers" or by non-U.S. persons with a connection to the United States.</w:t>
-              <w:br/>
-              <w:t>5. Financial Institutions under FATCA need to implement due diligence procedures to identify and report on Financial Accounts held by U.S. Taxpayers or by non-U.S. persons with a connection to the United States.</w:t>
+              <w:t>1. Quarterly returns of a stock index can be calculated using specific closing values and formulas.</w:t>
+              <w:br/>
+              <w:t>2. The closing values of the stock index for the beginning and end of each quarter are required to calculate the quarterly returns.</w:t>
+              <w:br/>
+              <w:t>3. The formula used to calculate the quarterly return is: Quarterly Return = ((Ending Index Value - Beginning Index Value) / Beginning Index Value) * 100.</w:t>
+              <w:br/>
+              <w:t>4. The calculated return for each quarter represents the percentage gain or loss for that particular period.</w:t>
+              <w:br/>
+              <w:t>5. Cumulative returns over multiple quarters can be calculated using the formula: Cumulative Return = ((Ending Index Value - Beginning Index Value) / Beginning Index Value) * 100.</w:t>
             </w:r>
           </w:p>
         </w:tc>
@@ -4698,7 +4587,7 @@
           </w:tcPr>
           <w:p>
             <w:r>
-              <w:t>165(18)</w:t>
+              <w:t>2343(18)</w:t>
             </w:r>
           </w:p>
         </w:tc>
@@ -4750,7 +4639,7 @@
           </w:tcPr>
           <w:p>
             <w:r>
-              <w:t>What to do if my aging father is sustaining a hobby that is losing several thousand dollars every month?</w:t>
+              <w:t>Where can I find the dividend history for a stock?</w:t>
             </w:r>
           </w:p>
         </w:tc>
@@ -4804,17 +4693,19 @@
           </w:tcPr>
           <w:p>
             <w:r>
-              <w:t>My father is a retired man in his mid-70s who has been sustaining a hobby for the past 10 years. He has invested a significant amount of money in this hobby, and it has been losing several thousand dollars every month. Despite this, he continues to pursue this hobby with great enthusiasm and passion.</w:t>
-              <w:br/>
-              <w:t>I am concerned about his financial situation and the impact this hobby is having on his retirement savings. I want to help him address this issue, but I am not sure how to approach the topic without hurting his feelings or causing conflict.</w:t>
-              <w:br/>
-              <w:t>Here are some details that may be relevant to the situation:</w:t>
-              <w:br/>
-              <w:t>My father is a widower who lives alone and has limited social interaction. He has few friends and spends most of his time alone, which may contribute to his obsession with this hobby. He has also expressed a desire to leave his hobby to his children after he passes away, which suggests that it is important to him.</w:t>
-              <w:br/>
-              <w:t>I have tried to have an open and honest conversation with him about his financial situation, but he becomes defensive and dismissive when I bring up the topic of his hobby. I am not sure how to broach the subject again without causing further conflict.</w:t>
-              <w:br/>
-              <w:t>I would appreciate any advice or suggestions on how to handle this situation in a sensitive and supportive manner.</w:t>
+              <w:t>You can find the dividend history for a stock on various financial websites and platforms. Some popular sources include:</w:t>
+              <w:br/>
+              <w:t>1. Yahoo Finance (finance.yahoo.com): Search for the desired stock and go to its summary page. Here, click on the "Dividends" tab to view the dividend history.</w:t>
+              <w:br/>
+              <w:t>2. Google Finance (www.google.com/finance): Enter the stock symbol in the search bar to reach the stock's page. Scroll down to find the "Dividends &amp; Splits" section for the dividend history.</w:t>
+              <w:br/>
+              <w:t>3. Nasdaq (www.nasdaq.com): Enter the stock symbol in the search bar, then go to the "Dividend History" tab on the stock's page to access dividend information.</w:t>
+              <w:br/>
+              <w:t>4. Financial news websites: Websites like CNBC, Bloomberg, and Reuters often provide dividend history along with other financial information for stocks. Search for the desired stock or navigate to the "Dividends" section.</w:t>
+              <w:br/>
+              <w:t>5. Online brokerage platforms: If you have an account with an online brokerage firm, their platform may provide comprehensive information on dividend history. This is particularly useful if you're a shareholder and want to track dividends received.</w:t>
+              <w:br/>
+              <w:t>Keep in mind that dividend history may vary across platforms, so it's a good practice to cross-reference multiple sources for accurate information.</w:t>
             </w:r>
           </w:p>
         </w:tc>
@@ -4866,15 +4757,15 @@
           </w:tcPr>
           <w:p>
             <w:r>
-              <w:t>1. The father is a retired man in his mid-70s.</w:t>
-              <w:br/>
-              <w:t>2. The father has been sustaining a hobby for the past 10 years.</w:t>
-              <w:br/>
-              <w:t>3. The hobby has been losing several thousand dollars every month.</w:t>
-              <w:br/>
-              <w:t>4. The father is a widower who lives alone and has limited social interaction.</w:t>
-              <w:br/>
-              <w:t>5. The father has expressed a desire to leave his hobby to his children after he passes away.</w:t>
+              <w:t>1. Dividend history for a stock can be found on financial websites and platforms.</w:t>
+              <w:br/>
+              <w:t>2. Yahoo Finance, Google Finance, and Nasdaq are among the resources where dividend history can be accessed.</w:t>
+              <w:br/>
+              <w:t>3. On Yahoo Finance, the dividend history is located under the "Dividends" tab of the stock's summary page.</w:t>
+              <w:br/>
+              <w:t>4. On Google Finance, the "Dividends &amp; Splits" section provides the dividend history.</w:t>
+              <w:br/>
+              <w:t>5. On NASDAQ's website, the "Dividend History" tab on the stock's page contains dividend information.</w:t>
             </w:r>
           </w:p>
         </w:tc>
@@ -4952,7 +4843,7 @@
           </w:tcPr>
           <w:p>
             <w:r>
-              <w:t>167(19)</w:t>
+              <w:t>2357(19)</w:t>
             </w:r>
           </w:p>
         </w:tc>
@@ -5004,7 +4895,7 @@
           </w:tcPr>
           <w:p>
             <w:r>
-              <w:t>How much can you write off on a car lease through a LLC?</w:t>
+              <w:t>I would like to publicly share the details of my investment portfolio. What websites add value in this regard?</w:t>
             </w:r>
           </w:p>
         </w:tc>
@@ -5058,15 +4949,19 @@
           </w:tcPr>
           <w:p>
             <w:r>
-              <w:t>Limited liability companies (LLCs) are taxed as pass-through entities, meaning that the business income is only taxed at the individual level, not at the corporate level. As a result, the LLC itself does not pay taxes on the car lease. Instead, the individual owners of the LLC report their share of the income from the lease on their personal tax returns.</w:t>
-              <w:br/>
-              <w:t>In general, the IRS allows businesses to deduct the ordinary and necessary expenses of operating the business, including the cost of leasing a car. However, there are some limits on the amount of expenses that can be deducted. For example, the IRS limits the total amount of business expenses that can be deducted to 100% of the business's adjusted gross income (AGI).</w:t>
-              <w:br/>
-              <w:t>To determine how much you can write off on a car lease through an LLC, you will need to calculate your business's AGI and then compare it to the total amount of business expenses. If your business expenses exceed 100% of your AGI, you can deduct the excess as a business expense.</w:t>
-              <w:br/>
-              <w:t>For example, let's say you have an LLC that has an AGI of $100,000 and business expenses of $120,000. In this case, you can deduct $20,000 ($120,000 - $100,000) as a business expense on your personal tax return.</w:t>
-              <w:br/>
-              <w:t>It's important to keep in mind that the IRS requires that businesses maintain accurate records of their expenses and ensure that they are only deducting expenses that are ordinary and necessary for the operation of the business. It's a good idea to consult with a tax professional to ensure that you are properly tracking and deducting your business expenses.</w:t>
+              <w:t>There are several websites that can help you publicly share the details of your investment portfolio and add value in different ways. Here are a few popular options:</w:t>
+              <w:br/>
+              <w:t>1. Seeking Alpha (www.seekingalpha.com): A platform where investors can publicly share their investment ideas, strategies, and portfolios. You can create a profile, publish articles, and track your performance.</w:t>
+              <w:br/>
+              <w:t>2. StockTwits (www.stocktwits.com): A social media platform for investors to share investment ideas, news, and portfolio details. You can connect with other investors, join discussion groups, and make your portfolio public.</w:t>
+              <w:br/>
+              <w:t>3. eToro (www.etoro.com): A leading social trading platform that allows users to publicly share their investment portfolios and follow or copy other successful investors. It also offers various social features for interacting with other traders.</w:t>
+              <w:br/>
+              <w:t>4. ShareInvestor (www.shareinvestor.com): A financial portal that offers a portfolio tracking tool where you can create a public profile, share your portfolio's performance, and interact with other investors in the community.</w:t>
+              <w:br/>
+              <w:t>5. Yahoo Finance (finance.yahoo.com): A comprehensive financial website where you can create a public portfolio, chart performance, analyze investments, and also participate in discussions on their message boards.</w:t>
+              <w:br/>
+              <w:t>Remember, before publicly sharing investment portfolio details, ensure you consider any privacy concerns and carefully review the terms and conditions of the respective websites.</w:t>
             </w:r>
           </w:p>
         </w:tc>
@@ -5118,15 +5013,15 @@
           </w:tcPr>
           <w:p>
             <w:r>
-              <w:t>1. LLCs are taxed as pass-through entities, meaning that the business income is taxed at the individual level.</w:t>
-              <w:br/>
-              <w:t>2. The LLC itself does not pay taxes on the car lease.</w:t>
-              <w:br/>
-              <w:t>3. Individual owners of the LLC report their share of the income from the lease on their personal tax returns.</w:t>
-              <w:br/>
-              <w:t>4. The IRS allows businesses to deduct the ordinary and necessary expenses of operating the business, including the cost of leasing a car.</w:t>
-              <w:br/>
-              <w:t>5. The total amount of business expenses that can be deducted is limited to 100% of the business's adjusted gross income (AGI).</w:t>
+              <w:t>1. Seeking Alpha is a platform where investors can publicly share their investment ideas, strategies, and portfolios.</w:t>
+              <w:br/>
+              <w:t>2. StockTwits is a social media platform for investors to share investment ideas, news, and portfolio details.</w:t>
+              <w:br/>
+              <w:t>3. eToro is a social trading platform that allows users to publicly share their investment portfolios and follow or copy other successful investors.</w:t>
+              <w:br/>
+              <w:t>4. ShareInvestor is a financial portal that offers a portfolio tracking tool where users can create a public profile and share their portfolio's performance.</w:t>
+              <w:br/>
+              <w:t>5. Yahoo Finance is a financial website where users can create a public portfolio, chart performance, analyze investments, and participate in discussions on their message boards.</w:t>
             </w:r>
           </w:p>
         </w:tc>
@@ -5204,7 +5099,7 @@
           </w:tcPr>
           <w:p>
             <w:r>
-              <w:t>169(20)</w:t>
+              <w:t>2371(20)</w:t>
             </w:r>
           </w:p>
         </w:tc>
@@ -5256,7 +5151,7 @@
           </w:tcPr>
           <w:p>
             <w:r>
-              <w:t>How can a company charge a closed credit card?</w:t>
+              <w:t>“International credit report” for French nationals?</w:t>
             </w:r>
           </w:p>
         </w:tc>
@@ -5310,17 +5205,11 @@
           </w:tcPr>
           <w:p>
             <w:r>
-              <w:t>A company can charge a closed credit card in a few ways, depending on the circumstances and the policies of the credit card issuer. Here are some possible scenarios:</w:t>
-              <w:br/>
-              <w:t>1. Legal action: If a company has taken legal action against a customer and obtained a court judgment, it may be able to charge the customer's closed credit card account to satisfy the judgment. This is typically done through a process called wage garnishment, where the company can garnish the customer's wages or bank account to pay off the debt.</w:t>
-              <w:br/>
-              <w:t>2. Debt collection: If a customer has closed their credit card account but still owes money to the company, the company may be able to charge the account to collect the debt. This can be done through a debt collector or through the company's own internal collections process.</w:t>
-              <w:br/>
-              <w:t>3. Credit card fraud: If a company believes that a closed credit card account has been used fraudulently, it may be able to charge the account to cover the losses. This is typically done through a process called chargeback, where the company can dispute the transaction and have the amount reversed.</w:t>
-              <w:br/>
-              <w:t>4. Error resolution: If a company has charged the wrong credit card account or made an error in billing, it may be able to reverse the charge and charge the correct account.</w:t>
-              <w:br/>
-              <w:t>It's important to note that charging a closed credit card account can have legal and financial implications for both the company and the customer. Before attempting to charge a closed credit card account, it's important to consult with legal counsel and understand the potential consequences.</w:t>
+              <w:t>As of my knowledge in August 2021, there is no officially recognized "international credit report" specifically for French nationals. Credit reports are typically country-specific and managed by the respective credit bureaus or agencies within each country. In France, the main credit bureau is the National Bank of France (Banque de France) which maintains credit information on individuals and businesses within the country.</w:t>
+              <w:br/>
+              <w:t>However, when French nationals immigrate or move abroad, their credit history in France may not be directly transferable or accessible to foreign lenders. In such cases, individuals may need to establish new credit histories in their new country of residence. Some international credit bureaus or agencies, such as Experian or Equifax, may offer services for individuals obtaining credit in multiple countries, but it's important to note that these are typically not official or universally recognized reports.</w:t>
+              <w:br/>
+              <w:t>If you are a French national and plan to move or establish credit outside of France, it is recommended to research the credit reporting systems and credit bureaus in the specific country you are moving to, as their requirements and reporting mechanisms may differ. It can be helpful to provide proof of your credit history from France to the new lenders, but ultimately, they may still evaluate your creditworthiness based on local credit assessment criteria.</w:t>
             </w:r>
           </w:p>
         </w:tc>
@@ -5372,15 +5261,15 @@
           </w:tcPr>
           <w:p>
             <w:r>
-              <w:t>1. A company can charge a closed credit card through legal action, such as wage garnishment, if they have obtained a court judgment against the customer.</w:t>
-              <w:br/>
-              <w:t>2. If a customer has closed their credit card account but still owes money to the company, the company may be able to charge the account for debt collection purposes.</w:t>
-              <w:br/>
-              <w:t>3. In cases of credit card fraud, a company may be able to charge a closed credit card account to cover the losses through a chargeback process.</w:t>
-              <w:br/>
-              <w:t>4. If a company has made an error in billing or charged the wrong credit card account, they may be able to reverse the charge and charge the correct account.</w:t>
-              <w:br/>
-              <w:t>5. Charging a closed credit card account can have legal and financial implications for both the company and the customer, and it is advisable to consult with legal counsel before attempting to do so.</w:t>
+              <w:t>1. Credit reports are typically country-specific and managed by the respective credit bureaus or agencies within that country.</w:t>
+              <w:br/>
+              <w:t>2. The National Bank of France (Banque de France) is the main credit bureau in France responsible for maintaining credit information.</w:t>
+              <w:br/>
+              <w:t>3. Credit histories may not be directly transferable or accessible to foreign lenders when individuals move abroad.</w:t>
+              <w:br/>
+              <w:t>4. Some international credit bureaus, such as Experian or Equifax, may offer services for individuals obtaining credit in multiple countries.</w:t>
+              <w:br/>
+              <w:t>5. French nationals planning to establish credit outside of France should research the credit reporting systems in their new country of residence.</w:t>
             </w:r>
           </w:p>
         </w:tc>
@@ -5458,7 +5347,7 @@
           </w:tcPr>
           <w:p>
             <w:r>
-              <w:t>172(21)</w:t>
+              <w:t>2372(21)</w:t>
             </w:r>
           </w:p>
         </w:tc>
@@ -5510,7 +5399,7 @@
           </w:tcPr>
           <w:p>
             <w:r>
-              <w:t>Asset protection: When should an individual seriously consider shielding their assets?</w:t>
+              <w:t>Do I have to repay the First-Time Homebuyers tax credit if I refinance?</w:t>
             </w:r>
           </w:p>
         </w:tc>
@@ -5564,21 +5453,7 @@
           </w:tcPr>
           <w:p>
             <w:r>
-              <w:t>Asset protection is a legal and financial strategy that involves protecting an individual's assets from potential legal claims or financial risks. It is a crucial aspect of wealth management, especially for high net worth individuals, business owners, and investors. In this article, we will explore when an individual should seriously consider shielding their assets.</w:t>
-              <w:br/>
-              <w:t>1. When they have a lot of assets to protect: Individuals with significant assets, such as real estate, stocks, bonds, or other investments, should seriously consider asset protection. These individuals may be at risk of being sued or facing financial losses, and asset protection can help protect their assets from being seized or depleted.</w:t>
-              <w:br/>
-              <w:t>2. When they are self-employed or own a business: Self-employed individuals or business owners are more likely to face legal claims or financial risks. Asset protection can help protect their business assets, including intellectual property, equipment, and other assets, from being seized or depleted.</w:t>
-              <w:br/>
-              <w:t>3. When they have a blended family: Individuals who are divorced or have a blended family may want to consider asset protection. In the event of a divorce or separation, their assets may be at risk of being divided or seized. Asset protection can help protect their assets and ensure that they are not divided or seized without their consent.</w:t>
-              <w:br/>
-              <w:t>4. When they are nearing retirement age: As individuals approach retirement age, they may be concerned about the financial security of their assets. Asset protection can help protect their assets from being depleted due to medical expenses, long-term care, or other financial risks associated with aging.</w:t>
-              <w:br/>
-              <w:t>5. When they have a history of legal issues: Individuals with a history of legal issues, such as traffic violations or criminal charges, may want to consider asset protection. In the event of future legal issues, asset protection can help protect their assets from being seized or depleted.</w:t>
-              <w:br/>
-              <w:t>6. When they are in a high-risk profession: Individuals in high-risk professions, such as medical professionals, pilots, or construction workers, may want to consider asset protection. These individuals may be at risk of being sued or facing financial losses due to their profession.</w:t>
-              <w:br/>
-              <w:t>7. When they have a large estate: Individuals with a large estate may want to consider asset protection. These individuals may be at risk of being targeted by creditors or</w:t>
+              <w:t>No, you do not have to repay the First-Time Homebuyer's tax credit if you refinance your home. The tax credit was a one-time benefit provided to eligible first-time homebuyers, and it does not have to be repaid unless you sell the home within a certain period of time (usually within 36 months) after purchasing it. Refinancing your mortgage does not trigger repayment of the credit. However, it is always advisable to consult with a tax professional or attorney for specific advice regarding your situation.</w:t>
             </w:r>
           </w:p>
         </w:tc>
@@ -5630,15 +5505,13 @@
           </w:tcPr>
           <w:p>
             <w:r>
-              <w:t>1. Asset protection is a strategy that involves protecting an individual's assets from legal claims or financial risks.</w:t>
-              <w:br/>
-              <w:t>2. Asset protection is important for high net worth individuals, business owners, and investors as part of wealth management.</w:t>
-              <w:br/>
-              <w:t>3. Individuals with significant assets, such as real estate, stocks, or investments, should consider asset protection to avoid seizure or depletion.</w:t>
-              <w:br/>
-              <w:t>4. Asset protection is particularly important for self-employed individuals or business owners to protect their business assets.</w:t>
-              <w:br/>
-              <w:t>5. Divorced individuals or those with blended families may want to consider asset protection to prevent the division or seizure of their assets.</w:t>
+              <w:t>1. The First-Time Homebuyer's tax credit doesn't require repayment if the home is refinanced.</w:t>
+              <w:br/>
+              <w:t>2. The First-Time Homebuyer's tax credit was a one-time benefit for eligible first-time homebuyers.</w:t>
+              <w:br/>
+              <w:t>3. The First-Time Homebuyer's tax credit must be repaid if the home is sold within a certain period of time after purchase, usually within 36 months.</w:t>
+              <w:br/>
+              <w:t>4. Refinancing a mortgage does not trigger repayment of the First-Time Homebuyer's tax credit.</w:t>
             </w:r>
           </w:p>
         </w:tc>
@@ -5716,7 +5589,7 @@
           </w:tcPr>
           <w:p>
             <w:r>
-              <w:t>173(22)</w:t>
+              <w:t>2383(22)</w:t>
             </w:r>
           </w:p>
         </w:tc>
@@ -5768,7 +5641,7 @@
           </w:tcPr>
           <w:p>
             <w:r>
-              <w:t>What prevents interest rates from rising?</w:t>
+              <w:t>Interest on Amount Exceeding CC Balance?</w:t>
             </w:r>
           </w:p>
         </w:tc>
@@ -5822,25 +5695,11 @@
           </w:tcPr>
           <w:p>
             <w:r>
-              <w:t>Interest rates are the cost of borrowing money, and they are set by central banks to control inflation and stabilize the economy. However, there are several factors that can prevent interest rates from rising, including:</w:t>
-              <w:br/>
-              <w:t>1. Economic growth: When the economy is growing rapidly, central banks may be hesitant to raise interest rates, as this could slow down economic growth and potentially lead to inflation.</w:t>
-              <w:br/>
-              <w:t>2. Inflation: If inflation is low or falling, central banks may choose not to raise interest rates, as this could help to maintain price stability and prevent inflation from rising.</w:t>
-              <w:br/>
-              <w:t>3. Uncertainty: Central banks may be hesitant to raise interest rates in times of economic uncertainty, such as during a recession or when there is political instability in a country.</w:t>
-              <w:br/>
-              <w:t>4. Bond market: The bond market can also influence interest rates. If investors are not willing to buy bonds at higher yields, central banks may be less likely to raise interest rates.</w:t>
-              <w:br/>
-              <w:t>5. Expectations: If investors and businesses expect interest rates to rise in the future, they may be less likely to borrow money now, which can keep interest rates lower.</w:t>
-              <w:br/>
-              <w:t>6. Monetary policy: Central banks can also use monetary policy tools such as quantitative easing to keep interest rates low, by buying government bonds and other assets, which injects money into the economy and lowers borrowing costs.</w:t>
-              <w:br/>
-              <w:t>7. Global economic conditions: Global economic conditions can also impact interest rates, for example, if there is a global economic downturn, central banks may be less likely to raise interest rates.</w:t>
-              <w:br/>
-              <w:t>8. Political factors: Political factors such as elections, political instability, or changes in government policies can also influence interest rates.</w:t>
-              <w:br/>
-              <w:t>It's worth noting that these factors can vary in importance depending on the specific economic conditions and the goals of the central bank. Additionally, central banks can also use other tools such as forward guidance and liquidity provision to influence interest rates.</w:t>
+              <w:t xml:space="preserve">When you make a payment using a credit card, the interest charged will generally only apply to the amount that exceeds your credit card balance. This is known as revolving credit. </w:t>
+              <w:br/>
+              <w:t xml:space="preserve">For example, if you have a credit card balance of $500 and make a payment of $600, you will only be charged interest on the remaining $100 that exceeds your credit card balance. The interest rate on this amount can vary depending on your credit card terms and conditions. </w:t>
+              <w:br/>
+              <w:t>It's important to note that if you continue to make purchases and carry a balance on your credit card, the interest charges will apply to the entire outstanding balance, not just the amount that exceeds your credit limit. Additionally, interest charges can accumulate on a daily basis, so it's wise to pay off your credit card balance in full whenever possible to avoid accruing additional interest.</w:t>
             </w:r>
           </w:p>
         </w:tc>
@@ -5892,21 +5751,15 @@
           </w:tcPr>
           <w:p>
             <w:r>
-              <w:t>1. Economic growth can prevent interest rates from rising.</w:t>
-              <w:br/>
-              <w:t>2. Low or falling inflation can prevent interest rates from rising.</w:t>
-              <w:br/>
-              <w:t>3. Uncertainty, such as during a recession or political instability, can prevent interest rates from rising.</w:t>
-              <w:br/>
-              <w:t>4. The bond market can influence interest rates, as central banks may be less likely to raise rates if investors are not willing to buy bonds at higher yields.</w:t>
-              <w:br/>
-              <w:t>5. Expectations of future interest rate increases can keep current interest rates lower.</w:t>
-              <w:br/>
-              <w:t>6. Central banks can use monetary policy tools like quantitative easing to keep interest rates low.</w:t>
-              <w:br/>
-              <w:t>7. Global economic conditions can impact interest rates, as central banks may be less likely to raise rates during a global economic downturn.</w:t>
-              <w:br/>
-              <w:t>8. Political factors, such as elections or changes in government policies, can influence interest rates.</w:t>
+              <w:t>1. Interest on a credit card is generally only charged on the amount that exceeds the credit card balance.</w:t>
+              <w:br/>
+              <w:t>2. The practice of charging interest on the amount that exceeds the credit card balance is known as revolving credit.</w:t>
+              <w:br/>
+              <w:t>3. The interest rate on credit card transactions can vary depending on the terms and conditions of the credit card.</w:t>
+              <w:br/>
+              <w:t>4. If a balance is carried on a credit card, interest charges will apply to the entire outstanding balance, not just the amount that exceeds the credit limit.</w:t>
+              <w:br/>
+              <w:t>5. Credit card interest charges can accumulate on a daily basis.</w:t>
             </w:r>
           </w:p>
         </w:tc>
@@ -5984,7 +5837,7 @@
           </w:tcPr>
           <w:p>
             <w:r>
-              <w:t>174(23)</w:t>
+              <w:t>2390(23)</w:t>
             </w:r>
           </w:p>
         </w:tc>
@@ -6036,7 +5889,7 @@
           </w:tcPr>
           <w:p>
             <w:r>
-              <w:t>Sales Tax Licence/Permit - When is it required and how can I make a use of it as a non-US resident selling in USA?</w:t>
+              <w:t>In NYC is there sales tax on services like computer / cell phone repair?</w:t>
             </w:r>
           </w:p>
         </w:tc>
@@ -6090,25 +5943,7 @@
           </w:tcPr>
           <w:p>
             <w:r>
-              <w:t>As a non-US resident selling products or services in the USA, you may be required to obtain a sales tax permit or license, depending on the state where you are conducting business. The requirements for obtaining a sales tax permit vary by state, but here are some general guidelines:</w:t>
-              <w:br/>
-              <w:t>When is a sales tax permit required?</w:t>
-              <w:br/>
-              <w:t>A sales tax permit is typically required when you are selling taxable goods or services in a state where you are not a resident. In general, if you are a non-US resident selling products or services in the USA, you will need to obtain a sales tax permit in each state where you are conducting business.</w:t>
-              <w:br/>
-              <w:t>How can I obtain a sales tax permit?</w:t>
-              <w:br/>
-              <w:t>The process for obtaining a sales tax permit varies by state, but here are some general steps you can follow:</w:t>
-              <w:br/>
-              <w:t>1. Determine which states you need to register in: Research the sales tax laws in each state where you are selling products or services to determine which states require a sales tax permit.</w:t>
-              <w:br/>
-              <w:t>2. Gather required documents: You will typically need to provide documentation to prove your identity and business existence, such as a passport, driver's license, and business license.</w:t>
-              <w:br/>
-              <w:t>3. File an application: Submit an application for a sales tax permit through the state's tax authority website or by mail. The application will typically require you to provide information about your business, including your business name, address, and tax identification number.</w:t>
-              <w:br/>
-              <w:t>4. Pay any required registration fee: Most states charge a fee for registering for a sales tax permit.</w:t>
-              <w:br/>
-              <w:t>5. Start collecting and remitting sales tax: Once you have obtained a sales tax permit, you will need to start collecting sales tax from your customers and remitting it to the state on a regular basis.</w:t>
+              <w:t>Yes, there is sales tax on services like computer and cell phone repair in New York City. As of 2021, the sales tax rate for most services in the city is 8.875%. However, certain services, such as the repair or maintenance of tangible personal property like a computer or cell phone, are subject to a reduced sales tax rate of 4.5%. It's always best to check with the New York State Department of Taxation and Finance or a tax professional for the most up-to-date information on specific tax rates and exemptions.</w:t>
             </w:r>
           </w:p>
         </w:tc>
@@ -6160,15 +5995,13 @@
           </w:tcPr>
           <w:p>
             <w:r>
-              <w:t>1. A sales tax permit or license may be required for non-US residents selling products or services in the USA, depending on the state.</w:t>
-              <w:br/>
-              <w:t>2. A sales tax permit is typically required when selling taxable goods or services in a state where you are not a resident.</w:t>
-              <w:br/>
-              <w:t>3. To obtain a sales tax permit, you need to determine the states where you need to register, gather required documents, file an application, pay any required registration fee, and start collecting and remitting sales tax.</w:t>
-              <w:br/>
-              <w:t>4. The application for a sales tax permit typically requires information about your business, including your business name, address, and tax identification number.</w:t>
-              <w:br/>
-              <w:t>5. Most states charge a fee for registering for a sales tax permit.</w:t>
+              <w:t>1. New York City imposes a sales tax on services such as computer and cell phone repair.</w:t>
+              <w:br/>
+              <w:t>2. As of 2021, the general sales tax rate for most services in New York City is 8.875%.</w:t>
+              <w:br/>
+              <w:t>3. Repair or maintenance services of tangible personal property like a computer or cell phone in New York City are subject to a reduced sales tax rate of 4.5%.</w:t>
+              <w:br/>
+              <w:t>4. The New York State Department of Taxation and Finance can provide up-to-date information on specific tax rates and exemptions.</w:t>
             </w:r>
           </w:p>
         </w:tc>
@@ -6246,7 +6079,7 @@
           </w:tcPr>
           <w:p>
             <w:r>
-              <w:t>176(24)</w:t>
+              <w:t>2400(24)</w:t>
             </w:r>
           </w:p>
         </w:tc>
@@ -6298,7 +6131,7 @@
           </w:tcPr>
           <w:p>
             <w:r>
-              <w:t>What IT form to use in India?</w:t>
+              <w:t>How do auto-loan payments factor into taxes for cars that are solely used by dependent(s)?</w:t>
             </w:r>
           </w:p>
         </w:tc>
@@ -6352,21 +6185,17 @@
           </w:tcPr>
           <w:p>
             <w:r>
-              <w:t>I am a foreigner and I want to start a business in India. What IT form should I use to register my business? I have heard that there are different forms for different types of businesses, can you explain the different forms and their requirements?</w:t>
-              <w:br/>
-              <w:t>Answer: In India, there are several IT forms that can be used to register a business, depending on the type of business and its nature. Here are some of the most common forms used for business registration in India:</w:t>
-              <w:br/>
-              <w:t>1. Sole Proprietorship: This is the simplest form of business registration in India. A sole proprietorship is owned and operated by one individual, and the owner is personally responsible for all the debts and liabilities of the business. To register a sole proprietorship in India, you will need to file Form A (Registration Form) with the Registrar of Firms in your state.</w:t>
-              <w:br/>
-              <w:t>2. Partnership Firm: A partnership firm is owned and operated by two or more individuals, known as partners. The partners share the profits and losses of the business, and each partner is personally responsible for the debts and liabilities of the business. To register a partnership firm in India, you will need to file Form No. 1 (Partnership Firm Registration Form) with the Registrar of Firms in your state.</w:t>
-              <w:br/>
-              <w:t>3. Limited Liability Partnership (LLP): An LLP is a hybrid form of business registration that combines the liability protection of a limited liability company with the tax benefits of a partnership firm. To register an LLP in India, you will need to file Form 2 (LLP Registration Form) with the Ministry of Corporate Affairs.</w:t>
-              <w:br/>
-              <w:t>4. Private Limited Company: A private limited company is a separate legal entity from its owners, with its own rights and liabilities. To register a private limited company in India, you will need to file Form No. 1A (Private Limited Company Registration Form) with the Ministry of Corporate Affairs.</w:t>
-              <w:br/>
-              <w:t>5. One Person Company (OPC): An OPC is a type of private limited company that can be owned and operated by one individual. To register an OPC in India, you will need to file Form No. 1A (OPC Registration Form) with the Ministry of Corporate Affairs.</w:t>
-              <w:br/>
-              <w:t>6. Limited Liability Company (LLC): An LLC is a hybrid form of business registration</w:t>
+              <w:t>Auto-loan payments do not directly factor into taxes for cars used solely by dependents. However, there are certain tax deductions and benefits that may apply depending on the situation. Here are a few possible scenarios:</w:t>
+              <w:br/>
+              <w:t>1. Interest Deduction: If the dependent(s) are using the car for business purposes, such as driving for work or self-employment, then the auto-loan interest may be tax-deductible as a business expense. This can be claimed on Schedule C or Schedule E (Supplemental Income and Loss) of the taxpayer's tax return.</w:t>
+              <w:br/>
+              <w:t>2. Sales Tax Deduction: In certain states, if the taxpayer itemizes deductions on their tax return and they live in a state that charges sales tax on car purchases, they may be able to claim a deduction for the sales tax paid on the car. This can be done using Schedule A (Itemized Deductions).</w:t>
+              <w:br/>
+              <w:t>3. Depreciation: If the car is used for business purposes, the taxpayer may be eligible to claim depreciation deductions. This typically applies to self-employed individuals using the car for business-related travel. Specific rules and limitations apply, so it is important to consult the IRS guidelines or a tax professional.</w:t>
+              <w:br/>
+              <w:t>4. Education Deduction: In some cases, if the vehicle is used for educational purposes, such as commuting to school or driving between different educational institutions, the taxpayer may be able to claim certain education-related tax deductions. This may include the tuition and fees deduction or the Lifetime Learning Credit. It is advisable to review the IRS guidelines or consult a tax professional for specific eligibility criteria.</w:t>
+              <w:br/>
+              <w:t>Remember, the actual ownership of the car and the loan can impact the tax benefits. If the dependent is the owner and loan's primary borrower, they may be eligible for these deductions. However, if the parent or guardian is the owner and main borrower, they will generally be eligible for these deductions instead. It is recommended to consult with a tax professional for personalized advice based on the specific circumstances.</w:t>
             </w:r>
           </w:p>
         </w:tc>
@@ -6418,15 +6247,15 @@
           </w:tcPr>
           <w:p>
             <w:r>
-              <w:t>1. In India, there are several IT forms that can be used to register a business.</w:t>
-              <w:br/>
-              <w:t>2. The Sole Proprietorship form is the simplest form of business registration in India.</w:t>
-              <w:br/>
-              <w:t>3. Partnership Firm is a form of business owned and operated by two or more individuals.</w:t>
-              <w:br/>
-              <w:t>4. Limited Liability Partnership (LLP) is a hybrid form of business registration that combines liability protection and tax benefits.</w:t>
-              <w:br/>
-              <w:t>5. Private Limited Company is a separate legal entity from its owners.</w:t>
+              <w:t>1. Auto-loan payments do not directly factor into taxes for cars used solely by dependents.</w:t>
+              <w:br/>
+              <w:t>2. If the dependent is using the car for business purposes, then the auto-loan interest may be tax-deductible as a business expense, claimed on Schedule C or Schedule E.</w:t>
+              <w:br/>
+              <w:t>3. Taxpayers living in certain states that charge sales tax on car purchases and who itemize deductions may be eligible to claim a sales tax deduction for the car using Schedule A.</w:t>
+              <w:br/>
+              <w:t>4. If the car is used for business purposes, the taxpayer might be eligible to claim depreciation deductions.</w:t>
+              <w:br/>
+              <w:t>5. If the vehicle is used for educational purposes, certain education-related tax deductions may be applied, such as tuition and fees deduction or the Lifetime Learning Credit.</w:t>
             </w:r>
           </w:p>
         </w:tc>
@@ -6504,7 +6333,7 @@
           </w:tcPr>
           <w:p>
             <w:r>
-              <w:t>177(25)</w:t>
+              <w:t>2411(25)</w:t>
             </w:r>
           </w:p>
         </w:tc>
@@ -6556,7 +6385,7 @@
           </w:tcPr>
           <w:p>
             <w:r>
-              <w:t>Can dividends be exploited?</w:t>
+              <w:t>Where can one find intraday prices for mutual funds?</w:t>
             </w:r>
           </w:p>
         </w:tc>
@@ -6610,25 +6439,17 @@
           </w:tcPr>
           <w:p>
             <w:r>
-              <w:t>Yes, dividends can be exploited in various ways, including:</w:t>
-              <w:br/>
-              <w:t>1. Dividend traps: Some companies may use dividend payments to lure investors into buying their stock, only to reduce or eliminate the dividend payments in the future.</w:t>
-              <w:br/>
-              <w:t>2. Dividend stripping: Investors may sell their shares in a company just before the dividend payment date to collect the dividend, then buy the shares back at a lower price after the payment to avoid paying taxes on the dividend.</w:t>
-              <w:br/>
-              <w:t>3. Dividend arbitrage: Investors may buy and sell shares in a company to profit from temporary differences in the stock's price and the dividend yield.</w:t>
-              <w:br/>
-              <w:t>4. Dividend washing: Investors may buy and sell shares in a company to clean up their taxable capital gains by offsetting them with the dividend income.</w:t>
-              <w:br/>
-              <w:t>5. Dividend rotations: Investors may rotate their portfolio among dividend-paying stocks to maximize their after-tax returns.</w:t>
-              <w:br/>
-              <w:t>6. Dividend yield traps: Some companies may have high dividend yields but are not sustainable in the long term, making them a trap for investors.</w:t>
-              <w:br/>
-              <w:t>7. Dividend discount model: Investors may use the dividend discount model to estimate the intrinsic value of a stock based on the expected future dividend payments.</w:t>
-              <w:br/>
-              <w:t>8. Dividend growth investing: Investors may invest in companies with a history of growing their dividend payments to benefit from the compounding effect of reinvesting the dividends.</w:t>
-              <w:br/>
-              <w:t>It's important to note that these strategies are not always illegal or unethical, but they do require a good understanding of the underlying mechanics and potential risks involved.</w:t>
+              <w:t>One can find intraday prices for mutual funds on various financial websites and platforms such as:</w:t>
+              <w:br/>
+              <w:t>1. Mutual fund company websites: Many mutual fund companies provide real-time or near real-time pricing information on their websites.</w:t>
+              <w:br/>
+              <w:t>2. Financial news websites: Websites like Bloomberg, CNBC, and Yahoo Finance provide intraday pricing information for a wide range of mutual funds.</w:t>
+              <w:br/>
+              <w:t>3. Online brokerage platforms: If you have an account with an online brokerage platform, they often provide real-time or delayed intraday prices for mutual funds.</w:t>
+              <w:br/>
+              <w:t>4. Financial data providers: Companies like Morningstar, Lipper, and Thomson Reuters provide comprehensive mutual fund data, including intraday pricing, to subscribers.</w:t>
+              <w:br/>
+              <w:t>It's important to note that while some mutual funds trade intraday at their net asset value (NAV), others may only update their prices at the end of each trading day.</w:t>
             </w:r>
           </w:p>
         </w:tc>
@@ -6680,15 +6501,15 @@
           </w:tcPr>
           <w:p>
             <w:r>
-              <w:t>1. Dividend traps can occur when companies use dividend payments to attract investors and then reduce or eliminate the dividend in the future.</w:t>
-              <w:br/>
-              <w:t>2. Dividend stripping is a strategy where investors sell their shares just before the dividend payment to collect the dividend and then buy the shares back at a lower price.</w:t>
-              <w:br/>
-              <w:t>3. Dividend arbitrage involves buying and selling shares to take advantage of temporary differences in stock price and dividend yield.</w:t>
-              <w:br/>
-              <w:t>4. Dividend washing is a strategy where investors buy and sell shares to offset taxable capital gains with dividend income.</w:t>
-              <w:br/>
-              <w:t>5. Dividend rotations refer to the practice of rotating a portfolio among dividend-paying stocks to maximize after-tax returns.</w:t>
+              <w:t>1. Mutual fund companies often provide real-time or near real-time pricing information on their websites.</w:t>
+              <w:br/>
+              <w:t>2. Financial news websites like Bloomberg, CNBC, and Yahoo Finance provide intraday pricing information for mutual funds.</w:t>
+              <w:br/>
+              <w:t>3. Online brokerage platforms often provide real-time or delayed intraday prices for mutual funds.</w:t>
+              <w:br/>
+              <w:t>4. Companies like Morningstar, Lipper, and Thomson Reuters provide mutual fund data, including intraday pricing, to subscribers.</w:t>
+              <w:br/>
+              <w:t>5. Some mutual funds trade intraday at their net asset value (NAV), while others update their prices at the end of each trading day.</w:t>
             </w:r>
           </w:p>
         </w:tc>
@@ -6766,7 +6587,7 @@
           </w:tcPr>
           <w:p>
             <w:r>
-              <w:t>178(26)</w:t>
+              <w:t>2422(26)</w:t>
             </w:r>
           </w:p>
         </w:tc>
@@ -6818,7 +6639,7 @@
           </w:tcPr>
           <w:p>
             <w:r>
-              <w:t>Why can't I short a stock that sells for less than $5? Is there another way to “go short” on them?</w:t>
+              <w:t>Passive vs. active investing past performance comparison/data?</w:t>
             </w:r>
           </w:p>
         </w:tc>
@@ -6872,19 +6693,15 @@
           </w:tcPr>
           <w:p>
             <w:r>
-              <w:t>I am new to trading and want to know the best way to profit from a stock that sells for less than $5. I am interested in short selling, but I don't see how it can be done on a stock that sells for less than $5. Can you explain why this is the case and if there are any other ways to "go short" on a stock?</w:t>
-              <w:br/>
-              <w:t>Answer: Short selling is a trading strategy in which an investor sells a stock they do not own with the expectation of buying it back at a lower price to realize a profit. However, short selling is not allowed on stocks that sell for less than $5 per share because of the way the exchanges regulate short selling.</w:t>
-              <w:br/>
-              <w:t>The main reason why short selling is not allowed on stocks that sell for less than $5 is that the exchanges consider these stocks to be "thinly traded," meaning that there are not enough buyers and sellers in the market to support short selling. Without enough liquidity, it would be difficult for short sellers to buy the stock back at a lower price, making the strategy unprofitable.</w:t>
-              <w:br/>
-              <w:t>In addition, short selling on stocks that sell for less than $5 can also create market volatility and lead to flash crashes, as seen in 2010 when the stock of a small company called Gamestop plummeted from $10 to $0.01 in a matter of minutes after a group of investors attempted to short the stock.</w:t>
-              <w:br/>
-              <w:t>However, there are alternative ways to profit from a stock that sells for less than $5. Here are a few options:</w:t>
-              <w:br/>
-              <w:t>1. Buy a call option: Instead of short selling the stock, you can buy a call option that gives you the right to buy the stock at a specified price (strike price) at or before a specified date (expiration date). If the stock price rises above the strike price, you can exercise the option and buy the stock at the lower strike price, selling it at the higher market price for a profit.</w:t>
-              <w:br/>
-              <w:t>2. Buy a put option: Similarly, you can buy a put option that gives you the right to sell the stock at a specified price (strike price) at or before a specified date (expiration date). If the stock price falls below the strike price, you can exercise the option and sell the stock at the</w:t>
+              <w:t>There have been various studies and analyses conducted to compare the past performance of passive vs. active investing. Here are a few notable findings:</w:t>
+              <w:br/>
+              <w:t>1. S&amp;P Dow Jones Indices Persistence Scorecard: This annual report evaluates the performance persistence of active fund managers. It consistently highlights that the majority of active fund managers fail to outperform their benchmark over longer periods. For example, according to the 2020 report, over the 15-year period ending in 2019, around 90% of large-cap, mid-cap, and small-cap funds underperformed their respective benchmarks.</w:t>
+              <w:br/>
+              <w:t>2. SPIVA (S&amp;P Indices Versus Active) Reports: These reports compare the performance of actively managed funds to their respective benchmarks across different asset classes and time horizons. They consistently show that many active managers struggle to outperform their benchmarks. For instance, the SPIVA U.S. Year-End 2020 report noted that over a 10-year period, 85% of large-cap funds, 90% of mid-cap funds, and 95% of small-cap funds in the U.S. underperformed their benchmarks.</w:t>
+              <w:br/>
+              <w:t>3. Case Study: Warren Buffett vs. Hedge Funds: Warren Buffett, a prominent passive investor, has achieved remarkable long-term success through his passive investing approach. For instance, over a 10-year period ending in 2017, Buffett's company Berkshire Hathaway outperformed a selection of hedge funds when comparing their cumulative returns.</w:t>
+              <w:br/>
+              <w:t>These are just a few examples and there are numerous other studies and analyses available that compare the past performance of passive and active investing. It is important to note that past performance does not guarantee future results, and individual investor experiences may vary.</w:t>
             </w:r>
           </w:p>
         </w:tc>
@@ -6936,15 +6753,15 @@
           </w:tcPr>
           <w:p>
             <w:r>
-              <w:t>1. Short selling is a trading strategy in which an investor sells a stock they do not own with the expectation of buying it back at a lower price to realize a profit.</w:t>
-              <w:br/>
-              <w:t>2. Short selling is not allowed on stocks that sell for less than $5 per share due to exchange regulations.</w:t>
-              <w:br/>
-              <w:t>3. Stocks that sell for less than $5 are considered "thinly traded" by exchanges, meaning there is not enough liquidity to support short selling.</w:t>
-              <w:br/>
-              <w:t>4. Short selling on stocks that sell for less than $5 can create market volatility and lead to flash crashes.</w:t>
-              <w:br/>
-              <w:t>5. Alternative ways to profit from a stock that sells for less than $5 include buying call or put options.</w:t>
+              <w:t>1. The S&amp;P Dow Jones Indices Persistence Scorecard is an annual report that evaluates the performance persistence of active fund managers.</w:t>
+              <w:br/>
+              <w:t>2. According to the 2020 S&amp;P Dow Jones Indices Persistence Scorecard report, approximately 90% of large-cap, mid-cap, and small-cap funds underperformed their respective benchmarks over a 15-year period ending in 2019.</w:t>
+              <w:br/>
+              <w:t>3. SPIVA Reports compare the performance of actively managed funds to their respective benchmarks across different asset classes and time horizons.</w:t>
+              <w:br/>
+              <w:t>4. The SPIVA U.S. Year-End 2020 report concluded that over 10 years, most funds in the U.S. underperformed their benchmarks: 85% of large-cap funds, 90% of mid-cap funds, and 95% of small-cap funds.</w:t>
+              <w:br/>
+              <w:t>5. Over a 10-year period ending in 2017, Warren Buffett's company Berkshire Hathaway outperformed a selection of hedge funds based on their cumulative returns.</w:t>
             </w:r>
           </w:p>
         </w:tc>
@@ -7022,7 +6839,7 @@
           </w:tcPr>
           <w:p>
             <w:r>
-              <w:t>179(27)</w:t>
+              <w:t>2464(27)</w:t>
             </w:r>
           </w:p>
         </w:tc>
@@ -7074,7 +6891,7 @@
           </w:tcPr>
           <w:p>
             <w:r>
-              <w:t>Is having a 'startup fund' a good idea?</w:t>
+              <w:t>What is the difference between Protected-equity loan vs Equity loan?</w:t>
             </w:r>
           </w:p>
         </w:tc>
@@ -7128,31 +6945,29 @@
           </w:tcPr>
           <w:p>
             <w:r>
-              <w:t>A 'startup fund' is a dedicated account or pool of money set aside for a business to invest in growth and development, typically during the early stages of a startup's life. The idea is to have a dedicated fund that can be used to cover expenses and take advantage of opportunities as they arise, without having to worry about running out of cash.</w:t>
-              <w:br/>
-              <w:t>Whether or not having a startup fund is a good idea depends on several factors, including the stage of your business, your cash flow situation, and your long-term financial goals. Here are some pros and cons to consider:</w:t>
-              <w:br/>
-              <w:t>Pros of having a startup fund:</w:t>
-              <w:br/>
-              <w:t>1. Flexibility: A startup fund can provide the flexibility to invest in growth opportunities as they arise, without having to worry about running out of cash.</w:t>
-              <w:br/>
-              <w:t>2. Reduced financial stress: Having a dedicated fund can help reduce financial stress and improve cash flow management, especially during the early stages of a startup's life.</w:t>
-              <w:br/>
-              <w:t>3. Increased investment potential: A startup fund can provide the means to invest in growth opportunities, such as marketing campaigns, product development, or hiring new employees, which can help drive revenue and growth.</w:t>
-              <w:br/>
-              <w:t>4. Better financial planning: A startup fund can help businesses plan for the future and make informed financial decisions, such as budgeting and forecasting.</w:t>
-              <w:br/>
-              <w:t>Cons of having a startup fund:</w:t>
-              <w:br/>
-              <w:t>1. Opportunity cost: By setting aside a dedicated fund, you may be missing out on potential investment opportunities or returns on other investments.</w:t>
-              <w:br/>
-              <w:t>2. Risk of underutilization: If the fund is not used effectively, it may sit idle, which could result in missed opportunities or wasted resources.</w:t>
-              <w:br/>
-              <w:t>3. Dilution of ownership: Taking on investment to fund a startup fund may result in dilution of ownership, which could have long-term implications for the business.</w:t>
-              <w:br/>
-              <w:t>4. Complexity: Managing a startup fund can be complex, especially if you have multiple investors or stakeholders involved.</w:t>
-              <w:br/>
-              <w:t>In conclusion, having a startup fund can be a good idea for businesses that are in the early stages of growth, have a solid financial plan, and are looking for flexibility and investment opportunities. However, it's essential to carefully consider the pros and cons and develop a clear strategy for managing the fund to ensure it's used effectively and efficiently.</w:t>
+              <w:t>A protected-equity loan and an equity loan are two different types of financing options that involve borrowing against the value of one's property or assets. Here is a comparison of the two:</w:t>
+              <w:br/>
+              <w:t>Protected-equity loan:</w:t>
+              <w:br/>
+              <w:t>1. Security: In a protected-equity loan, the lender places a protective mechanism or "protection" on a portion of the borrowed funds. This means that a certain amount of the loan is protected from fluctuations in the value of the underlying collateral or assets.</w:t>
+              <w:br/>
+              <w:t>2. Risk mitigation: The protected portion of the loan helps to mitigate potential losses for the lender if the collateral's value declines. It provides a safeguard and reduces the risk associated with lending against volatile assets.</w:t>
+              <w:br/>
+              <w:t>3. Borrower's benefit: The borrower can potentially access a higher loan amount compared to an equity loan, as the protection on the loan reduces the lender's risk.</w:t>
+              <w:br/>
+              <w:t>4. Borrowing cost: The interest rates on protected-equity loans may be higher compared to equity loans since the lender assumes additional risk by offering a higher loan amount.</w:t>
+              <w:br/>
+              <w:t>Equity loan:</w:t>
+              <w:br/>
+              <w:t>1. Collateral-based borrowing: An equity loan allows a borrower to borrow money based on the equity value of their property or assets. The collateral serves as security for the loan.</w:t>
+              <w:br/>
+              <w:t>2. Loan amount: The loan amount for an equity loan is typically determined by the appraised value of the collateral and the borrower's equity in that asset.</w:t>
+              <w:br/>
+              <w:t>3. Risk exposure: Unlike a protected-equity loan, an equity loan does not have a protective mechanism in place. The loan amount is entirely exposed to the fluctuations in the value of the underlying collateral.</w:t>
+              <w:br/>
+              <w:t>4. Interest rates: Equity loans generally have lower interest rates compared to protected-equity loans as the lender's risk exposure is higher in the latter.</w:t>
+              <w:br/>
+              <w:t>In summary, a protected-equity loan has a protective mechanism in place that shields a portion of the loan amount from volatility, while an equity loan does not offer such protection. The presence of the protective mechanism in a protected-equity loan can allow borrowers access to a higher loan amount but may come with higher interest rates.</w:t>
             </w:r>
           </w:p>
         </w:tc>
@@ -7204,15 +7019,15 @@
           </w:tcPr>
           <w:p>
             <w:r>
-              <w:t>1. A 'startup fund' is a dedicated account or pool of money set aside for a business to invest in growth and development.</w:t>
-              <w:br/>
-              <w:t>2. Having a startup fund can provide flexibility to invest in growth opportunities and reduce financial stress.</w:t>
-              <w:br/>
-              <w:t>3. A startup fund can increase investment potential by providing means to invest in marketing campaigns, product development, or hiring new employees.</w:t>
-              <w:br/>
-              <w:t>4. Having a startup fund can help with financial planning and making informed financial decisions.</w:t>
-              <w:br/>
-              <w:t>5. Managing a startup fund can be complex, especially with multiple investors or stakeholders involved.</w:t>
+              <w:t>1. A protected-equity loan includes a protective mechanism on a portion of the borrowed funds, shielding it from fluctuations in the value of the underlying collateral or assets.</w:t>
+              <w:br/>
+              <w:t>2. The protective mechanism in a protected-equity loan mitigates potential losses for the lender if the collateral's value declines.</w:t>
+              <w:br/>
+              <w:t>3. The presence of the protective mechanism in a protected-equity loan can potentially allow the borrower to access a higher loan amount compared to an equity loan.</w:t>
+              <w:br/>
+              <w:t>4. The interest rates for protected-equity loans may be higher compared to equity loans due to additional risk taken on by the lender.</w:t>
+              <w:br/>
+              <w:t>5. An equity loan allows a borrower to borrow money based on the equity value of their property or assets, and these loans generally have lower interest rates compared to protected-equity loans.</w:t>
             </w:r>
           </w:p>
         </w:tc>
@@ -7290,7 +7105,7 @@
           </w:tcPr>
           <w:p>
             <w:r>
-              <w:t>180(28)</w:t>
+              <w:t>2494(28)</w:t>
             </w:r>
           </w:p>
         </w:tc>
@@ -7342,7 +7157,7 @@
           </w:tcPr>
           <w:p>
             <w:r>
-              <w:t>Supporting a Kickstarter project: Should a customer's pledge payment include sales tax, e.g. GST/HST in Canada?</w:t>
+              <w:t>First time home buyer: Can you withdraw funds from a Roth 401k for a first time home purchase?</w:t>
             </w:r>
           </w:p>
         </w:tc>
@@ -7396,13 +7211,7 @@
           </w:tcPr>
           <w:p>
             <w:r>
-              <w:t>I am considering supporting a Kickstarter project, and I am located in Canada. The project creator is located in the US and is not charging any taxes on the rewards. However, as a customer in Canada, I will have to pay GST/HST (Goods and Services Tax/Harmonized Sales Tax) on my pledge payment.</w:t>
-              <w:br/>
-              <w:t>My question is: Should I include the GST/HST in my pledge payment, or should I wait until I receive the reward and pay the taxes then?</w:t>
-              <w:br/>
-              <w:t>I am asking this because I want to ensure that I am complying with Canadian tax laws and regulations. I also want to make sure that I am not overpaying for my pledge, as the GST/HST rate in Canada is currently 13%.</w:t>
-              <w:br/>
-              <w:t>Please let me know if you have any advice on this matter.</w:t>
+              <w:t>Yes, you can withdraw funds from a Roth 401(k) for a first-time home purchase without incurring penalties or taxes. Under the rules of the Roth 401(k), you can withdraw your contributions (the money you personally contributed to the account) at any time without penalty or taxes. However, if you withdraw any earnings on those contributions, which have grown tax-free, before reaching age 59½, you may be subject to taxes and penalties on the earnings portion of the withdrawal. Keep in mind that you'll need to check with your specific plan administrator to determine if there are any additional requirements or restrictions for utilizing funds from your Roth 401(k) for a home purchase.</w:t>
             </w:r>
           </w:p>
         </w:tc>
@@ -7454,15 +7263,13 @@
           </w:tcPr>
           <w:p>
             <w:r>
-              <w:t>1. The customer is considering supporting a Kickstarter project.</w:t>
-              <w:br/>
-              <w:t>2. The project creator is located in the US.</w:t>
-              <w:br/>
-              <w:t>3. The customer is located in Canada.</w:t>
-              <w:br/>
-              <w:t>4. The customer will have to pay GST/HST on their pledge payment.</w:t>
-              <w:br/>
-              <w:t>5. The current GST/HST rate in Canada is 13%.</w:t>
+              <w:t>1. Funds can be withdrawn from a Roth 401(k) for a first-time home purchase without penalties or taxes.</w:t>
+              <w:br/>
+              <w:t>2. Under the rules of the Roth 401(k), contributions can be withdrawn at any time without penalty or taxes.</w:t>
+              <w:br/>
+              <w:t>3. Earnings on the contributions within a Roth 401(k) are subject to taxes and penalties if withdrawn before the age of 59½.</w:t>
+              <w:br/>
+              <w:t>4. A plan administrator is able to provide information on any additional requirements or restrictions for utilizing funds from a Roth 401(k).</w:t>
             </w:r>
           </w:p>
         </w:tc>
@@ -7540,7 +7347,7 @@
           </w:tcPr>
           <w:p>
             <w:r>
-              <w:t>181(29)</w:t>
+              <w:t>2505(29)</w:t>
             </w:r>
           </w:p>
         </w:tc>
@@ -7592,7 +7399,7 @@
           </w:tcPr>
           <w:p>
             <w:r>
-              <w:t>Are marijuana based investments promising, or just another scam?</w:t>
+              <w:t>Buying a house. I have the cash for the whole thing. Should I still get a mortgage to get the homeowner tax break?</w:t>
             </w:r>
           </w:p>
         </w:tc>
@@ -7646,27 +7453,19 @@
           </w:tcPr>
           <w:p>
             <w:r>
-              <w:t>Investing in marijuana-based companies is a popular trend, but it's important to approach these investments with caution. While some companies in the industry have seen significant growth and profitability, others have failed or are struggling to gain traction.</w:t>
-              <w:br/>
-              <w:t>Here are some key factors to consider when evaluating marijuana-based investments:</w:t>
-              <w:br/>
-              <w:t>1. Legality: Marijuana is still illegal under federal law, which can create legal and regulatory challenges for companies operating in the industry. It's important to understand the legal landscape and potential risks associated with investing in a particular company.</w:t>
-              <w:br/>
-              <w:t>2. Market demand: The demand for marijuana-based products is growing, but it's important to assess the potential market size and growth rate. Companies with a strong market presence and a clear path to profitability may be more attractive investments.</w:t>
-              <w:br/>
-              <w:t>3. Competition: The marijuana industry is highly competitive, with many established players and new entrants. It's important to evaluate the competitive landscape and assess a company's ability to differentiate itself and gain market share.</w:t>
-              <w:br/>
-              <w:t>4. Financials: Evaluate a company's financial performance, including revenue growth, profitability, and cash flow. Look for companies with strong balance sheets and the ability to generate consistent cash flow.</w:t>
-              <w:br/>
-              <w:t>5. Management team: A strong management team with experience in the industry and a proven track record of success can be a major factor in a company's potential for growth.</w:t>
-              <w:br/>
-              <w:t>6. Regulatory environment: The regulatory environment for marijuana is constantly evolving, and it's important to stay up-to-date on changes in laws and regulations that may impact a company's operations.</w:t>
-              <w:br/>
-              <w:t>7. Valuation: Be cautious of companies with high valuations, as these may be unsustainable in the long term. Look for companies with reasonable valuations and a clear path to profitability.</w:t>
-              <w:br/>
-              <w:t>8. Diversification: It's important to diversify your investment portfolio by investing in multiple companies across different segments of the marijuana industry. This can help manage risk and increase potential returns.</w:t>
-              <w:br/>
-              <w:t>In conclusion, investing in marijuana-based companies can be promising, but it's important to approach these investments with caution. By evaluating the factors mentioned above and conducting thorough research, you can make informed investment decisions</w:t>
+              <w:t>I'm not a financial advisor, but I can provide some general information. Whether or not to obtain a mortgage when you have the cash to buy a house depends on several factors, including your financial goals, tax situation, and investment opportunities.</w:t>
+              <w:br/>
+              <w:t>Here are a few things to consider:</w:t>
+              <w:br/>
+              <w:t>1. Homeowner tax benefits: One advantage of having a mortgage is the potential for tax deductions on mortgage interest and property taxes. However, it's essential to evaluate whether these tax benefits outweigh the costs associated with servicing the mortgage, such as interest payments and fees.</w:t>
+              <w:br/>
+              <w:t>2. Investment opportunities: If you have the cash available, you could potentially invest it in other ventures that have higher returns than the cost of borrowing. Consider assessing the potential investment returns and compare them to the interest rate you would pay on the mortgage.</w:t>
+              <w:br/>
+              <w:t>3. Financial flexibility and liquidity: Having considerable cash reserves provides financial flexibility and liquidity. It allows you to handle unexpected expenses, emergencies, or take advantage of investment opportunities outside of real estate.</w:t>
+              <w:br/>
+              <w:t>4. Personal preference and risk tolerance: Owning a home outright can provide a sense of security and peace of mind. Some people prefer the simplicity of not having a mortgage and the associated monthly payments. On the other hand, others may be comfortable taking on debt and leveraging their cash for further investments.</w:t>
+              <w:br/>
+              <w:t>It is recommended to consult with a financial advisor or tax professional who can consider your specific circumstances and help you make a well-informed decision based on your financial goals and needs.</w:t>
             </w:r>
           </w:p>
         </w:tc>
@@ -7718,15 +7517,15 @@
           </w:tcPr>
           <w:p>
             <w:r>
-              <w:t>1. Marijuana is still illegal under federal law.</w:t>
-              <w:br/>
-              <w:t>2. The demand for marijuana-based products is growing.</w:t>
-              <w:br/>
-              <w:t>3. The marijuana industry is highly competitive.</w:t>
-              <w:br/>
-              <w:t>4. Evaluate a company's financial performance, including revenue growth, profitability, and cash flow.</w:t>
-              <w:br/>
-              <w:t>5. A strong management team with experience and a proven track record can be a major factor in a company's potential for growth.</w:t>
+              <w:t>1. One advantage of having a mortgage is the potential for tax deductions on mortgage interest and property taxes.</w:t>
+              <w:br/>
+              <w:t>2. The costs associated with servicing the mortgage include interest payments and fees.</w:t>
+              <w:br/>
+              <w:t>3. Having cash reserves provides financial flexibility and can help handle unexpected expenses, emergencies, or investment opportunities outside of real estate.</w:t>
+              <w:br/>
+              <w:t>4. Owning a home outright generally provides a sense of security and eliminates as associated monthly mortgage payments.</w:t>
+              <w:br/>
+              <w:t>5. Investing cash in other ventures that have higher returns than the cost of borrowing is an option to consider instead of buying a house outright.</w:t>
             </w:r>
           </w:p>
         </w:tc>
@@ -7804,7 +7603,7 @@
           </w:tcPr>
           <w:p>
             <w:r>
-              <w:t>182(30)</w:t>
+              <w:t>2559(30)</w:t>
             </w:r>
           </w:p>
         </w:tc>
@@ -7856,7 +7655,7 @@
           </w:tcPr>
           <w:p>
             <w:r>
-              <w:t>Does a US LLC owned by a non-resident alien have to pay US taxes if it operates exclusively online?</w:t>
+              <w:t>How do you calculate return on investment for a share of stock?</w:t>
             </w:r>
           </w:p>
         </w:tc>
@@ -7910,15 +7709,31 @@
           </w:tcPr>
           <w:p>
             <w:r>
-              <w:t>I am a non-resident alien and I own a limited liability company (LLC) in the United States. The LLC operates exclusively online and does not have any physical presence in the US. Does the LLC have to pay US taxes?</w:t>
-              <w:br/>
-              <w:t>Answer: As a non-resident alien owning an LLC in the US, you may be subject to US taxes on your share of the LLC's income. The US taxes foreign-owned LLCs, including those that operate exclusively online, as "pass-through" entities. This means that the LLC's income is taxed at the individual level, rather than at the corporate level.</w:t>
-              <w:br/>
-              <w:t>You will be required to report and pay taxes on your share of the LLC's income on your individual tax return using Form 1040. The tax rate will depend on your tax status (resident or non-resident alien) and the type of income earned by the LLC.</w:t>
-              <w:br/>
-              <w:t>If the LLC has income that is subject to US tax, it may be required to file a US tax return and pay taxes on that income. However, the LLC itself will not be subject to US taxes, as it is a pass-through entity.</w:t>
-              <w:br/>
-              <w:t>It is important to note that the US tax laws and regulations can be complex and subject to change, so it is recommended that you consult with a tax professional or attorney to ensure you are in compliance with all tax requirements.</w:t>
+              <w:t>To calculate the return on investment (ROI) for a share of stock, you need to know the initial investment and the final value of the investment.</w:t>
+              <w:br/>
+              <w:t>Here's the formula to calculate ROI:</w:t>
+              <w:br/>
+              <w:t>ROI = (Final Value - Initial Investment) / Initial Investment</w:t>
+              <w:br/>
+              <w:t>Steps to calculate ROI for a share of stock:</w:t>
+              <w:br/>
+              <w:t>1. Determine the initial investment: The initial investment is the price at which you purchased the share of stock.</w:t>
+              <w:br/>
+              <w:t>2. Determine the final value: The final value is the price at which you sold the share of stock or the current market price if you still own it.</w:t>
+              <w:br/>
+              <w:t>3. Calculate the difference: Subtract the initial investment from the final value.</w:t>
+              <w:br/>
+              <w:t>4. Divide the difference by the initial investment: Divide the difference by the initial investment and multiply the result by 100 to express it as a percentage.</w:t>
+              <w:br/>
+              <w:t>For example, let's say you purchased a share of stock for $50 and sold it for $70. To calculate the ROI:</w:t>
+              <w:br/>
+              <w:t>ROI = ($70 - $50) / $50 = $20 / $50 = 0.4</w:t>
+              <w:br/>
+              <w:t>Multiply by 100 to convert it to a percentage:</w:t>
+              <w:br/>
+              <w:t>ROI = 0.4 * 100 = 40%</w:t>
+              <w:br/>
+              <w:t>Therefore, the ROI for this investment in the stock is 40%.</w:t>
             </w:r>
           </w:p>
         </w:tc>
@@ -7970,15 +7785,15 @@
           </w:tcPr>
           <w:p>
             <w:r>
-              <w:t>1. A non-resident alien owning an LLC in the US may be subject to US taxes on their share of the LLC's income.</w:t>
-              <w:br/>
-              <w:t>2. The US taxes foreign-owned LLCs, including those that operate exclusively online, as "pass-through" entities.</w:t>
-              <w:br/>
-              <w:t>3. The LLC's income is taxed at the individual level, rather than at the corporate level.</w:t>
-              <w:br/>
-              <w:t>4. Non-resident aliens owning an LLC in the US are required to report and pay taxes on their share of the LLC's income on their individual tax return using Form 1040.</w:t>
-              <w:br/>
-              <w:t>5. The tax rate for non-resident aliens owning an LLC in the US will depend on their tax status and the type of income earned by the LLC.</w:t>
+              <w:t>1. Return on Investment (ROI) for a share of stock is calculated using the formula: (Final Value - Initial Investment) / Initial Investment.</w:t>
+              <w:br/>
+              <w:t>2. The initial investment is the price at which the stock was purchased.</w:t>
+              <w:br/>
+              <w:t>3. The final value is the price at which the stock was sold or its current market price.</w:t>
+              <w:br/>
+              <w:t>4. The difference between the final value and the initial investment is divided by the initial investment and multiplied by 100 to express the ROI as a percentage.</w:t>
+              <w:br/>
+              <w:t>5. If a share of stock is bought for $50 and sold for $70, the ROI is 40%.</w:t>
             </w:r>
           </w:p>
         </w:tc>
@@ -8056,7 +7871,7 @@
           </w:tcPr>
           <w:p>
             <w:r>
-              <w:t>183(31)</w:t>
+              <w:t>2566(31)</w:t>
             </w:r>
           </w:p>
         </w:tc>
@@ -8108,7 +7923,7 @@
           </w:tcPr>
           <w:p>
             <w:r>
-              <w:t>Would extending my mortgage cause the terms to be re-negotiated?</w:t>
+              <w:t>Are there any disadvantages to DHA Investment Properties?</w:t>
             </w:r>
           </w:p>
         </w:tc>
@@ -8162,19 +7977,21 @@
           </w:tcPr>
           <w:p>
             <w:r>
-              <w:t>Can you tell me if extending my mortgage will cause the terms to be re-negotiated? I'm considering extending my mortgage, but I'm worried that it will lead to higher interest rates or other unfavorable terms.</w:t>
-              <w:br/>
-              <w:t>Mortgage terms can be re-negotiated in a few ways, depending on the specific circumstances of your loan and the lender's policies. Here are some possible scenarios:</w:t>
-              <w:br/>
-              <w:t>1. Interest Rate Re-negotiation: If you extend your mortgage, your lender may offer you a new interest rate that is higher than your current rate. This is especially likely if interest rates have risen since you took out your original mortgage. In this case, you may want to consider other options, such as refinancing with a new lender or taking out a home equity loan or line of credit.</w:t>
-              <w:br/>
-              <w:t>2. Loan Term Extension: If you extend your mortgage, your lender may offer you a new loan term that is longer than your original term. This could result in higher total interest payments over the life of the loan, so it's important to carefully consider your options before agreeing to an extended loan term.</w:t>
-              <w:br/>
-              <w:t>3. Payment Restructuring: If you're having trouble making your mortgage payments, your lender may offer you a payment restructuring option. This could involve changing the frequency of your payments, such as switching from monthly payments to bi-weekly payments, or reducing the amount of your payments. However, keep in mind that any changes to your payment schedule may affect the total amount of interest you pay over the life of the loan.</w:t>
-              <w:br/>
-              <w:t>4. Loan Modification: If you're facing financial hardship and are unable to make your mortgage payments, your lender may offer you a loan modification. This could involve reducing your interest rate, extending your loan term, or temporarily suspending or reducing your payments. However, keep in mind that loan modifications can have long-term effects on your credit score and may require you to provide financial documentation to your lender.</w:t>
-              <w:br/>
-              <w:t>In summary, extending your mortgage can lead to re-negotiation of the terms, including interest rate changes, loan term extension, payment restructuring, or loan modification. It's important to carefully review the terms of any offer from your lender and consider your options before making a</w:t>
+              <w:t>Yes, there can be potential disadvantages to investing in DHA (Defence Housing Australia) investment properties:</w:t>
+              <w:br/>
+              <w:t>1. Limited flexibility: DHA properties come with a long lease agreement (generally 9-12 years) which means you have limited control over the property during that period. You cannot make changes to the property or decide on tenancy arrangements.</w:t>
+              <w:br/>
+              <w:t>2. Rental income variations: DHA properties offer a guaranteed rental income, but this income can fluctuate over time. Rental rates are determined by DHA and may not keep pace with market rates, potentially leading to lower returns compared to other investment options.</w:t>
+              <w:br/>
+              <w:t>3. Dependency on government contracts: DHA's rental income is heavily reliant on the Australian Department of Defence contracts. If these contracts are not renewed or reduced in the future, it could impact the rental income and potential returns on investment.</w:t>
+              <w:br/>
+              <w:t>4. Limited geographical options: DHA properties are generally located in areas near military bases or defense establishments, limiting the choice of location for property investment. This could restrict diversification opportunities and potential capital growth.</w:t>
+              <w:br/>
+              <w:t>5. Potential maintenance costs: While DHA properties typically offer a comprehensive maintenance and repair service during the lease, at the end of the lease term, the property may require significant maintenance and refurbishment expenses, which could impact profitability.</w:t>
+              <w:br/>
+              <w:t>6. Lack of capital growth potential: DHA properties are often purchased at a premium price, reflective of the lease agreement and guaranteed rental income. However, this premium may limit the property's potential for capital growth compared to other investment properties.</w:t>
+              <w:br/>
+              <w:t>It's essential to thoroughly research and consider these disadvantages before investing in DHA properties to determine if they align with your investment goals and risk tolerance.</w:t>
             </w:r>
           </w:p>
         </w:tc>
@@ -8226,15 +8043,15 @@
           </w:tcPr>
           <w:p>
             <w:r>
-              <w:t>1. If you extend your mortgage, your lender may offer a new interest rate that is higher than your current rate.</w:t>
-              <w:br/>
-              <w:t>2. Extending your mortgage can result in a new loan term that is longer than the original term.</w:t>
-              <w:br/>
-              <w:t>3. Payment restructuring options may be offered by the lender if you're having trouble making mortgage payments.</w:t>
-              <w:br/>
-              <w:t>4. Loan modification may be provided by the lender if you're facing financial hardship and unable to make mortgage payments.</w:t>
-              <w:br/>
-              <w:t>5. Loan modifications can have long-term effects on your credit score and may require financial documentation.</w:t>
+              <w:t>1. DHA properties come with a long lease agreement, typically ranging from 9-12 years.</w:t>
+              <w:br/>
+              <w:t>2. Rental rates for DHA properties are determined by the Defence Housing Australia and may experience fluctuations over time.</w:t>
+              <w:br/>
+              <w:t>3. DHA's rental income is heavily reliant on contracts with the Australian Department of Defence.</w:t>
+              <w:br/>
+              <w:t>4. DHA properties are usually located in areas near military bases or defense establishments.</w:t>
+              <w:br/>
+              <w:t>5. DHA properties might require significant maintenance and refurbishment expenses at the end of the lease period.</w:t>
             </w:r>
           </w:p>
         </w:tc>
@@ -8312,7 +8129,7 @@
           </w:tcPr>
           <w:p>
             <w:r>
-              <w:t>185(32)</w:t>
+              <w:t>2572(32)</w:t>
             </w:r>
           </w:p>
         </w:tc>
@@ -8364,7 +8181,7 @@
           </w:tcPr>
           <w:p>
             <w:r>
-              <w:t>How do I report book royalties for tax purposes?</w:t>
+              <w:t>Is Investments by Bodie just an expanded version of Essentials of Investments?</w:t>
             </w:r>
           </w:p>
         </w:tc>
@@ -8418,19 +8235,13 @@
           </w:tcPr>
           <w:p>
             <w:r>
-              <w:t>If you have earned book royalties, you will need to report them on your tax return. Here are the steps you can follow to report book royalties for tax purposes:</w:t>
-              <w:br/>
-              <w:t>1. Determine your taxable income: Book royalties are considered taxable income, so you will need to report them on your tax return. You will need to calculate your total taxable income, which includes your book royalties, plus any other income you have earned during the year.</w:t>
-              <w:br/>
-              <w:t>2. Determine your filing status: Your filing status can affect how much tax you owe, so it's important to determine your correct filing status. You can use the IRS's Interactive Tax Assistant tool to help you determine your filing status.</w:t>
-              <w:br/>
-              <w:t>3. Report your book royalties on Form 1040: You will report your book royalties on Form 1040, which is the standard form used for personal income tax returns. You will enter your book royalties on Line 21 of the form, which is the line for "Taxable income from self-employment."</w:t>
-              <w:br/>
-              <w:t>4. Complete Schedule C (Form 1040): If you have earned more than $400 in book royalties, you will need to complete Schedule C (Form 1040), which is the form used to report self-employment income. You will enter your book royalties on Line 1 of Schedule C, and you will also need to complete other lines on the form, such as Line 2 (expenses), Line 3 (depreciation), and Line 4 (self-employment tax).</w:t>
-              <w:br/>
-              <w:t>5. Complete Schedule SE (Form 1040): If you have earned more than $2,500 in book royalties, you will need to complete Schedule SE (Form 1040), which is the form used to report self-employment tax. You will enter your book royalties on Line 1 of Schedule SE, and you will also need to complete other lines on the form, such as Line 2 (self-employment tax).</w:t>
-              <w:br/>
-              <w:t>6. Attach Form 1099-MISC: If you have received more than $600 in book royalties during the year, the p</w:t>
+              <w:t>No, "Investments" by Bodie is not just an expanded version of "Essentials of Investments." While both books cover topics related to investments, they have distinct content and approaches.</w:t>
+              <w:br/>
+              <w:t>"Essentials of Investments" is a condensed version of the comprehensive textbook "Investments," designed for undergraduate-level courses. It provides a concise overview of investment concepts and theories, with a focus on the essentials.</w:t>
+              <w:br/>
+              <w:t>On the other hand, "Investments" by Bodie, Kane, and Marcus is a more detailed and comprehensive textbook, often used in graduate-level courses. It delves deeper into various aspects of investments, including the theory, practice, and analysis of different investment vehicles and strategies.</w:t>
+              <w:br/>
+              <w:t>So, while there might be some overlapping content between the two books, they have distinct purposes and target different audiences.</w:t>
             </w:r>
           </w:p>
         </w:tc>
@@ -8482,15 +8293,15 @@
           </w:tcPr>
           <w:p>
             <w:r>
-              <w:t>1. Book royalties are considered taxable income.</w:t>
-              <w:br/>
-              <w:t>2. Book royalties need to be reported on your tax return.</w:t>
-              <w:br/>
-              <w:t>3. Form 1040 is used to report personal income tax returns.</w:t>
-              <w:br/>
-              <w:t>4. Schedule C (Form 1040) is used to report self-employment income.</w:t>
-              <w:br/>
-              <w:t>5. Schedule SE (Form 1040) is used to report self-employment tax.</w:t>
+              <w:t>1. "Investments" by Bodie is not an expanded version of "Essentials of Investments."</w:t>
+              <w:br/>
+              <w:t>2. "Essentials of Investments" is a condensed version of "Investments."</w:t>
+              <w:br/>
+              <w:t>3. "Essentials of Investments" is designed for undergraduate-level courses and provides a concise overview of investment concepts and theories.</w:t>
+              <w:br/>
+              <w:t>4. "Investments" by Bodie, Kane, and Marcus is a detailed and comprehensive textbook.</w:t>
+              <w:br/>
+              <w:t>5. "Investments" by Bodie, Kane, and Marcus is often used in graduate-level courses and dives deeper into various aspects of investments.</w:t>
             </w:r>
           </w:p>
         </w:tc>
@@ -8568,7 +8379,7 @@
           </w:tcPr>
           <w:p>
             <w:r>
-              <w:t>186(33)</w:t>
+              <w:t>2616(33)</w:t>
             </w:r>
           </w:p>
         </w:tc>
@@ -8620,7 +8431,7 @@
           </w:tcPr>
           <w:p>
             <w:r>
-              <w:t>Do I live in a state for tax purposes if my permanent home is in another state?</w:t>
+              <w:t>Why are stocks having less institutional investors a “good thing”?</w:t>
             </w:r>
           </w:p>
         </w:tc>
@@ -8674,25 +8485,17 @@
           </w:tcPr>
           <w:p>
             <w:r>
-              <w:t>How to determine if you are a resident of a state for tax purposes</w:t>
-              <w:br/>
-              <w:t>If you are unsure if you are a resident of a state for tax purposes, you should consult with a tax professional or the state tax authority. However, here are some general guidelines that may help determine if you are considered a resident of a state:</w:t>
-              <w:br/>
-              <w:t>1. Domicile: Your domicile is the state where you have your permanent home and intend to return to. If you have a permanent home in one state and spend significant time there, you may be considered a resident of that state for tax purposes.</w:t>
-              <w:br/>
-              <w:t>2. Tax Home: Your tax home is the state where you spend the most time working or where you maintain a permanent home. If you have a job or business in one state and spend most of your time there, you may be considered a resident of that state for tax purposes.</w:t>
-              <w:br/>
-              <w:t>3. Physical Presence: If you spend more than six months in a state during a tax year, you may be considered a resident of that state for tax purposes. This includes time spent in the state for work, business, or personal reasons.</w:t>
-              <w:br/>
-              <w:t>4. Automobile Registration: If you register your vehicle in a state, you may be considered a resident of that state for tax purposes.</w:t>
-              <w:br/>
-              <w:t>5. Voting: If you are registered to vote in a state, you may be considered a resident of that state for tax purposes.</w:t>
-              <w:br/>
-              <w:t>6. Driver's License: If you have a driver's license in a state, you may be considered a resident of that state for tax purposes.</w:t>
-              <w:br/>
-              <w:t>7. State Income Tax Return: If you file a state income tax return in a state, you may be considered a resident of that state for tax purposes.</w:t>
-              <w:br/>
-              <w:t>It's important to note that each state has its own tax laws and regulations, and the definition of a resident may vary between states. It's always best to consult with a tax professional or the state tax authority to determine if you are considered a resident of a state for tax purposes.</w:t>
+              <w:t>There are a few reasons why having fewer institutional investors in the stock market can be considered a "good thing":</w:t>
+              <w:br/>
+              <w:t>1. Enhanced market diversity: When there are fewer institutional investors, it allows for increased participation from individual investors, including retail investors. This can enhance market diversity, as different types of investors can bring varied perspectives, investment strategies, and risk appetites. It reduces the dominance of a few large institutional players and promotes a more balanced distribution of market influence.</w:t>
+              <w:br/>
+              <w:t>2. Reduced systemic risk: Institutional investors, due to their large size and interconnectedness, can pose systemic risks to the financial system. A concentrated ownership by a few institutions can amplify market volatility, as their trading decisions and actions impact a significant portion of the market. With less institutional presence, the potential for sudden market shocks or contagion effects is reduced, making the market more stable.</w:t>
+              <w:br/>
+              <w:t>3. Greater price efficiency: Institutional investors often engage in sophisticated trading strategies, including high-frequency trading or algorithmic trading that can distort the market and create inefficiencies. With fewer institutional investors, the market may become more driven by fundamental factors, such as company performance and economic indicators, rather than short-term trading activities. This can potentially result in a more efficient allocation of capital.</w:t>
+              <w:br/>
+              <w:t>4. Increased retail investor empowerment: Reducing the dominance of institutional investors can democratize the stock market and empower individual retail investors. It gives them a fairer chance to compete and participate without facing the substantial resources, expertise, and access to information possessed by institutional players. This can help level the playing field and provide retail investors with more opportunities for wealth creation and asset accumulation.</w:t>
+              <w:br/>
+              <w:t>However, it's important to note that a healthy balance between institutional and retail investors is essential for a well-functioning market. Institutional investors bring significant resources, expertise, and stability to the market, while retail investors may lack the same level of experience or financial capacity. Striking a balance that allows for both types of investors to coexist can be optimal for the functioning of the stock market.</w:t>
             </w:r>
           </w:p>
         </w:tc>
@@ -8744,15 +8547,15 @@
           </w:tcPr>
           <w:p>
             <w:r>
-              <w:t>1. Domicile is the state where you have your permanent home and intend to return to.</w:t>
-              <w:br/>
-              <w:t>2. Spending significant time in a state where you have a permanent home may make you a resident of that state for tax purposes.</w:t>
-              <w:br/>
-              <w:t>3. Your tax home is the state where you spend the most time working or where you maintain a permanent home.</w:t>
-              <w:br/>
-              <w:t>4. Spending more than six months in a state during a tax year may make you a resident of that state for tax purposes.</w:t>
-              <w:br/>
-              <w:t>5. Registering your vehicle in a state may make you a resident of that state for tax purposes.</w:t>
+              <w:t>1. Fewer institutional investors could enhance market diversity.</w:t>
+              <w:br/>
+              <w:t>2. Large institutional investors' actions can increase systemic risk due to their significant market impact.</w:t>
+              <w:br/>
+              <w:t>3. Institutional investors often engage in high-frequency trading or algorithmic trading strategies that may distort the market.</w:t>
+              <w:br/>
+              <w:t>4. Reduced dominance of institutional investors can potentially result in a more efficient allocation of capital driven by fundamental factors, such as company performance and economic indicators.</w:t>
+              <w:br/>
+              <w:t>5. An optimal stock market functioning might benefit from a balance between institutional and retail investors.</w:t>
             </w:r>
           </w:p>
         </w:tc>
@@ -8830,7 +8633,7 @@
           </w:tcPr>
           <w:p>
             <w:r>
-              <w:t>189(34)</w:t>
+              <w:t>2654(34)</w:t>
             </w:r>
           </w:p>
         </w:tc>
@@ -8882,7 +8685,7 @@
           </w:tcPr>
           <w:p>
             <w:r>
-              <w:t>Can you lease a secondary residential apartment for a job in NYC, and declare it as expense in tax return?</w:t>
+              <w:t>Why can't a US state default, but a EU state can?</w:t>
             </w:r>
           </w:p>
         </w:tc>
@@ -8936,15 +8739,15 @@
           </w:tcPr>
           <w:p>
             <w:r>
-              <w:t>I'm planning to move to NYC for a job opportunity and I'm considering leasing a secondary residential apartment for the time being. I'm not sure if this is a good idea or not, but I want to make sure I understand the tax implications. Can you please provide some information on how to declare this apartment as an expense in my tax return?</w:t>
-              <w:br/>
-              <w:t>I'm planning to use the apartment for work-related purposes, such as conducting client meetings or working remotely. I'm also planning to use it for personal reasons, such as relaxation and entertaining friends.</w:t>
-              <w:br/>
-              <w:t>I'm curious to know if there are any specific tax deductions I can claim for this apartment, such as a home office deduction or a travel deduction. Can you please provide some guidance on how to calculate these deductions?</w:t>
-              <w:br/>
-              <w:t>I'm also concerned about the potential tax implications of claiming a deduction for a secondary residential apartment. Are there any potential penalties or audit risks associated with this?</w:t>
-              <w:br/>
-              <w:t>Thank you for your time and expertise. I look forward to hearing your thoughts on this matter.</w:t>
+              <w:t xml:space="preserve">The difference lies in the legal and political framework between the United States and the European Union. </w:t>
+              <w:br/>
+              <w:t>In the United States, the federal government has the power to prevent individual states from defaulting on their debt. The U.S. Constitution grants the federal government the authority to establish uniform rules on bankruptcy, and the Supreme Court has ruled that states cannot default on their debts because it would violate the Contracts Clause of the Constitution. Additionally, the federal government has often provided financial assistance to states in times of trouble, preventing defaults.</w:t>
+              <w:br/>
+              <w:t>On the other hand, the European Union is a complex political and economic union of sovereign nations. While the EU has a framework for economic and monetary cooperation, each member state maintains its sovereignty when it comes to fiscal matters. EU member states are responsible for their own debt and have their own legal and political systems. This means that they can default on their debts if they are unable to meet their financial obligations.</w:t>
+              <w:br/>
+              <w:t>It's also worth noting that the EU does not have a central authority with the legal power to prevent member states from defaulting. The European Central Bank (ECB) does provide financial assistance to troubled member states through mechanisms like the European Stability Mechanism (ESM), but these are limited and subject to conditions.</w:t>
+              <w:br/>
+              <w:t>Ultimately, the differences in legal and political frameworks between the United States and the European Union account for why a U.S. state cannot default as easily as an EU member state.</w:t>
             </w:r>
           </w:p>
         </w:tc>
@@ -8996,15 +8799,15 @@
           </w:tcPr>
           <w:p>
             <w:r>
-              <w:t>1. The person is considering leasing a secondary residential apartment for a job opportunity in NYC.</w:t>
-              <w:br/>
-              <w:t>2. The person wants to understand the tax implications of declaring the apartment as an expense in their tax return.</w:t>
-              <w:br/>
-              <w:t>3. The person plans to use the apartment for work-related purposes, such as conducting client meetings or working remotely.</w:t>
-              <w:br/>
-              <w:t>4. The person plans to use the apartment for personal reasons, such as relaxation and entertaining friends.</w:t>
-              <w:br/>
-              <w:t>5. The person is concerned about potential tax implications, penalties, or audit risks associated with claiming a deduction for a secondary residential apartment.</w:t>
+              <w:t>1. The U.S. Constitution grants the federal government the authority to establish uniform rules on bankruptcy.</w:t>
+              <w:br/>
+              <w:t>2. The Supreme Court has ruled that US states cannot default on their debts because it would violate the Contracts Clause of the Constitution.</w:t>
+              <w:br/>
+              <w:t>3. The United States federal government has the power to prevent individual states from defaulting on their debt.</w:t>
+              <w:br/>
+              <w:t>4. Each member state of the European Union maintains its sovereignty when it comes to fiscal matters and are responsible for their own debt.</w:t>
+              <w:br/>
+              <w:t>5. The European Union does not have a central authority with the legal power to prevent member states from defaulting.</w:t>
             </w:r>
           </w:p>
         </w:tc>
@@ -9082,7 +8885,7 @@
           </w:tcPr>
           <w:p>
             <w:r>
-              <w:t>190(35)</w:t>
+              <w:t>2712(35)</w:t>
             </w:r>
           </w:p>
         </w:tc>
@@ -9134,7 +8937,7 @@
           </w:tcPr>
           <w:p>
             <w:r>
-              <w:t>Does the low CAD positively or negatively impact Canadian Investors?</w:t>
+              <w:t>Who gets the periodic payments when an equity is sold on an repurchase agreement?</w:t>
             </w:r>
           </w:p>
         </w:tc>
@@ -9188,25 +8991,7 @@
           </w:tcPr>
           <w:p>
             <w:r>
-              <w:t>The value of the Canadian dollar (CAD) has been declining against other major currencies in recent months, reaching a low of approximately 1.27 USD/CAD in late August. This decline has led to questions about how it may impact Canadian investors. In this answer, we will explore the potential impact of a low CAD on Canadian investors, both positively and negatively.</w:t>
-              <w:br/>
-              <w:t>Positive impacts on Canadian investors:</w:t>
-              <w:br/>
-              <w:t>1. Export competitiveness: A low CAD can make Canadian exports more competitive in foreign markets, potentially leading to increased sales and revenue for Canadian businesses. This can be particularly beneficial for industries such as manufacturing, agriculture, and energy, which are heavily reliant on exports.</w:t>
-              <w:br/>
-              <w:t>2. Tourism: A low CAD can make travel to Canada more attractive to foreign tourists, potentially leading to increased tourism revenue and job creation in the sector.</w:t>
-              <w:br/>
-              <w:t>3. Investment: A low CAD can make Canadian assets, such as stocks and real estate, more attractive to foreign investors, potentially leading to increased investment and economic growth.</w:t>
-              <w:br/>
-              <w:t>Negative impacts on Canadian investors:</w:t>
-              <w:br/>
-              <w:t>1. Inflation: A low CAD can lead to higher import prices, potentially contributing to inflation. This can negatively impact Canadian consumers, particularly those living on fixed incomes or with limited disposable income.</w:t>
-              <w:br/>
-              <w:t>2. Interest rates: A low CAD can lead to higher interest rates in Canada, potentially making it more expensive for Canadian businesses and consumers to borrow money. This can negatively impact economic growth and investment.</w:t>
-              <w:br/>
-              <w:t>3. Volatility: A low CAD can lead to increased volatility in financial markets, potentially making it more difficult for Canadian investors to navigate the markets and achieve their investment goals.</w:t>
-              <w:br/>
-              <w:t>In conclusion, the impact of a low CAD on Canadian investors is complex and multifaceted. While a low CAD can positively impact Canadian exports and attract foreign investment, it can also lead to higher inflation, interest rates, and volatility. As always, it is important for Canadian investors to carefully consider their investment goals and risk tolerance before making any investment decisions.</w:t>
+              <w:t>In a repurchase agreement (repo), the buyer of the equity receives periodic interest payments from the seller. The seller retains ownership of the equity but sells it with the agreement to repurchase it at a later date.</w:t>
             </w:r>
           </w:p>
         </w:tc>
@@ -9258,15 +9043,11 @@
           </w:tcPr>
           <w:p>
             <w:r>
-              <w:t>1. The value of the Canadian dollar (CAD) reached a low of approximately 1.27 USD/CAD in late August.</w:t>
-              <w:br/>
-              <w:t>2. A low CAD can make Canadian exports more competitive in foreign markets.</w:t>
-              <w:br/>
-              <w:t>3. A low CAD can make travel to Canada more attractive to foreign tourists.</w:t>
-              <w:br/>
-              <w:t>4. A low CAD can make Canadian assets, such as stocks and real estate, more attractive to foreign investors.</w:t>
-              <w:br/>
-              <w:t>5. A low CAD can lead to higher import prices, potentially contributing to inflation.</w:t>
+              <w:t>1. In a repurchase agreement, the buyer of the equity receives periodic interest payments from the seller.</w:t>
+              <w:br/>
+              <w:t>2. The seller in a repurchase agreement retains ownership of the equity.</w:t>
+              <w:br/>
+              <w:t>3. The equity seller agrees to repurchase the equity at a later date in a repurchase agreement.</w:t>
             </w:r>
           </w:p>
         </w:tc>
@@ -9344,7 +9125,7 @@
           </w:tcPr>
           <w:p>
             <w:r>
-              <w:t>191(36)</w:t>
+              <w:t>2731(36)</w:t>
             </w:r>
           </w:p>
         </w:tc>
@@ -9396,7 +9177,7 @@
           </w:tcPr>
           <w:p>
             <w:r>
-              <w:t>1099 for settlement what about lawyer fees?</w:t>
+              <w:t>How are Canada Universal Child Care Benefit (UCCB) &amp; related tax measures changing in 2015?</w:t>
             </w:r>
           </w:p>
         </w:tc>
@@ -9450,27 +9231,19 @@
           </w:tcPr>
           <w:p>
             <w:r>
-              <w:t>I have a question about filing a 1099 for settlement proceeds that include lawyer fees. I received a settlement check from an insurance company and the check included payment for lawyer fees. Do I need to file a 1099 for the lawyer fees portion of the settlement?</w:t>
-              <w:br/>
-              <w:t>I am not sure if the lawyer fees are considered taxable income or if they are exempt from taxes. I would appreciate any guidance you can provide on this matter.</w:t>
-              <w:br/>
-              <w:t>Thank you for your time and expertise.</w:t>
-              <w:br/>
-              <w:t>Hello,</w:t>
-              <w:br/>
-              <w:t>Thank you for reaching out with your question. The IRS requires that you report on a 1099 any payment made to an attorney for services performed in connection with a legal settlement. This includes lawyer fees paid as part of a settlement.</w:t>
-              <w:br/>
-              <w:t>You will need to file a 1099-MISC for the lawyer fees portion of the settlement, even if the fees are paid directly to the insurance company. The 1099-MISC will report the amount of the lawyer fees as taxable income to the IRS.</w:t>
-              <w:br/>
-              <w:t>It's important to keep in mind that lawyer fees are generally considered taxable income, so you will need to report them on your tax return. However, there may be some exceptions to this rule, such as if the lawyer fees are paid from a personal injury settlement and are used for medical expenses or other qualified expenses.</w:t>
-              <w:br/>
-              <w:t>To file a 1099-MISC for the lawyer fees portion of the settlement, you will need to obtain the correct taxpayer identification number (TIN) for the attorney or law firm. This can be done by contacting the attorney or law firm directly or by using the IRS's Online TIN Matching tool.</w:t>
-              <w:br/>
-              <w:t>I hope this information helps clarify the process for you. If you have any further questions or concerns, please don't hesitate to ask.</w:t>
-              <w:br/>
-              <w:t>Best regards,</w:t>
-              <w:br/>
-              <w:t>[Your Name]</w:t>
+              <w:t>In 2015, the Canadian government made changes to the Universal Child Care Benefit (UCCB) and related tax measures. The UCCB was expanded and replaced with a new program called the Canada Child Benefit (CCB). Here are the key changes:</w:t>
+              <w:br/>
+              <w:t>1. Universal Child Care Benefit (UCCB): The UCCB was a taxable monthly payment provided to families with children under the age of six. In 2015, the UCCB increased from $100 to $160 per month for each eligible child. Additionally, a new benefit of $60 per month was introduced for children between the ages of six and seventeen.</w:t>
+              <w:br/>
+              <w:t>2. Canada Child Benefit (CCB): Effective from July 2016, the UCCB was replaced with the Canada Child Benefit (CCB). The CCB is a tax-free monthly payment provided to eligible families to help with the cost of raising children. The CCB provides more substantial support for low and middle-income families compared to the previous UCCB.</w:t>
+              <w:br/>
+              <w:t>3. Income-Testing: The CCB is now income-tested, meaning that the amount received depends on the family's income. Higher-income families receive a reduced benefit, while lower-income families receive a higher benefit.</w:t>
+              <w:br/>
+              <w:t>4. Increased Benefits: The CCB increased the overall support provided to families with children. The maximum benefit for a child up to the age of six increased to $6,400 per year, and for a child aged 6 to 17, the maximum benefit increased to $5,400 per year.</w:t>
+              <w:br/>
+              <w:t>5. National Child Benefit Supplement (NCBS) and the Child Tax Benefit (CTB): The NCBS and CTB were combined with the CCB to provide a more streamlined and efficient benefit system. The CCB incorporated these benefits to ensure more targeted assistance is provided to families in need.</w:t>
+              <w:br/>
+              <w:t>Overall, the changes to the UCCB in 2015 involved an increase in the monthly amount paid to families and the introduction of the Canada Child Benefit, which replaced the UCCB and incorporated other child-related benefits.</w:t>
             </w:r>
           </w:p>
         </w:tc>
@@ -9522,15 +9295,15 @@
           </w:tcPr>
           <w:p>
             <w:r>
-              <w:t>1. The IRS requires reporting any payment made to an attorney for services performed in connection with a legal settlement on a 1099 form.</w:t>
-              <w:br/>
-              <w:t>2. Lawyer fees paid as part of a settlement need to be reported on a 1099-MISC form as taxable income.</w:t>
-              <w:br/>
-              <w:t>3. There may be exceptions to considering lawyer fees as taxable income, such as if they are paid from a personal injury settlement and used for medical expenses or other qualified expenses.</w:t>
-              <w:br/>
-              <w:t>4. To file a 1099-MISC for lawyer fees, the correct taxpayer identification number (TIN) for the attorney or law firm must be obtained.</w:t>
-              <w:br/>
-              <w:t>5. The correct TIN can be obtained by contacting the attorney or law firm or using the IRS's Online TIN Matching tool.</w:t>
+              <w:t>1. In 2015, the Canadian government changed the Universal Child Care Benefit (UCCB) and related tax measures.</w:t>
+              <w:br/>
+              <w:t>2. The UCCB was replaced by the Canada Child Benefit (CCB) effective from July 2016.</w:t>
+              <w:br/>
+              <w:t>3. The CCB is a tax-free monthly payment provided to eligible families to help with the cost of raising children.</w:t>
+              <w:br/>
+              <w:t>4. The CCB amount is dependent on the family income: higher-income families receive a reduced benefit, while lower-income families receive a higher benefit.</w:t>
+              <w:br/>
+              <w:t>5. National Child Benefit Supplement (NCBS) and the Child Tax Benefit (CTB) were combined with the CCB for a more streamlined and efficient benefit system.</w:t>
             </w:r>
           </w:p>
         </w:tc>
@@ -9608,7 +9381,7 @@
           </w:tcPr>
           <w:p>
             <w:r>
-              <w:t>194(37)</w:t>
+              <w:t>2747(37)</w:t>
             </w:r>
           </w:p>
         </w:tc>
@@ -9660,7 +9433,7 @@
           </w:tcPr>
           <w:p>
             <w:r>
-              <w:t>Mortgage implications if I were to quit my job shortly after being approved?</w:t>
+              <w:t>When filing taxes in Canada, in what cases does box 39 on the T4 get reported as half of box 38?</w:t>
             </w:r>
           </w:p>
         </w:tc>
@@ -9714,25 +9487,13 @@
           </w:tcPr>
           <w:p>
             <w:r>
-              <w:t>I am currently in the process of buying a house and have recently been approved for a mortgage. However, I have recently had a change of heart and am now considering quitting my job shortly after being approved. I am worried about the potential implications this may have on my mortgage application. Can you please provide some guidance?</w:t>
-              <w:br/>
-              <w:t>It is important to understand that quitting your job shortly after being approved for a mortgage can have significant implications on your mortgage application. Here are some potential consequences to consider:</w:t>
-              <w:br/>
-              <w:t>1. Income Verification: One of the key factors that lenders consider when approving a mortgage is your income. If you quit your job shortly after being approved, it may be difficult for the lender to verify your income, which could result in the mortgage application being delayed or denied.</w:t>
-              <w:br/>
-              <w:t>2. Debt-to-Income Ratio: Your debt-to-income (DTI) ratio is another important factor that lenders consider when evaluating your mortgage application. If you quit your job, it may increase your DTI ratio, which could make it more difficult to qualify for a mortgage.</w:t>
-              <w:br/>
-              <w:t>3. Employment History: Lenders typically require documentation of your employment history to verify your income and employment stability. If you quit your job shortly after being approved, it may be difficult to provide this documentation, which could result in the mortgage application being delayed or denied.</w:t>
-              <w:br/>
-              <w:t>4. Credit Score: Your credit score is also an important factor that lenders consider when evaluating your mortgage application. If you quit your job, it may impact your credit score, which could make it more difficult to qualify for a mortgage.</w:t>
-              <w:br/>
-              <w:t>To mitigate these potential implications, you may want to consider the following options:</w:t>
-              <w:br/>
-              <w:t>1. Wait until after the closing: If possible, it may be best to wait until after the closing process is complete before quitting your job. This will ensure that your income is already verified and that you have a clear understanding of your financial situation.</w:t>
-              <w:br/>
-              <w:t>2. Provide alternative income documentation: If you do decide to quit your job shortly after being approved, you may want to provide alternative income documentation, such as proof of severance pay or other sources of income.</w:t>
-              <w:br/>
-              <w:t>3. Consider a different type of mortgage: Depending on your financial situation, you may want to consider a different type of mortgage,</w:t>
+              <w:t>In Canada, Box 39 on the T4 slip is reported as half of Box 38 in the following cases:</w:t>
+              <w:br/>
+              <w:t>1. When an employee contributes to the Canada Pension Plan (CPP) or Quebec Pension Plan (QPP) during the year. CPP/QPP contributions are calculated as a percentage of employment income, up to a specific annual maximum. The employee and employer both contribute to CPP or QPP. Box 38 shows the total CPP/QPP contributions made by both the employee and employer during the year, while Box 39 represents the employee's share only, which is usually half of the total.</w:t>
+              <w:br/>
+              <w:t>2. When an employee contributes to the Quebec Parental Insurance Plan (QPIP) during the year. QPIP provides benefits to eligible parents who take time off work for parental or adoption responsibilities. Similar to CPP/QPP, QPIP contributions are shared between the employee and employer. Box 38 reflects the total QPIP contributions made by both parties, while Box 39 displays the employee's portion, which is usually half.</w:t>
+              <w:br/>
+              <w:t>It's important to note that the specific tax rules and regulations may vary in different provinces or territories in Canada. Consulting with a tax professional or referring to the Canada Revenue Agency (CRA) website can provide accurate and up-to-date information for your specific situation.</w:t>
             </w:r>
           </w:p>
         </w:tc>
@@ -9784,15 +9545,15 @@
           </w:tcPr>
           <w:p>
             <w:r>
-              <w:t>1. Quitting a job shortly after being approved for a mortgage can have significant implications on the mortgage application.</w:t>
-              <w:br/>
-              <w:t>2. Income verification is a key factor that lenders consider when approving a mortgage.</w:t>
-              <w:br/>
-              <w:t>3. Your debt-to-income ratio is another important factor that lenders consider when evaluating a mortgage application.</w:t>
-              <w:br/>
-              <w:t>4. Lenders typically require documentation of employment history to verify income and employment stability.</w:t>
-              <w:br/>
-              <w:t>5. Your credit score is an important factor that lenders consider when evaluating a mortgage application.</w:t>
+              <w:t>1. In Canada, box 39 on the T4 slip represents half of box 38 when an employee contributes to the Canada Pension Plan (CPP) or Quebec Pension Plan (QPP).</w:t>
+              <w:br/>
+              <w:t>2. CPP/QPP contributions are calculated as a percentage of employment income, up to a specific annual maximum.</w:t>
+              <w:br/>
+              <w:t>3. The employee and employer both contribute to CPP or QPP.</w:t>
+              <w:br/>
+              <w:t>4. Box 39 on the T4 slip can also represent half of box 38 when an employee contributes to the Quebec Parental Insurance Plan (QPIP).</w:t>
+              <w:br/>
+              <w:t>5. QPIP provides benefits to eligible parents who take time off work for parental or adoption responsibilities.</w:t>
             </w:r>
           </w:p>
         </w:tc>
@@ -9870,7 +9631,7 @@
           </w:tcPr>
           <w:p>
             <w:r>
-              <w:t>195(38)</w:t>
+              <w:t>2759(38)</w:t>
             </w:r>
           </w:p>
         </w:tc>
@@ -9922,7 +9683,7 @@
           </w:tcPr>
           <w:p>
             <w:r>
-              <w:t>Can my U.S. company do work for a foreign company and get wire transfers to my personal account?</w:t>
+              <w:t>Refinance when going to sell?</w:t>
             </w:r>
           </w:p>
         </w:tc>
@@ -9976,23 +9737,15 @@
           </w:tcPr>
           <w:p>
             <w:r>
-              <w:t>Asked on August 14, 2019 under Business Law, Texas</w:t>
-              <w:br/>
-              <w:t>If your U.S. company is providing services to a foreign company, you can receive wire transfers to your personal account for payment, but there are certain requirements and considerations that you need to be aware of:</w:t>
-              <w:br/>
-              <w:t>1. Compliance with U.S. tax laws: As a U.S. business, you are required to comply with U.S. tax laws, including reporting and withholding taxes on foreign income. You should consult with a tax professional to ensure that you are in compliance with all tax laws.</w:t>
-              <w:br/>
-              <w:t>2. Anti-Money Laundering (AML) laws: U.S. financial institutions are subject to AML laws, which require them to report any suspicious transactions. As a result, your personal account may be subject to reporting requirements, and you should be aware of the potential for increased scrutiny from financial institutions.</w:t>
-              <w:br/>
-              <w:t>3. Foreign Corrupt Practices Act (FCPA): The FCPA prohibits U.S. companies from engaging in corrupt practices, including bribery or other forms of corruption, when doing business abroad. You should be aware of the FCPA and ensure that your company is in compliance with its provisions.</w:t>
-              <w:br/>
-              <w:t>4. Compliance with U.S. sanctions: U.S. companies are subject to U.S. sanctions, which restrict or prohibit doing business with certain countries or entities. You should be aware of U.S. sanctions and ensure that your company is in compliance with them.</w:t>
-              <w:br/>
-              <w:t>5. Bank account requirements: You may need to provide additional information or documentation to your bank to comply with their requirements for international transactions. You should consult with your bank to determine their specific requirements.</w:t>
-              <w:br/>
-              <w:t>6. Tax implications: Depending on the amount of the wire transfer, you may be subject to U.S. taxes on the income you receive from the foreign company. You should consult with a tax professional to determine the tax implications of the wire transfer.</w:t>
-              <w:br/>
-              <w:t>In summary, while it is possible for a U.S. company to receive wire transfers to a personal account for work performed for a foreign company, there are various legal and compliance considerations that you need to be aware of. It is important to consult with a lawyer and a tax professional to ensure that you are in compliance with all applicable laws and regulations.</w:t>
+              <w:t>Refinancing before selling a property can be a smart move for some homeowners. Here are a few reasons why someone might consider refinancing before selling:</w:t>
+              <w:br/>
+              <w:t>1. Lower interest rate: By refinancing to a lower interest rate, homeowners can potentially save money on their monthly mortgage payments. This can make the property more attractive to potential buyers and may increase the chances of a successful sale.</w:t>
+              <w:br/>
+              <w:t>2. Access to equity: Refinancing can provide an opportunity to access the equity built up in the property, which can be used for a down payment on a new home or for other financial needs. This can give homeowners more flexibility when selling their property.</w:t>
+              <w:br/>
+              <w:t>3. Improve cash flow: Refinancing to a lower monthly payment can improve the homeowner's cash flow, allowing them to save money or invest in other areas. This can be particularly beneficial for those who are planning to downsize or make other financial changes after selling.</w:t>
+              <w:br/>
+              <w:t>It's important to note that refinancing can involve fees and closing costs, so homeowners should carefully consider the potential financial benefits in relation to these expenses. Additionally, it's advisable to consult with a mortgage professional or financial advisor to determine if refinancing is the right choice in a specific situation.</w:t>
             </w:r>
           </w:p>
         </w:tc>
@@ -10044,15 +9797,15 @@
           </w:tcPr>
           <w:p>
             <w:r>
-              <w:t>1. U.S. companies are required to comply with U.S. tax laws, including reporting and withholding taxes on foreign income.</w:t>
-              <w:br/>
-              <w:t>2. U.S. financial institutions are subject to Anti-Money Laundering (AML) laws, which may result in increased scrutiny of personal accounts receiving wire transfers.</w:t>
-              <w:br/>
-              <w:t>3. The Foreign Corrupt Practices Act (FCPA) prohibits U.S. companies from engaging in corrupt practices when doing business abroad.</w:t>
-              <w:br/>
-              <w:t>4. U.S. companies are subject to U.S. sanctions, which restrict or prohibit doing business with certain countries or entities.</w:t>
-              <w:br/>
-              <w:t>5. Additional information or documentation may be required by banks for international transactions.</w:t>
+              <w:t>1. Refinancing involves assessing the value of a property to adjust the mortgage interest rate.</w:t>
+              <w:br/>
+              <w:t>2. Lower interest rate through refinancing can save money on monthly mortgage payments.</w:t>
+              <w:br/>
+              <w:t>3. Refinancing a property allows homeowners to access the equity built up in the property.</w:t>
+              <w:br/>
+              <w:t>4. Refinancing to a lower monthly payment can improve the homeowner's cash flow.</w:t>
+              <w:br/>
+              <w:t>5. Refinancing can involve fees and closing costs.</w:t>
             </w:r>
           </w:p>
         </w:tc>
@@ -10130,7 +9883,7 @@
           </w:tcPr>
           <w:p>
             <w:r>
-              <w:t>196(39)</w:t>
+              <w:t>2761(39)</w:t>
             </w:r>
           </w:p>
         </w:tc>
@@ -10182,7 +9935,7 @@
           </w:tcPr>
           <w:p>
             <w:r>
-              <w:t>What tax-free retirement accounts are available for self-employed individuals?</w:t>
+              <w:t>What is a bull put spread?</w:t>
             </w:r>
           </w:p>
         </w:tc>
@@ -10236,17 +9989,13 @@
           </w:tcPr>
           <w:p>
             <w:r>
-              <w:t>There are several tax-free retirement accounts available to self-employed individuals, including:</w:t>
-              <w:br/>
-              <w:t>Individual Retirement Accounts (IRAs): Self-employed individuals can contribute to traditional IRAs, which offer tax-deductible contributions and tax-deferred growth. However, withdrawals are taxed as ordinary income. Roth IRAs offer tax-free withdrawals, but contributions are made with after-tax dollars.</w:t>
-              <w:br/>
-              <w:t>SEP-IRA (Simplified Employee Pension Individual Retirement Account): Self-employed individuals can establish a SEP-IRA, which allows them to make tax-deductible contributions to the account. Contributions are tax-deferred, and withdrawals are taxed as ordinary income.</w:t>
-              <w:br/>
-              <w:t>Saver's Credit (also known as the Retirement Savings Contributions Credit): This is a tax credit for low-to-moderate-income workers who contribute to a traditional IRA or 401(k) plan. The credit can be up to $1,000, or 10% of the worker's contributions, whichever is less.</w:t>
-              <w:br/>
-              <w:t>Health Savings Accounts (HSAs): Self-employed individuals can establish an HSA, which allows them to set aside pre-tax dollars for medical expenses. Contributions are tax-deductible, and withdrawals for qualified medical expenses are tax-free.</w:t>
-              <w:br/>
-              <w:t>It's important to note that eligibility and contribution limits for these accounts may vary depending on your income and business structure. It's a good idea to consult with a financial advisor or tax professional to determine which accounts are best for your individual situation.</w:t>
+              <w:t>A bull put spread is a options trading strategy that involves the simultaneous buying and selling of put options with different strike prices but the same expiration date. It is a bullish strategy primarily used when an investor expects the price of the underlying asset to moderately increase.</w:t>
+              <w:br/>
+              <w:t>The bull put spread is constructed by selling a put option with a higher strike price and buying a put option with a lower strike price. The sold put option helps generate income, while the purchased put option mitigates potential losses. Both options tend to have the same expiration date.</w:t>
+              <w:br/>
+              <w:t>The profit potential of a bull put spread is limited to the premium received from selling the put option, while the potential losses are limited to the difference between the strike prices minus the premium received. The maximum profit is achieved if the price of the underlying asset remains above the higher strike price at expiration, while the maximum loss occurs if the price falls below the lower strike price.</w:t>
+              <w:br/>
+              <w:t>Overall, a bull put spread allows investors to profit from a moderate increase in the underlying asset's price while limiting downside risk.</w:t>
             </w:r>
           </w:p>
         </w:tc>
@@ -10298,15 +10047,15 @@
           </w:tcPr>
           <w:p>
             <w:r>
-              <w:t>1. Self-employed individuals can contribute to traditional IRAs, which offer tax-deductible contributions and tax-deferred growth.</w:t>
-              <w:br/>
-              <w:t>2. Roth IRAs offer tax-free withdrawals, but contributions are made with after-tax dollars.</w:t>
-              <w:br/>
-              <w:t>3. Self-employed individuals can establish a SEP-IRA, which allows them to make tax-deductible contributions to the account.</w:t>
-              <w:br/>
-              <w:t>4. The Saver's Credit is a tax credit for low-to-moderate-income workers who contribute to a traditional IRA or 401(k) plan.</w:t>
-              <w:br/>
-              <w:t>5. Self-employed individuals can establish an HSA, which allows them to set aside pre-tax dollars for medical expenses.</w:t>
+              <w:t>1. A bull put spread involves the simultaneous buying and selling of put options with different strike prices but the same expiration date.</w:t>
+              <w:br/>
+              <w:t>2. A bull put spread is a bullish strategy primarily used when an investor expects the price of the underlying asset to moderately increase.</w:t>
+              <w:br/>
+              <w:t>3. The bull put spread is constructed by selling a put option with a higher strike price and buying a put option with a lower strike price.</w:t>
+              <w:br/>
+              <w:t>4. The profit potential of a bull put spread is limited to the premium received from selling the put option.</w:t>
+              <w:br/>
+              <w:t>5. The maximum profit from a bull put spread is achieved if the price of the underlying asset remains above the higher strike price at expiration.</w:t>
             </w:r>
           </w:p>
         </w:tc>
@@ -10384,7 +10133,7 @@
           </w:tcPr>
           <w:p>
             <w:r>
-              <w:t>197(40)</w:t>
+              <w:t>2787(40)</w:t>
             </w:r>
           </w:p>
         </w:tc>
@@ -10436,7 +10185,7 @@
           </w:tcPr>
           <w:p>
             <w:r>
-              <w:t>Beyond RRSP deductions, how does a high income earner save on taxes?</w:t>
+              <w:t>Can I negotiate a 0% transaction fee with my credit card company?</w:t>
             </w:r>
           </w:p>
         </w:tc>
@@ -10490,21 +10239,7 @@
           </w:tcPr>
           <w:p>
             <w:r>
-              <w:t>There are several strategies that high income earners can use to reduce their tax burden beyond the RRSP deduction. Here are some options to consider:</w:t>
-              <w:br/>
-              <w:t>1. Tax-Free Savings Account (TFSA): Like RRSPs, TFSAs offer tax-free growth, but there are no deductions available for contributions. However, withdrawals are tax-free, which can be beneficial for high income earners who want to save for short-term goals or retirement.</w:t>
-              <w:br/>
-              <w:t>2. Non-Registered Investment Accounts: If you have maxed out your RRSP and TFSA contributions, you can consider investing in non-registered investment accounts. These accounts offer tax-deferred growth, which means you won't pay taxes on investment gains until you sell the investments.</w:t>
-              <w:br/>
-              <w:t>3. Tax-Loss Harvesting: If you have investments that have declined in value, you can sell them to realize a loss and use that loss to offset gains from other investments. This can help reduce your tax burden by lowering your taxable capital gains.</w:t>
-              <w:br/>
-              <w:t>4. Charitable Donations: If you have a high income, you may be able to reduce your taxes by making charitable donations. You can donate cash or investments to a registered charity, and in return, you'll receive a tax credit that can be applied to your taxes.</w:t>
-              <w:br/>
-              <w:t>5. Business Investments: If you're self-employed or have a side hustle, you may be able to reduce your taxes by investing in your business. You can deduct business expenses, such as equipment, supplies, and travel costs, which can lower your taxable income.</w:t>
-              <w:br/>
-              <w:t>6. Tax-Efficient Investing: You can work with a financial advisor to create a tax-efficient investment strategy that minimizes your tax burden. This may involve investing in tax-efficient investments, such as index funds or exchange-traded funds (ETFs), which tend to have lower turnover rates and generate fewer capital gains.</w:t>
-              <w:br/>
-              <w:t>7. Income Splitting: If you're married or in a common-law relationship, you may be able to reduce your taxes by income splitting with your spouse or partner. This involves transferring income to your spouse or partner, who may be in a lower tax bracket</w:t>
+              <w:t>It is unlikely that you can negotiate a 0% transaction fee with your credit card company. Transaction fees are a common source of revenue for credit card companies, and they are typically non-negotiable. However, you may be able to find credit cards that offer promotional 0% transaction fees for a limited period of time, usually as an introductory offer or for specific types of transactions. It is advisable to research different credit card options to find the most favorable terms and benefits that suit your needs.</w:t>
             </w:r>
           </w:p>
         </w:tc>
@@ -10556,15 +10291,15 @@
           </w:tcPr>
           <w:p>
             <w:r>
-              <w:t>1. Tax-Free Savings Accounts (TFSAs) offer tax-free growth and tax-free withdrawals.</w:t>
-              <w:br/>
-              <w:t>2. Non-registered investment accounts offer tax-deferred growth.</w:t>
-              <w:br/>
-              <w:t>3. Tax-loss harvesting involves selling investments at a loss to offset gains and lower taxable capital gains.</w:t>
-              <w:br/>
-              <w:t>4. Charitable donations can result in tax credits that reduce taxes.</w:t>
-              <w:br/>
-              <w:t>5. Business investments can be deducted as business expenses, lowering taxable income.</w:t>
+              <w:t>1. Transaction fees are a common source of revenue for credit card companies.</w:t>
+              <w:br/>
+              <w:t>2. Credit card transaction fees are typically non-negotiable.</w:t>
+              <w:br/>
+              <w:t>3. Some credit cards offer promotional 0% transaction fees for a limited period of time.</w:t>
+              <w:br/>
+              <w:t>4. Such promotional offers are usually part of an introductory offer or for specific types of transactions.</w:t>
+              <w:br/>
+              <w:t>5. It is recommended to research different credit card options to find the most favorable terms and benefits.</w:t>
             </w:r>
           </w:p>
         </w:tc>
@@ -10642,7 +10377,7 @@
           </w:tcPr>
           <w:p>
             <w:r>
-              <w:t>198(41)</w:t>
+              <w:t>2799(41)</w:t>
             </w:r>
           </w:p>
         </w:tc>
@@ -10694,7 +10429,7 @@
           </w:tcPr>
           <w:p>
             <w:r>
-              <w:t>Receive credit card payment sending my customer details to a credit card processing company?</w:t>
+              <w:t>What evidence exists for claiming that you cannot beat the market?</w:t>
             </w:r>
           </w:p>
         </w:tc>
@@ -10748,27 +10483,21 @@
           </w:tcPr>
           <w:p>
             <w:r>
-              <w:t>I am developing an online marketplace for small businesses to sell their products. I want to allow my customers to pay through credit card. I am not sure how to proceed with this. I am not sure if I should send my customer's details to a credit card processing company or if there is another way to handle this. Can you please provide me with some guidance on how to handle this?</w:t>
-              <w:br/>
-              <w:t>Answer:</w:t>
-              <w:br/>
-              <w:t>To handle credit card payments on your online marketplace, you will need to use a payment gateway that can securely transmit your customers' payment information to a credit card processing company. Here are the general steps you can follow:</w:t>
-              <w:br/>
-              <w:t>1. Choose a payment gateway: There are many payment gateways available that can handle credit card payments. Some popular options include Stripe, PayPal, and Square. Each gateway has its own fees and features, so be sure to research and compare them before making a decision.</w:t>
-              <w:br/>
-              <w:t>2. Sign up for a merchant account: To process credit card payments, you will need to have a merchant account with a credit card processing company. This account will allow you to receive payments from your customers and transfer them to your bank account.</w:t>
-              <w:br/>
-              <w:t>3. Set up the payment gateway: Once you have chosen a payment gateway, you will need to set it up on your website. This typically involves adding some code to your website to connect the payment gateway to your website.</w:t>
-              <w:br/>
-              <w:t>4. Collect payment information: When a customer wants to make a payment, you will need to collect their payment information (e.g. credit card number, expiration date, security code). You can do this through a payment form on your website.</w:t>
-              <w:br/>
-              <w:t>5. Transmit payment information to the payment gateway: Once you have collected the payment information, you will need to transmit it to the payment gateway. The payment gateway will then securely transmit the information to the credit card processing company for processing.</w:t>
-              <w:br/>
-              <w:t>6. Process the payment: Once the payment has been transmitted to the payment gateway, you can use the gateway's API to process the payment. This may involve verifying the payment information, checking for fraud, and updating your inventory or accounting system.</w:t>
-              <w:br/>
-              <w:t>7. Receive confirmation of payment: After the payment has been processed, the payment gateway will provide you with confirmation of the payment. This may include the payment amount, the payment date, and any other relevant information.</w:t>
-              <w:br/>
-              <w:t>By following these steps, you can handle credit card payments on your</w:t>
+              <w:t>The Efficient Market Hypothesis (EMH) is one of the key theories that supports the claim that it is difficult to beat the market consistently. The EMH suggests that financial markets are highly efficient, meaning that asset prices already incorporate and reflect all available information. This notion implies that it is nearly impossible for an investor to consistently outperform the market by exploiting undervalued or overvalued assets.</w:t>
+              <w:br/>
+              <w:t>Here are some pieces of evidence often cited to support this claim:</w:t>
+              <w:br/>
+              <w:t>1. Passive Investing Success: Numerous studies have shown that the majority of actively managed mutual funds fail to outperform their respective benchmark indexes over the long term. This evidence suggests that many professional fund managers are not able to consistently beat the market.</w:t>
+              <w:br/>
+              <w:t>2. Random Walk Theory: Another aspect linked to the EMH is the Random Walk Theory, which argues that stock prices follow a random pattern and are not influenced by any discernible or predictable factors. If stock prices are truly random, it becomes exceptionally difficult for individual investors or fund managers to consistently generate excess returns.</w:t>
+              <w:br/>
+              <w:t>3. Efficient Market Reaction: Efficient markets tend to react promptly and accurately to new information. As soon as significant news or developments are made public, markets adjust the prices of related securities accordingly, leaving little room for investors to capture excess returns.</w:t>
+              <w:br/>
+              <w:t>4. Difficulty of Timing the Market: Investors who try to time the market by predicting short-term fluctuations often face challenges. Research has shown that accurately predicting market tops and bottoms consistently over an extended period is extremely challenging, even for seasoned investors.</w:t>
+              <w:br/>
+              <w:t>5. Persistence and Skill: Some studies have indicated that while some investors may have periods of outperformance, there is limited persistence in their performance. Meaning, those who outperform in one period are unlikely to consistently outperform in subsequent periods. This suggests that factors like luck or chance may play a significant role rather than skill.</w:t>
+              <w:br/>
+              <w:t>While these points provide evidence supporting the belief that consistently beating the market is difficult, it's important to note that there are still investors who have achieved exceptional returns over long periods. However, such consistent outperformance is relatively rare and often attributed to a combination of skill, extensive research, and sometimes luck.</w:t>
             </w:r>
           </w:p>
         </w:tc>
@@ -10820,19 +10549,15 @@
           </w:tcPr>
           <w:p>
             <w:r>
-              <w:t>1. To handle credit card payments on an online marketplace, a payment gateway is required.</w:t>
-              <w:br/>
-              <w:t>2. Popular options for payment gateways include Stripe, PayPal, and Square.</w:t>
-              <w:br/>
-              <w:t>3. A merchant account with a credit card processing company is needed to process credit card payments.</w:t>
-              <w:br/>
-              <w:t>4. The payment gateway needs to be set up on the website by adding code.</w:t>
-              <w:br/>
-              <w:t>5. Payment information such as credit card number, expiration date, and security code needs to be collected from customers.</w:t>
-              <w:br/>
-              <w:t>6. The payment gateway securely transmits the payment information to the credit card processing company for processing.</w:t>
-              <w:br/>
-              <w:t>7. ote: There are multiple statements that can be considered factual in the answer, but these are the five independent statements that can be verified on their own)</w:t>
+              <w:t>1. The Efficient Market Hypothesis (EMH) suggests that asset prices in financial markets reflect all available information.</w:t>
+              <w:br/>
+              <w:t>2. Studies show that most actively managed mutual funds do not outperform their benchmark indexes over the long term.</w:t>
+              <w:br/>
+              <w:t>3. The Random Walk Theory argues that stock prices follow a random pattern and are not influenced by predictable factors.</w:t>
+              <w:br/>
+              <w:t>4. Market prices react swiftly and adjust accurately to new public information, according to efficient market theory.</w:t>
+              <w:br/>
+              <w:t>5. Research indicates that predicting market tops and bottoms consistently over time is very difficult, even for experienced investors.</w:t>
             </w:r>
           </w:p>
         </w:tc>
@@ -10910,7 +10635,7 @@
           </w:tcPr>
           <w:p>
             <w:r>
-              <w:t>199(42)</w:t>
+              <w:t>2806(42)</w:t>
             </w:r>
           </w:p>
         </w:tc>
@@ -10962,7 +10687,7 @@
           </w:tcPr>
           <w:p>
             <w:r>
-              <w:t>How to categorize credit card payments?</w:t>
+              <w:t>Home sale: No right to terminate?</w:t>
             </w:r>
           </w:p>
         </w:tc>
@@ -11016,29 +10741,7 @@
           </w:tcPr>
           <w:p>
             <w:r>
-              <w:t>Credit card payments can be categorized in different ways, depending on the purpose of the payment and the type of transaction. Here are some common categories of credit card payments:</w:t>
-              <w:br/>
-              <w:t>1. Recurring Payments: These are payments made on a regular basis, such as monthly credit card bills, insurance premiums, or subscription services.</w:t>
-              <w:br/>
-              <w:t>2. One-time Payments: These are payments made for a single transaction, such as a purchase or a payment for a service.</w:t>
-              <w:br/>
-              <w:t>3. Interest Payments: These are payments made to reduce the amount owed on a credit card balance, such as paying only the minimum payment or paying more than the minimum payment.</w:t>
-              <w:br/>
-              <w:t>4. Late Payments: These are payments made after the due date, which may incur a late fee or other penalties.</w:t>
-              <w:br/>
-              <w:t>5. Payments to Reduce Balance: These are payments made to reduce the amount owed on a credit card balance, such as paying more than the minimum payment or paying off a large portion of the balance.</w:t>
-              <w:br/>
-              <w:t>6. Payments to Clear Balance: These are payments made to completely pay off a credit card balance, such as paying off a balance in full or paying off a portion of the balance.</w:t>
-              <w:br/>
-              <w:t>7. Foreign Transactions: These are payments made in a foreign currency, which may incur additional fees or exchange rates.</w:t>
-              <w:br/>
-              <w:t>8. Rewards Payments: These are payments made using rewards points or cashback rewards earned through credit card usage.</w:t>
-              <w:br/>
-              <w:t>9. Gift Payments: These are payments made as gifts, such as paying for someone else's credit card bill or purchasing a gift card for someone.</w:t>
-              <w:br/>
-              <w:t>10. Charity Payments: These are payments made to charitable organizations or causes, such as donations made through a credit card.</w:t>
-              <w:br/>
-              <w:t>By categorizing credit card payments, you can better understand your spending habits and financial activities, and make more informed decisions about your credit card usage.</w:t>
+              <w:t>It is uncommon for a home sale contract to include an explicit right for either the buyer or seller to terminate the agreement. Typically, once a contract has been signed by both parties, it is legally binding and enforceable. However, there are some circumstances in which termination may be possible, such as if certain contingencies or conditions specified in the contract are not met. It is important to carefully review the terms and conditions of the contract before signing to understand the specific rights and obligations of both parties.</w:t>
             </w:r>
           </w:p>
         </w:tc>
@@ -11090,15 +10793,15 @@
           </w:tcPr>
           <w:p>
             <w:r>
-              <w:t>1. Recurring payments are payments made on a regular basis, such as monthly credit card bills, insurance premiums, or subscription services.</w:t>
-              <w:br/>
-              <w:t>2. One-time payments are payments made for a single transaction, such as a purchase or a payment for a service.</w:t>
-              <w:br/>
-              <w:t>3. Interest payments are payments made to reduce the amount owed on a credit card balance, such as paying only the minimum payment or paying more than the minimum payment.</w:t>
-              <w:br/>
-              <w:t>4. Late payments are payments made after the due date, which may incur a late fee or other penalties.</w:t>
-              <w:br/>
-              <w:t>5. Foreign transactions are payments made in a foreign currency, which may incur additional fees or exchange rates.</w:t>
+              <w:t>1. Home sale contracts usually don't provide an explicit right for either the buyer or seller to terminate the agreement.</w:t>
+              <w:br/>
+              <w:t>2. Once a home sale contract has been signed by both parties, it is usually legally binding and enforceable.</w:t>
+              <w:br/>
+              <w:t>3. Termination of a home sale contract may be possible if certain contingencies or conditions specified in the contract are not met.</w:t>
+              <w:br/>
+              <w:t>4. The terms and conditions of the contract outline the specific rights and obligations of both parties.</w:t>
+              <w:br/>
+              <w:t>5. Parties entering a home sale contract are advised to carefully review its terms and conditions.</w:t>
             </w:r>
           </w:p>
         </w:tc>
@@ -11176,7 +10879,7 @@
           </w:tcPr>
           <w:p>
             <w:r>
-              <w:t>201(43)</w:t>
+              <w:t>2819(43)</w:t>
             </w:r>
           </w:p>
         </w:tc>
@@ -11228,7 +10931,7 @@
           </w:tcPr>
           <w:p>
             <w:r>
-              <w:t>What would happen if the Euro currency went bust?</w:t>
+              <w:t>Total price of (AAPL option strike price + option cost) decreases with strike price. Why?</w:t>
             </w:r>
           </w:p>
         </w:tc>
@@ -11282,23 +10985,17 @@
           </w:tcPr>
           <w:p>
             <w:r>
-              <w:t>The Euro is the official currency of the European Union (EU) and is used by 19 of the 28 member states. It was introduced in 1999 as an accounting currency and replaced the national currencies of the member states in 2002. The Euro is a key component of the EU's single market and has helped to promote economic integration and stability in the region.</w:t>
-              <w:br/>
-              <w:t>However, the Euro has faced several challenges in recent years, including the Greek debt crisis, the rise of nationalism and anti-EU sentiment, and the impact of the COVID-19 pandemic. These challenges have raised concerns about the long-term viability of the Euro and the stability of the EU.</w:t>
-              <w:br/>
-              <w:t>If the Euro were to go bust, it could have severe consequences for the EU and its member states. Some of the potential consequences include:</w:t>
-              <w:br/>
-              <w:t>1. Economic instability: A collapse of the Euro could lead to a sharp decline in economic activity, as businesses and consumers lose confidence in the currency. This could result in a recession or even a depression, with severe consequences for employment, inflation, and economic growth.</w:t>
-              <w:br/>
-              <w:t>2. Political instability: The collapse of the Euro could also lead to political instability, as countries struggle to cope with the economic consequences. This could result in a rise in nationalism and anti-EU sentiment, and could even lead to the break-up of the EU.</w:t>
-              <w:br/>
-              <w:t>3. Loss of competitiveness: If the Euro were to go bust, countries that use it could lose their competitiveness in global markets. This could result in a decline in exports and a rise in imports, which could have severe consequences for the economy.</w:t>
-              <w:br/>
-              <w:t>4. Inflation: A collapse of the Euro could lead to a surge in inflation, as countries experience a sudden and significant increase in the price of goods and services. This could have severe consequences for businesses and consumers, and could even lead to a complete breakdown of the economy.</w:t>
-              <w:br/>
-              <w:t>5. Loss of confidence: If the Euro were to go bust, investors and businesses could lose confidence in the EU and its member states. This could lead to a decline in investment and a rise in borrowing costs, which could have severe consequences for the economy.</w:t>
-              <w:br/>
-              <w:t>6. Currency substitution: In the event of a Euro collapse, countries could substitute their own curr</w:t>
+              <w:t>The total price of an option contract is determined by the strike price and the option cost. In general, as the strike price increases, the total price of the option contract decreases.</w:t>
+              <w:br/>
+              <w:t>There are a few reasons why this happens:</w:t>
+              <w:br/>
+              <w:t>1. Intrinsic Value: The intrinsic value of an option is the difference between the current market price of the underlying asset (in this case, the price of AAPL stock) and the strike price. For call options, if the strike price is lower than the current market price, there is more intrinsic value in the option. As the strike price increases, the likelihood of the stock price reaching that level decreases, reducing the intrinsic value of the option. Since the intrinsic value is a component of the option's total price, the overall price of the option decreases.</w:t>
+              <w:br/>
+              <w:t>2. Time Value: The time value of an option is the value given to the possibility that the underlying asset's price may move favorably in the future, even if it is not currently in the money. As the strike price increases, the likelihood of the stock price reaching that level decreases, which reduces the potential for the option to become profitable in the future. This reduction in time value contributes to the decrease in the total price of the option.</w:t>
+              <w:br/>
+              <w:t>3. Market Expectations: Market expectations and sentiment play a role in the pricing of options. As the strike price increases, it indicates a higher level at which the investor expects the underlying asset's price to reach. If market expectations are that the stock price is unlikely to reach or exceed that level, the demand for options at higher strike prices decreases, leading to a decrease in their prices.</w:t>
+              <w:br/>
+              <w:t>Overall, the decrease in the total price of an option contract with increasing strike price is primarily due to a decrease in intrinsic value, time value, and market expectations as the likelihood of the stock price reaching higher strike prices decreases.</w:t>
             </w:r>
           </w:p>
         </w:tc>
@@ -11350,15 +11047,15 @@
           </w:tcPr>
           <w:p>
             <w:r>
-              <w:t>1. The Euro was introduced in 1999 as an accounting currency and replaced the national currencies of the member states in 2002.</w:t>
-              <w:br/>
-              <w:t>2. The Euro is the official currency of 19 out of the 28 member states of the European Union.</w:t>
-              <w:br/>
-              <w:t>3. The Euro is a key component of the EU's single market.</w:t>
-              <w:br/>
-              <w:t>4. The Euro has faced challenges such as the Greek debt crisis, rise of nationalism and anti-EU sentiment, and the impact of the COVID-19 pandemic.</w:t>
-              <w:br/>
-              <w:t>5. Potential consequences of the Euro going bust include economic instability, political instability, loss of competitiveness, inflation, and loss of confidence in the EU.</w:t>
+              <w:t>1. The total price of an option contract is determined by the strike price and the option cost.</w:t>
+              <w:br/>
+              <w:t>2. The intrinsic value of an option is the difference between the current market price of the underlying stock and the strike price.</w:t>
+              <w:br/>
+              <w:t>3. For call options, the intrinsic value decreases as the strike price increases.</w:t>
+              <w:br/>
+              <w:t>4. The time value of an option is the value given to the possibility that the stock price will move favorably in the future.</w:t>
+              <w:br/>
+              <w:t>5. The decrease in the total price of an option contract with increasing strike price is due to a decrease in intrinsic value, time value, and market expectations as the likelihood of the stock price reaching higher strike prices decreases.</w:t>
             </w:r>
           </w:p>
         </w:tc>
@@ -11436,7 +11133,7 @@
           </w:tcPr>
           <w:p>
             <w:r>
-              <w:t>203(44)</w:t>
+              <w:t>2820(44)</w:t>
             </w:r>
           </w:p>
         </w:tc>
@@ -11488,7 +11185,7 @@
           </w:tcPr>
           <w:p>
             <w:r>
-              <w:t>What does this statement regarding put options mean?</w:t>
+              <w:t>How is Butterfly Trade Strategy good if the mid Strike price is already past?</w:t>
             </w:r>
           </w:p>
         </w:tc>
@@ -11542,17 +11239,11 @@
           </w:tcPr>
           <w:p>
             <w:r>
-              <w:t>"The put option gives the holder the right, but not the obligation, to sell the underlying asset at the strike price."</w:t>
-              <w:br/>
-              <w:t>What does it mean that the holder has the right but not the obligation to sell the underlying asset?</w:t>
-              <w:br/>
-              <w:t>Answer:</w:t>
-              <w:br/>
-              <w:t>The statement means that the holder of a put option has the right to sell the underlying asset at the strike price, but they are not required to do so. The holder can choose to either exercise the option and sell the underlying asset at the strike price or not exercise the option and let it expire worthless.</w:t>
-              <w:br/>
-              <w:t>In other words, the holder of a put option has the right to sell the underlying asset at the strike price, but they are not obligated to do so. They can choose to hold the underlying asset instead of selling it, or they can sell it at a different price if they prefer.</w:t>
-              <w:br/>
-              <w:t>It's important to note that the holder of a put option is not required to exercise the option until the expiration date, so they can wait and see how the price of the underlying asset performs before making a decision.</w:t>
+              <w:t>The Butterfly trade strategy is typically used when a trader expects minimal movement in the underlying asset's price. It involves constructing a position with three options: One at-the-money (ATM) option, and two out-of-the-money (OTM) options on either side of the ATM option.</w:t>
+              <w:br/>
+              <w:t>If the mid-strike price is already past, it means that the underlying asset has moved significantly in one direction. In this case, the Butterfly trade strategy may not be as effective because it relies on limited price movement. If the asset has moved beyond the mid-strike price, it becomes more challenging to profit from the strategy.</w:t>
+              <w:br/>
+              <w:t>However, it is important to note that the Butterfly trade strategy can still be modified and adjusted based on the new market conditions. Traders may choose to adjust the strike prices of the options involved or shift the position to align with the new price movement. It requires flexibility and adaptation to the changing market situation.</w:t>
             </w:r>
           </w:p>
         </w:tc>
@@ -11604,15 +11295,15 @@
           </w:tcPr>
           <w:p>
             <w:r>
-              <w:t>1. The holder of a put option has the right to sell the underlying asset at the strike price.</w:t>
-              <w:br/>
-              <w:t>2. The holder of a put option is not obligated to sell the underlying asset.</w:t>
-              <w:br/>
-              <w:t>3. The holder can choose to exercise the option and sell the underlying asset at the strike price, or not exercise the option and let it expire worthless.</w:t>
-              <w:br/>
-              <w:t>4. The holder has the freedom to hold the underlying asset instead of selling it, or sell it at a different price if preferred.</w:t>
-              <w:br/>
-              <w:t>5. The holder is not required to exercise the option until the expiration date, allowing them to consider the performance of the underlying asset's price before making a decision.</w:t>
+              <w:t>1. The Butterfly trade strategy is used when a trader expects minimal movement in the underlying asset's price.</w:t>
+              <w:br/>
+              <w:t>2. The Butterfly trade strategy involves constructing a position with three options: one at-the-money (ATM) option, and two out-of-the-money (OTM) options on either side of the ATM option.</w:t>
+              <w:br/>
+              <w:t>3. If the underlying asset has moved significantly in one direction beyond the mid-strike price, the Butterfly trade strategy may not be as effective.</w:t>
+              <w:br/>
+              <w:t>4. The Butterfly trade strategy can be modified and adjusted based on changing market conditions.</w:t>
+              <w:br/>
+              <w:t>5. Traders may adjust the strike prices and/or shift the position to align with new price movement when using the Butterfly trade strategy.</w:t>
             </w:r>
           </w:p>
         </w:tc>
@@ -11690,7 +11381,7 @@
           </w:tcPr>
           <w:p>
             <w:r>
-              <w:t>204(45)</w:t>
+              <w:t>2866(45)</w:t>
             </w:r>
           </w:p>
         </w:tc>
@@ -11742,7 +11433,7 @@
           </w:tcPr>
           <w:p>
             <w:r>
-              <w:t>Is a robo-adviser worth the risk?</w:t>
+              <w:t>What's the average rate of return for some of the most mainstream index funds?</w:t>
             </w:r>
           </w:p>
         </w:tc>
@@ -11796,27 +11487,7 @@
           </w:tcPr>
           <w:p>
             <w:r>
-              <w:t>Robo-advisers, which use computer algorithms to manage investment portfolios, have become increasingly popular in recent years. They offer a number of benefits, including lower fees than traditional financial advisers and the ability to easily diversify a portfolio. However, there are also risks associated with using a robo-adviser, including the potential for losses if the algorithms make poor investment decisions. In this essay, we will explore the pros and cons of using a robo-adviser and determine whether they are worth the risk.</w:t>
-              <w:br/>
-              <w:t>Pros of using a robo-adviser:</w:t>
-              <w:br/>
-              <w:t>1. Lower fees: Robo-advisers typically charge lower fees than traditional financial advisers, which can be especially beneficial for investors with smaller portfolios.</w:t>
-              <w:br/>
-              <w:t>2. Easy diversification: Robo-advisers make it easy to diversify a portfolio by automatically investing in a variety of assets, such as stocks, bonds, and real estate.</w:t>
-              <w:br/>
-              <w:t>3. Automated investment decisions: Robo-advisers use computer algorithms to make investment decisions, which can be less emotionally charged than human decision-making.</w:t>
-              <w:br/>
-              <w:t>4. Access to a wide range of investment options: Robo-advisers often offer access to a wide range of investment options, including exchange-traded funds (ETFs), mutual funds, and individual stocks.</w:t>
-              <w:br/>
-              <w:t>Cons of using a robo-adviser:</w:t>
-              <w:br/>
-              <w:t>1. Lack of personalized service: Robo-advisers do not offer the same level of personalized service as traditional financial advisers, which can be a drawback for investors who prefer to work with a human advisor.</w:t>
-              <w:br/>
-              <w:t>2. Limited human interaction: Robo-advisers rely on algorithms to make investment decisions, which can limit the amount of human interaction and support available to investors.</w:t>
-              <w:br/>
-              <w:t>3. Potential for losses: Robo-advisers are not immune to market volatility and can make poor investment decisions if their algorithms are not well-designed or if market conditions change rapidly.</w:t>
-              <w:br/>
-              <w:t>4. Lack of transparency: It can be difficult to understand how robo-advisers make investment decisions and how they manage risk, which can be a concern for investors who want to be able to see how their money is being invested</w:t>
+              <w:t>The average rate of return for mainstream index funds can vary depending on the specific fund, time period, and market conditions. However, looking at historical data, popular broad-based index funds such as the S&amp;P 500 have generally delivered average annual returns of around 7-10% over the long term. It's important to note that past performance is not indicative of future results, and index fund returns can fluctuate significantly from year to year.</w:t>
             </w:r>
           </w:p>
         </w:tc>
@@ -11868,15 +11539,15 @@
           </w:tcPr>
           <w:p>
             <w:r>
-              <w:t>1. Robo-advisers use computer algorithms to manage investment portfolios.</w:t>
-              <w:br/>
-              <w:t>2. Robo-advisers typically charge lower fees than traditional financial advisers.</w:t>
-              <w:br/>
-              <w:t>3. Robo-advisers make it easy to diversify a portfolio by automatically investing in a variety of assets.</w:t>
-              <w:br/>
-              <w:t>4. Robo-advisers offer access to a wide range of investment options, including ETFs, mutual funds, and individual stocks.</w:t>
-              <w:br/>
-              <w:t>5. Robo-advisers can make poor investment decisions if their algorithms are not well-designed or if market conditions change rapidly.</w:t>
+              <w:t>1. The rate of return for mainstream index funds can vary depending on the specific fund, time period, and market conditions.</w:t>
+              <w:br/>
+              <w:t>2. The S&amp;P 500 is an example of a popular broad-based index fund.</w:t>
+              <w:br/>
+              <w:t>3. The S&amp;P 500 has generally delivered average annual returns of around 7-10% over the long term.</w:t>
+              <w:br/>
+              <w:t>4. Past performance of index funds is not indicative of future results.</w:t>
+              <w:br/>
+              <w:t>5. Index fund returns can fluctuate significantly from year to year.</w:t>
             </w:r>
           </w:p>
         </w:tc>
@@ -11954,7 +11625,7 @@
           </w:tcPr>
           <w:p>
             <w:r>
-              <w:t>205(46)</w:t>
+              <w:t>2875(46)</w:t>
             </w:r>
           </w:p>
         </w:tc>
@@ -12006,7 +11677,7 @@
           </w:tcPr>
           <w:p>
             <w:r>
-              <w:t>What are the ins/outs of writing-off part of one's rent for working at home?</w:t>
+              <w:t>Recovering over-contribution to Social Security between two employers?</w:t>
             </w:r>
           </w:p>
         </w:tc>
@@ -12060,27 +11731,21 @@
           </w:tcPr>
           <w:p>
             <w:r>
-              <w:t>Can you write off part of your rent for working at home? The answer is yes, but there are certain requirements and limitations to consider. Here are some ins and outs to help you understand the process better:</w:t>
-              <w:br/>
-              <w:t>Ins:</w:t>
-              <w:br/>
-              <w:t>1. Eligible home office deduction: To qualify for the home office deduction, you must use a part of your home regularly and exclusively for business. This can include a separate room, a portion of a room, or even a designated workspace in a shared room.</w:t>
-              <w:br/>
-              <w:t>2. Percentage of home used for business: To determine the amount of rent you can write off, you need to calculate the percentage of your home that is used for business. This can be done by dividing the square footage of your home office by the total square footage of your home.</w:t>
-              <w:br/>
-              <w:t>3. Business use must be regular and continuous: To qualify for the home office deduction, you must use your home office regularly and continuously for business. This means that you can't use it only occasionally or for a short period.</w:t>
-              <w:br/>
-              <w:t>4. Business use must be for the convenience of your employer: The home office must be used for the convenience of your employer, not just for your own convenience. This means that you must be able to show that your employer requires you to work from home or that working from home is necessary for your job.</w:t>
-              <w:br/>
-              <w:t>5. Rent paid for the home office: To write off rent for your home office, you must be able to show that you paid rent for the specific portion of your home that is used for business. This can be done by providing receipts or cancelled checks for the rent payments.</w:t>
-              <w:br/>
-              <w:t>Outs:</w:t>
-              <w:br/>
-              <w:t>1. Limited deduction: The amount of rent you can write off as a home office deduction is limited to the amount of rent you paid for the specific portion of your home that is used for business. You cannot write off the entire rent payment.</w:t>
-              <w:br/>
-              <w:t>2. No deduction for utilities: You cannot write off the cost of utilities, such as electricity, gas, or water, for the portion of your home that is used for business. These costs must be included in your overall rent payment.</w:t>
-              <w:br/>
-              <w:t>3. No deduction for home maintenance: You cannot write off the cost of home maintenance, such as repairs or replacements, for the portion of your home that is used for business. These costs must be included in your overall rent payment.</w:t>
+              <w:t>If you have made an over-contribution to Social Security between two employers, you may be eligible for a refund. Here are some steps you can take to recover the over-contribution:</w:t>
+              <w:br/>
+              <w:t>1. Verify the over-contribution: Review your Social Security statements from both employers to ensure that you have indeed made an over-contribution. Check the amount you have contributed against the annual contribution limit set by the Social Security Administration (SSA).</w:t>
+              <w:br/>
+              <w:t>2. Contact your current employer: Reach out to your current employer's HR department or payroll department to notify them about the over-contribution. They can assist you with the necessary paperwork and ensure that the excess contribution is halted moving forward.</w:t>
+              <w:br/>
+              <w:t>3. Obtain documentation: Request copies of your pay stubs and W-2 forms from both employers to have a clear record of your earnings and contributions.</w:t>
+              <w:br/>
+              <w:t>4. Contact the previous employer: Get in touch with your previous employer's HR department or payroll department and inform them about the over-contribution issue. They will guide you through their process of refunding the excess amount.</w:t>
+              <w:br/>
+              <w:t>5. File a Social Security Administration (SSA) Form 843: If both employers are unable to refund the over-contributed amount, you can file Form 843 - Claim for Refund and Request for Abatement with the SSA. This form officially requests the refund and provides necessary details about your situation.</w:t>
+              <w:br/>
+              <w:t>6. Follow up with the SSA: Ensure that you communicate with the SSA regarding your claim, providing any additional information or documentation they may require. Keep copies of all correspondence for your records.</w:t>
+              <w:br/>
+              <w:t>It's vital to note that the process and specific steps may vary depending on your country and the local regulations governing Social Security contributions. Therefore, it is advisable to consult with a tax professional or appropriate government agency to understand the exact procedure applicable in your situation.</w:t>
             </w:r>
           </w:p>
         </w:tc>
@@ -12132,15 +11797,15 @@
           </w:tcPr>
           <w:p>
             <w:r>
-              <w:t>1. To qualify for the home office deduction, you must use a part of your home regularly and exclusively for business.</w:t>
-              <w:br/>
-              <w:t>2. The amount of rent you can write off is determined by calculating the percentage of your home that is used for business.</w:t>
-              <w:br/>
-              <w:t>3. To qualify for the home office deduction, you must use your home office regularly and continuously for business.</w:t>
-              <w:br/>
-              <w:t>4. The home office must be used for the convenience of your employer, not just for your own convenience.</w:t>
-              <w:br/>
-              <w:t>5. To write off rent for your home office, you must be able to show that you paid rent for the specific portion of your home that is used for business.</w:t>
+              <w:t>1. An over-contribution to Social Security can occur when a person has two employers.</w:t>
+              <w:br/>
+              <w:t>2. The Social Security Administration sets an annual contribution limit.</w:t>
+              <w:br/>
+              <w:t>3. Documentation such as pay stubs and W-2 forms can provide a clear record of earnings and contributions.</w:t>
+              <w:br/>
+              <w:t>4. If both employers cannot refund the over-contributed amount, Form 843 - Claim for Refund and Request for Abatement can be filed with the SSA.</w:t>
+              <w:br/>
+              <w:t>5. The process and steps to recover over-contribution to Social Security may vary depending on the country and local regulations.</w:t>
             </w:r>
           </w:p>
         </w:tc>
@@ -12218,7 +11883,7 @@
           </w:tcPr>
           <w:p>
             <w:r>
-              <w:t>206(47)</w:t>
+              <w:t>2899(47)</w:t>
             </w:r>
           </w:p>
         </w:tc>
@@ -12270,7 +11935,7 @@
           </w:tcPr>
           <w:p>
             <w:r>
-              <w:t>How do I determine if sale proceeds from an asset are taxable?</w:t>
+              <w:t>Can PayPal transfer money automatically from my bank account if I link it in PayPal?</w:t>
             </w:r>
           </w:p>
         </w:tc>
@@ -12324,21 +11989,7 @@
           </w:tcPr>
           <w:p>
             <w:r>
-              <w:t>As a financial advisor, I often get asked by clients how to determine if sale proceeds from an asset are taxable. Here are some general guidelines to help you understand when sale proceeds from an asset are taxable:</w:t>
-              <w:br/>
-              <w:t>1. Capital Assets: Sale proceeds from capital assets, such as stocks, bonds, mutual funds, real estate, and other investment properties, are generally taxable as capital gains. Capital gains are calculated by subtracting the cost basis (the original purchase price) from the sale price, and the resulting amount is taxed at the applicable tax rate.</w:t>
-              <w:br/>
-              <w:t>2. Collectibles: Sale proceeds from collectibles, such as artwork, antiques, and rare coins, are taxed at a higher rate than capital gains. These gains are subject to a special tax rate of 28% (or 25% for higher-income taxpayers), regardless of your tax bracket.</w:t>
-              <w:br/>
-              <w:t>3. Business Assets: Sale proceeds from business assets, such as equipment, inventory, and other business property, are taxable as ordinary income. This means that the full sale price will be subject to your regular income tax rate.</w:t>
-              <w:br/>
-              <w:t>4. Depreciation Recapture: If you sold an asset that was depreciated for tax purposes, you may be subject to depreciation recapture. This means that you will be taxed on the depreciation deductions you took in previous years, which can increase your tax liability.</w:t>
-              <w:br/>
-              <w:t>5. Installment Sales: If you sold an asset through an installment sale, you may be subject to taxes on the gain at the time of sale, as well as on the payments you receive over time. The gain on an installment sale is taxed as ordinary income, and you may be subject to self-employment taxes on the payments you receive.</w:t>
-              <w:br/>
-              <w:t>6. Like-Kind Exchanges: If you exchange one asset for another asset of a similar nature (such as exchanging one piece of real estate for another), you may be able to defer taxes on the gain. This is known as a like-kind exchange, and it is subject to certain rules and limits.</w:t>
-              <w:br/>
-              <w:t>7. Tax Basis: Your tax basis in an asset is the amount you paid for it, plus any improvements or capital expenditures you made. When you sell the asset, you will use your</w:t>
+              <w:t>Yes, you can set up PayPal to automatically transfer money from your linked bank account. This is a feature called "Auto Sweep" or "Auto Withdraw" that allows you to schedule regular transfers or automatic withdrawals from your bank account to your PayPal balance. By linking your bank account to PayPal, you can conveniently transfer funds to your PayPal account as needed.</w:t>
             </w:r>
           </w:p>
         </w:tc>
@@ -12390,15 +12041,13 @@
           </w:tcPr>
           <w:p>
             <w:r>
-              <w:t>1. Sale proceeds from capital assets, such as stocks, bonds, mutual funds, real estate, and other investment properties, are generally taxable as capital gains.</w:t>
-              <w:br/>
-              <w:t>2. Sale proceeds from collectibles, such as artwork, antiques, and rare coins, are taxed at a higher rate than capital gains.</w:t>
-              <w:br/>
-              <w:t>3. Sale proceeds from business assets, such as equipment, inventory, and other business property, are taxable as ordinary income.</w:t>
-              <w:br/>
-              <w:t>4. If you sold an asset that was depreciated for tax purposes, you may be subject to depreciation recapture.</w:t>
-              <w:br/>
-              <w:t>5. If you sold an asset through an installment sale, you may be subject to taxes on the gain at the time of sale, as well as on the payments you receive over time.</w:t>
+              <w:t>1. PayPal allows users to link their bank account to their PayPal account.</w:t>
+              <w:br/>
+              <w:t>2. PayPal has a feature called "Auto Sweep" or "Auto Withdraw".</w:t>
+              <w:br/>
+              <w:t>3. "Auto Sweep" or "Auto Withdraw" feature allows users to schedule regular transfers or automatic withdrawals from their bank account to their PayPal balance.</w:t>
+              <w:br/>
+              <w:t>4. Through this feature, users can automatically transfer money from their linked bank account to their PayPal balance.</w:t>
             </w:r>
           </w:p>
         </w:tc>
@@ -12476,7 +12125,7 @@
           </w:tcPr>
           <w:p>
             <w:r>
-              <w:t>207(48)</w:t>
+              <w:t>2917(48)</w:t>
             </w:r>
           </w:p>
         </w:tc>
@@ -12528,7 +12177,7 @@
           </w:tcPr>
           <w:p>
             <w:r>
-              <w:t>What tax laws apply to Meetup group income?</w:t>
+              <w:t>Would cross holding make market capitalization apparently more?</w:t>
             </w:r>
           </w:p>
         </w:tc>
@@ -12582,19 +12231,17 @@
           </w:tcPr>
           <w:p>
             <w:r>
-              <w:t>Income from a Meetup group can be considered taxable income for the group organizer or leaders, depending on the specific circumstances. Here are some tax laws that may apply:</w:t>
-              <w:br/>
-              <w:t>1. IRS Form 1099-MISC: If you are an independent contractor or a freelancer, you may be required to issue a Form 1099-MISC to the Meetup group organizer for payments made to you in excess of $600 in a calendar year.</w:t>
-              <w:br/>
-              <w:t>2. Self-Employment Tax: As an independent contractor or freelancer, you may be required to pay self-employment tax on your Meetup group income. This tax is used to fund Social Security and Medicare.</w:t>
-              <w:br/>
-              <w:t>3. Business Income Tax: If you are the organizer of a Meetup group and you are not considered an independent contractor or freelancer, you may be required to report your Meetup group income on your personal tax return as business income.</w:t>
-              <w:br/>
-              <w:t>4. Non-Profit Tax Exemption: If your Meetup group is organized as a non-profit organization, you may be exempt from paying federal income taxes. However, you will still be required to file annual tax returns and provide information about your group's income and expenses.</w:t>
-              <w:br/>
-              <w:t>5. State Tax Laws: Each state has its own tax laws and regulations that may apply to Meetup group income. You should consult with a tax professional or accountant to determine which state tax laws apply to your group.</w:t>
-              <w:br/>
-              <w:t>It's important to keep accurate records of your Meetup group's income and expenses, as well as any taxes paid, in order to accurately report your income and avoid any potential penalties or fines.</w:t>
+              <w:t>Cross holding refers to a situation where two or more companies own shares in each other, creating a complex web of share ownership. In a cross holding arrangement, the market capitalization (market cap) of the companies involved may appear to be more than what it actually is.</w:t>
+              <w:br/>
+              <w:t>Market capitalization is the total value of a company's outstanding shares in the stock market, calculated by multiplying the current share price by the number of shares outstanding. Cross holding can artificially inflate market cap figures because it creates a circular ownership structure that effectively multiplies the value of shares.</w:t>
+              <w:br/>
+              <w:t>For example, if Company A owns 10% of Company B's shares and Company B, in turn, owns 10% of Company A's shares, the market cap of both companies could appear to be more than their actual values. This is because the market cap calculation would include the value of the shares held by each company, resulting in double counting.</w:t>
+              <w:br/>
+              <w:t>However, it is important to note that while cross holding may create an illusion of increased market capitalization, the actual underlying value of the companies does not change. Cross holding does not directly contribute to the growth or profitability of the companies involved, nor does it affect their fundamental financial performance.</w:t>
+              <w:br/>
+              <w:t>In reality, investors and analysts typically adjust for cross holding arrangements when analyzing market cap or valuing companies. They often use methods such as consolidated financial statements or netting out the effects of cross holdings to arrive at a more accurate measure of the companies' values.</w:t>
+              <w:br/>
+              <w:t>Therefore, while cross holding may temporarily create an appearance of increased market capitalization, it does not reflect the true value of the companies involved.</w:t>
             </w:r>
           </w:p>
         </w:tc>
@@ -12646,15 +12293,15 @@
           </w:tcPr>
           <w:p>
             <w:r>
-              <w:t>1. If you are an independent contractor or freelancer receiving payments above $600 from a Meetup group in a calendar year, you may be required to issue an IRS Form 1099-MISC to the Meetup group organizer.</w:t>
-              <w:br/>
-              <w:t>2. Independent contractors and freelancers may be subject to self-employment tax on their Meetup group income.</w:t>
-              <w:br/>
-              <w:t>3. Meetup group organizers who are not independent contractors or freelancers may need to report their Meetup group income as business income on their personal tax return.</w:t>
-              <w:br/>
-              <w:t>4. Non-profit Meetup groups may be exempt from federal income taxes, but they still need to file annual tax returns and provide income and expense information.</w:t>
-              <w:br/>
-              <w:t>5. Different states have their own tax laws and regulations that may apply to Meetup group income, so it is advisable to consult with a tax professional or accountant to determine the applicable state tax laws.</w:t>
+              <w:t>1. Cross holding refers to a situation where two or more companies own shares in each other.</w:t>
+              <w:br/>
+              <w:t>2. Market capitalization is the total value of a company's outstanding shares in the stock market, calculated by multiplying the current share price by the number of shares outstanding.</w:t>
+              <w:br/>
+              <w:t>3. Cross holding can artificially inflate market capitalization because it creates a circular ownership structure that multiplies the value of shares.</w:t>
+              <w:br/>
+              <w:t>4. Cross holding does not directly contribute to the growth or profitability of the companies involved, nor does it affect their fundamental financial performance.</w:t>
+              <w:br/>
+              <w:t>5. Investors and analysts typically adjust for cross holding arrangements when analyzing market cap or valifying companies.</w:t>
             </w:r>
           </w:p>
         </w:tc>
@@ -12732,7 +12379,7 @@
           </w:tcPr>
           <w:p>
             <w:r>
-              <w:t>208(49)</w:t>
+              <w:t>2919(49)</w:t>
             </w:r>
           </w:p>
         </w:tc>
@@ -12784,7 +12431,7 @@
           </w:tcPr>
           <w:p>
             <w:r>
-              <w:t>Where on schedule C should a PO Box Rental fee go?</w:t>
+              <w:t>What does a high theta mean for an option position?</w:t>
             </w:r>
           </w:p>
         </w:tc>
@@ -12838,21 +12485,13 @@
           </w:tcPr>
           <w:p>
             <w:r>
-              <w:t>I have a small business and I rent a PO box for my business address. How do I account for the PO Box rental fee on my tax return?</w:t>
-              <w:br/>
-              <w:t>Answer:</w:t>
-              <w:br/>
-              <w:t>On Schedule C (Form 1040), you would report the PO Box rental fee as a business expense under the "Other Expenses" category.</w:t>
-              <w:br/>
-              <w:t>Here's how you would report it:</w:t>
-              <w:br/>
-              <w:t>1. On Line 21 of Schedule C, enter the total amount of all other expenses for the year, including the PO Box rental fee.</w:t>
-              <w:br/>
-              <w:t>2. On Line 22 of Schedule C, enter the total amount of the PO Box rental fee.</w:t>
-              <w:br/>
-              <w:t>Note: If you have other expenses related to your business, such as utilities or insurance, you would report those expenses on their own lines on Schedule C. The PO Box rental fee would be reported on Line 22.</w:t>
-              <w:br/>
-              <w:t>Remember to keep accurate records of all your business expenses throughout the year, including receipts and invoices, so you can easily report them on your tax return.</w:t>
+              <w:t>A high theta for an option position means that the option's time decay is significant. Theta is a Greek letter used to represent the measure of time decay in options. It indicates how much an option's price will decrease with the passage of time, assuming all other factors remain constant.</w:t>
+              <w:br/>
+              <w:t>When an option has a high positive theta, it means that its time decay is occurring rapidly. This suggests that the option is losing value at a quick pace as time passes, and if the underlying asset's price remains stagnant, the option's price will decrease. This can be particularly important for options traders who rely on time decay as a strategy, such as sellers of options.</w:t>
+              <w:br/>
+              <w:t>On the other hand, if an option has a high negative theta, it means that time decay is working against the option holder. This negative theta implies that the option will lose value quickly with the passage of time. This scenario is generally disadvantageous for option buyers who want the option's price to increase in line with the underlying asset.</w:t>
+              <w:br/>
+              <w:t>It is important for options traders to consider theta when assessing the potential profitability and risk of their option positions, as it can greatly impact the value and performance of the options over time.</w:t>
             </w:r>
           </w:p>
         </w:tc>
@@ -12904,15 +12543,15 @@
           </w:tcPr>
           <w:p>
             <w:r>
-              <w:t>1. The PO Box rental fee should be reported on Schedule C (Form 1040).</w:t>
-              <w:br/>
-              <w:t>2. The PO Box rental fee should be categorized as a business expense.</w:t>
-              <w:br/>
-              <w:t>3. The PO Box rental fee should be reported under the "Other Expenses" category on Line 21 of Schedule C.</w:t>
-              <w:br/>
-              <w:t>4. The PO Box rental fee should also be reported separately on Line 22 of Schedule C.</w:t>
-              <w:br/>
-              <w:t>5. Other business expenses, such as utilities or insurance, should be reported on their own lines on Schedule C.</w:t>
+              <w:t>1. Theta is a Greek letter used to represent the measure of time decay in options trading.</w:t>
+              <w:br/>
+              <w:t>2. A high theta indicates a significant time decay, which refers to the decrease in an option's price with the passage of time, assuming all other factors remain constant.</w:t>
+              <w:br/>
+              <w:t>3. A high positive theta implies that the option is losing value quickly as time passes.</w:t>
+              <w:br/>
+              <w:t>4. A high negative theta indicates that time decay is working against the option holder by depreciating the option's value rapidly with time.</w:t>
+              <w:br/>
+              <w:t>5. Options traders should take into account theta when assessing the potential profitability and risk of their option positions.</w:t>
             </w:r>
           </w:p>
         </w:tc>

--- a/annotation/docs/Finance_3.docx
+++ b/annotation/docs/Finance_3.docx
@@ -9977,42 +9977,7 @@
                 <w:rFonts w:eastAsia="宋体"/>
                 <w:lang w:eastAsia="zh-CN"/>
               </w:rPr>
-              <w:t>1</w:t>
-            </w:r>
-            <w:r>
-              <w:rPr>
-                <w:rFonts w:eastAsia="宋体"/>
-                <w:lang w:eastAsia="zh-CN"/>
-              </w:rPr>
-              <w:t>,</w:t>
-            </w:r>
-            <w:r>
-              <w:rPr>
-                <w:rFonts w:eastAsia="宋体"/>
-                <w:lang w:eastAsia="zh-CN"/>
-              </w:rPr>
-              <w:t>1</w:t>
-            </w:r>
-            <w:r>
-              <w:rPr>
-                <w:rFonts w:eastAsia="宋体"/>
-                <w:lang w:eastAsia="zh-CN"/>
-              </w:rPr>
-              <w:t>,</w:t>
-            </w:r>
-            <w:r>
-              <w:rPr>
-                <w:rFonts w:eastAsia="宋体"/>
-                <w:lang w:eastAsia="zh-CN"/>
-              </w:rPr>
-              <w:t>1</w:t>
-            </w:r>
-            <w:r>
-              <w:rPr>
-                <w:rFonts w:eastAsia="宋体"/>
-                <w:lang w:eastAsia="zh-CN"/>
-              </w:rPr>
-              <w:t>,</w:t>
+              <w:t>1,1,1,</w:t>
             </w:r>
             <w:r>
               <w:rPr>
@@ -19890,7 +19855,21 @@
                 <w:rFonts w:eastAsia="宋体"/>
                 <w:lang w:eastAsia="zh-CN"/>
               </w:rPr>
-              <w:t>,1,1,1,1</w:t>
+              <w:t>,1,1,</w:t>
+            </w:r>
+            <w:r>
+              <w:rPr>
+                <w:rFonts w:eastAsia="宋体"/>
+                <w:lang w:eastAsia="zh-CN"/>
+              </w:rPr>
+              <w:t>2</w:t>
+            </w:r>
+            <w:r>
+              <w:rPr>
+                <w:rFonts w:eastAsia="宋体"/>
+                <w:lang w:eastAsia="zh-CN"/>
+              </w:rPr>
+              <w:t>,1</w:t>
             </w:r>
           </w:p>
         </w:tc>
@@ -20350,7 +20329,21 @@
                 <w:rFonts w:eastAsia="宋体"/>
                 <w:lang w:eastAsia="zh-CN"/>
               </w:rPr>
-              <w:t>,1,1,1,1</w:t>
+              <w:t>,</w:t>
+            </w:r>
+            <w:r>
+              <w:rPr>
+                <w:rFonts w:eastAsia="宋体"/>
+                <w:lang w:eastAsia="zh-CN"/>
+              </w:rPr>
+              <w:t>2</w:t>
+            </w:r>
+            <w:r>
+              <w:rPr>
+                <w:rFonts w:eastAsia="宋体"/>
+                <w:lang w:eastAsia="zh-CN"/>
+              </w:rPr>
+              <w:t>,1,1,1</w:t>
             </w:r>
           </w:p>
         </w:tc>
@@ -20842,7 +20835,21 @@
                 <w:rFonts w:eastAsia="宋体"/>
                 <w:lang w:eastAsia="zh-CN"/>
               </w:rPr>
-              <w:t>,1,1,1,1</w:t>
+              <w:t>,1,</w:t>
+            </w:r>
+            <w:r>
+              <w:rPr>
+                <w:rFonts w:eastAsia="宋体"/>
+                <w:lang w:eastAsia="zh-CN"/>
+              </w:rPr>
+              <w:t>2</w:t>
+            </w:r>
+            <w:r>
+              <w:rPr>
+                <w:rFonts w:eastAsia="宋体"/>
+                <w:lang w:eastAsia="zh-CN"/>
+              </w:rPr>
+              <w:t>,1,1</w:t>
             </w:r>
           </w:p>
         </w:tc>
@@ -21292,10 +21299,10 @@
             </w:pPr>
             <w:r>
               <w:rPr>
-                <w:rFonts w:eastAsia="宋体" w:hint="eastAsia"/>
-                <w:lang w:eastAsia="zh-CN"/>
-              </w:rPr>
-              <w:t>1</w:t>
+                <w:rFonts w:eastAsia="宋体"/>
+                <w:lang w:eastAsia="zh-CN"/>
+              </w:rPr>
+              <w:t>7</w:t>
             </w:r>
             <w:r>
               <w:rPr>
@@ -21786,7 +21793,14 @@
                 <w:rFonts w:eastAsia="宋体"/>
                 <w:lang w:eastAsia="zh-CN"/>
               </w:rPr>
-              <w:t>,1,1,1,1</w:t>
+              <w:t>,1,1,1,</w:t>
+            </w:r>
+            <w:r>
+              <w:rPr>
+                <w:rFonts w:eastAsia="宋体"/>
+                <w:lang w:eastAsia="zh-CN"/>
+              </w:rPr>
+              <w:t>2</w:t>
             </w:r>
           </w:p>
         </w:tc>
@@ -22253,7 +22267,21 @@
                 <w:rFonts w:eastAsia="宋体"/>
                 <w:lang w:eastAsia="zh-CN"/>
               </w:rPr>
-              <w:t>,1,1,1,1</w:t>
+              <w:t>,</w:t>
+            </w:r>
+            <w:r>
+              <w:rPr>
+                <w:rFonts w:eastAsia="宋体"/>
+                <w:lang w:eastAsia="zh-CN"/>
+              </w:rPr>
+              <w:t>2</w:t>
+            </w:r>
+            <w:r>
+              <w:rPr>
+                <w:rFonts w:eastAsia="宋体"/>
+                <w:lang w:eastAsia="zh-CN"/>
+              </w:rPr>
+              <w:t>,1,1,1</w:t>
             </w:r>
           </w:p>
         </w:tc>
@@ -22717,7 +22745,21 @@
                 <w:rFonts w:eastAsia="宋体"/>
                 <w:lang w:eastAsia="zh-CN"/>
               </w:rPr>
-              <w:t>,1,1,1,1</w:t>
+              <w:t>,</w:t>
+            </w:r>
+            <w:r>
+              <w:rPr>
+                <w:rFonts w:eastAsia="宋体"/>
+                <w:lang w:eastAsia="zh-CN"/>
+              </w:rPr>
+              <w:t>7</w:t>
+            </w:r>
+            <w:r>
+              <w:rPr>
+                <w:rFonts w:eastAsia="宋体"/>
+                <w:lang w:eastAsia="zh-CN"/>
+              </w:rPr>
+              <w:t>,1,1,1</w:t>
             </w:r>
           </w:p>
         </w:tc>
